--- a/media/documents/PROF_SUBSTITUTO_UFMG/comprova_lattes.docx
+++ b/media/documents/PROF_SUBSTITUTO_UFMG/comprova_lattes.docx
@@ -1340,9 +1340,177 @@
         <w:tc>
           <w:tcPr>
             <w:tcW w:w="1560" w:type="dxa"/>
+            <w:tcBorders>
+              <w:top w:val="single" w:sz="4" w:space="0" w:color="auto"/>
+              <w:left w:val="single" w:sz="4" w:space="0" w:color="auto"/>
+              <w:right w:val="single" w:sz="4" w:space="0" w:color="auto"/>
+            </w:tcBorders>
+            <w:vAlign w:val="center"/>
+          </w:tcPr>
+          <w:p>
+            <w:pPr>
+              <w:spacing w:line="360" w:lineRule="auto"/>
+              <w:jc w:val="center"/>
+              <w:rPr>
+                <w:b/>
+                <w:bCs/>
+              </w:rPr>
+            </w:pPr>
+            <w:hyperlink r:id="rId17" w:history="1">
+              <w:r>
+                <w:rPr>
+                  <w:rStyle w:val="Hyperlink"/>
+                  <w:b/>
+                  <w:bCs/>
+                </w:rPr>
+                <w:t>Diploma</w:t>
+              </w:r>
+            </w:hyperlink>
+          </w:p>
+        </w:tc>
+      </w:tr>
+      <w:tr>
+        <w:trPr>
+          <w:trHeight w:val="954"/>
+        </w:trPr>
+        <w:tc>
+          <w:tcPr>
+            <w:tcW w:w="7933" w:type="dxa"/>
+            <w:tcBorders>
+              <w:bottom w:val="single" w:sz="4" w:space="0" w:color="auto"/>
+              <w:right w:val="single" w:sz="4" w:space="0" w:color="auto"/>
+            </w:tcBorders>
+            <w:vAlign w:val="center"/>
+          </w:tcPr>
+          <w:p>
+            <w:pPr>
+              <w:pStyle w:val="p1"/>
+              <w:rPr>
+                <w:b/>
+                <w:bCs/>
+                <w:sz w:val="24"/>
+                <w:szCs w:val="24"/>
+              </w:rPr>
+            </w:pPr>
+            <w:r>
+              <w:rPr>
+                <w:b/>
+                <w:bCs/>
+                <w:sz w:val="24"/>
+                <w:szCs w:val="24"/>
+              </w:rPr>
+              <w:t>Formação Musical: Violoncelo</w:t>
+            </w:r>
+          </w:p>
+          <w:p>
+            <w:pPr>
+              <w:pStyle w:val="p1"/>
+              <w:rPr>
+                <w:sz w:val="24"/>
+                <w:szCs w:val="24"/>
+              </w:rPr>
+            </w:pPr>
+            <w:r>
+              <w:rPr>
+                <w:sz w:val="24"/>
+                <w:szCs w:val="24"/>
+              </w:rPr>
+              <w:t>Conservatório Municipal Galdina Correia da Costa Rodrigues</w:t>
+            </w:r>
+          </w:p>
+          <w:p>
+            <w:pPr>
+              <w:pStyle w:val="p1"/>
+              <w:rPr>
+                <w:b/>
+                <w:bCs/>
+                <w:sz w:val="24"/>
+                <w:szCs w:val="24"/>
+              </w:rPr>
+            </w:pPr>
+            <w:r>
+              <w:rPr>
+                <w:sz w:val="24"/>
+                <w:szCs w:val="24"/>
+              </w:rPr>
+              <w:t>Patos de Minas - MG</w:t>
+            </w:r>
+          </w:p>
+        </w:tc>
+        <w:tc>
+          <w:tcPr>
+            <w:tcW w:w="993" w:type="dxa"/>
+            <w:tcBorders>
+              <w:top w:val="single" w:sz="4" w:space="0" w:color="auto"/>
+              <w:left w:val="single" w:sz="4" w:space="0" w:color="auto"/>
+              <w:bottom w:val="single" w:sz="4" w:space="0" w:color="auto"/>
+              <w:right w:val="single" w:sz="4" w:space="0" w:color="auto"/>
+            </w:tcBorders>
+            <w:vAlign w:val="center"/>
+          </w:tcPr>
+          <w:p>
+            <w:pPr>
+              <w:spacing w:line="360" w:lineRule="auto"/>
+              <w:jc w:val="center"/>
+              <w:rPr>
+                <w:rFonts w:ascii="Century Gothic" w:hAnsi="Century Gothic"/>
+                <w:b/>
+                <w:bCs/>
+                <w:sz w:val="24"/>
+                <w:szCs w:val="24"/>
+              </w:rPr>
+            </w:pPr>
+            <w:r>
+              <w:rPr>
+                <w:rFonts w:ascii="Century Gothic" w:hAnsi="Century Gothic"/>
+                <w:b/>
+                <w:bCs/>
+                <w:sz w:val="24"/>
+                <w:szCs w:val="24"/>
+              </w:rPr>
+              <w:t>80h</w:t>
+            </w:r>
+          </w:p>
+        </w:tc>
+        <w:tc>
+          <w:tcPr>
+            <w:tcW w:w="708" w:type="dxa"/>
+            <w:tcBorders>
+              <w:top w:val="single" w:sz="4" w:space="0" w:color="auto"/>
+              <w:left w:val="single" w:sz="4" w:space="0" w:color="auto"/>
+              <w:bottom w:val="single" w:sz="4" w:space="0" w:color="auto"/>
+              <w:right w:val="single" w:sz="4" w:space="0" w:color="auto"/>
+            </w:tcBorders>
+            <w:vAlign w:val="center"/>
+          </w:tcPr>
+          <w:p>
+            <w:pPr>
+              <w:jc w:val="center"/>
+              <w:rPr>
+                <w:rFonts w:ascii="Century Gothic" w:hAnsi="Century Gothic"/>
+                <w:b/>
+                <w:bCs/>
+                <w:sz w:val="20"/>
+                <w:szCs w:val="20"/>
+              </w:rPr>
+            </w:pPr>
+            <w:r>
+              <w:rPr>
+                <w:rFonts w:ascii="Century Gothic" w:hAnsi="Century Gothic"/>
+                <w:b/>
+                <w:bCs/>
+                <w:sz w:val="20"/>
+                <w:szCs w:val="20"/>
+              </w:rPr>
+              <w:t>2011 a 2013</w:t>
+            </w:r>
+          </w:p>
+        </w:tc>
+        <w:tc>
+          <w:tcPr>
+            <w:tcW w:w="1560" w:type="dxa"/>
             <w:vMerge w:val="restart"/>
             <w:tcBorders>
-              <w:top w:val="single" w:sz="4" w:space="0" w:color="auto"/>
               <w:left w:val="single" w:sz="4" w:space="0" w:color="auto"/>
               <w:right w:val="single" w:sz="4" w:space="0" w:color="auto"/>
             </w:tcBorders>
@@ -1351,13 +1519,8 @@
           <w:p>
             <w:pPr>
               <w:spacing w:line="360" w:lineRule="auto"/>
-              <w:jc w:val="center"/>
-              <w:rPr>
-                <w:b/>
-                <w:bCs/>
-              </w:rPr>
-            </w:pPr>
-            <w:hyperlink r:id="rId17" w:history="1">
+            </w:pPr>
+            <w:hyperlink r:id="rId18" w:history="1">
               <w:r>
                 <w:rPr>
                   <w:rStyle w:val="Hyperlink"/>
@@ -1400,7 +1563,7 @@
                 <w:sz w:val="24"/>
                 <w:szCs w:val="24"/>
               </w:rPr>
-              <w:t>Formação Musical: Violoncelo</w:t>
+              <w:t>Camerata de Flauta-doce</w:t>
             </w:r>
           </w:p>
           <w:p>
@@ -1503,7 +1666,7 @@
                 <w:sz w:val="20"/>
                 <w:szCs w:val="20"/>
               </w:rPr>
-              <w:t>2011 a 2013</w:t>
+              <w:t>2012 a 2013</w:t>
             </w:r>
           </w:p>
         </w:tc>
@@ -1513,6 +1676,7 @@
             <w:vMerge/>
             <w:tcBorders>
               <w:left w:val="single" w:sz="4" w:space="0" w:color="auto"/>
+              <w:bottom w:val="single" w:sz="4" w:space="0" w:color="auto"/>
               <w:right w:val="single" w:sz="4" w:space="0" w:color="auto"/>
             </w:tcBorders>
             <w:vAlign w:val="center"/>
@@ -1541,20 +1705,17 @@
             <w:pPr>
               <w:pStyle w:val="p1"/>
               <w:rPr>
-                <w:b/>
-                <w:bCs/>
-                <w:sz w:val="24"/>
-                <w:szCs w:val="24"/>
-              </w:rPr>
-            </w:pPr>
-            <w:r>
-              <w:rPr>
-                <w:b/>
-                <w:bCs/>
-                <w:sz w:val="24"/>
-                <w:szCs w:val="24"/>
-              </w:rPr>
-              <w:t>Camerata de Flauta-doce</w:t>
+                <w:sz w:val="24"/>
+                <w:szCs w:val="24"/>
+              </w:rPr>
+            </w:pPr>
+            <w:r>
+              <w:rPr>
+                <w:sz w:val="24"/>
+                <w:szCs w:val="24"/>
+              </w:rPr>
+              <w:lastRenderedPageBreak/>
+              <w:t xml:space="preserve">Introdução à Cerâmica e Pasta Egípcia </w:t>
             </w:r>
           </w:p>
           <w:p>
@@ -1567,28 +1728,10 @@
             </w:pPr>
             <w:r>
               <w:rPr>
-                <w:sz w:val="24"/>
-                <w:szCs w:val="24"/>
-              </w:rPr>
-              <w:t>Conservatório Municipal Galdina Correia da Costa Rodrigues</w:t>
-            </w:r>
-          </w:p>
-          <w:p>
-            <w:pPr>
-              <w:pStyle w:val="p1"/>
-              <w:rPr>
-                <w:b/>
-                <w:bCs/>
-                <w:sz w:val="24"/>
-                <w:szCs w:val="24"/>
-              </w:rPr>
-            </w:pPr>
-            <w:r>
-              <w:rPr>
-                <w:sz w:val="24"/>
-                <w:szCs w:val="24"/>
-              </w:rPr>
-              <w:t>Patos de Minas - MG</w:t>
+                <w:sz w:val="21"/>
+                <w:szCs w:val="21"/>
+              </w:rPr>
+              <w:t xml:space="preserve">Escola de Belas Artes – UFMG. </w:t>
             </w:r>
           </w:p>
         </w:tc>
@@ -1623,7 +1766,7 @@
                 <w:sz w:val="24"/>
                 <w:szCs w:val="24"/>
               </w:rPr>
-              <w:t>80h</w:t>
+              <w:t>36h</w:t>
             </w:r>
           </w:p>
         </w:tc>
@@ -1640,7 +1783,7 @@
           </w:tcPr>
           <w:p>
             <w:pPr>
-              <w:jc w:val="center"/>
+              <w:spacing w:line="360" w:lineRule="auto"/>
               <w:rPr>
                 <w:rFonts w:ascii="Century Gothic" w:hAnsi="Century Gothic"/>
                 <w:b/>
@@ -1657,15 +1800,15 @@
                 <w:sz w:val="20"/>
                 <w:szCs w:val="20"/>
               </w:rPr>
-              <w:t>2012 a 2013</w:t>
+              <w:t>2016</w:t>
             </w:r>
           </w:p>
         </w:tc>
         <w:tc>
           <w:tcPr>
             <w:tcW w:w="1560" w:type="dxa"/>
-            <w:vMerge/>
-            <w:tcBorders>
+            <w:tcBorders>
+              <w:top w:val="single" w:sz="4" w:space="0" w:color="auto"/>
               <w:left w:val="single" w:sz="4" w:space="0" w:color="auto"/>
               <w:bottom w:val="single" w:sz="4" w:space="0" w:color="auto"/>
               <w:right w:val="single" w:sz="4" w:space="0" w:color="auto"/>
@@ -1675,159 +1818,25 @@
           <w:p>
             <w:pPr>
               <w:spacing w:line="360" w:lineRule="auto"/>
-            </w:pPr>
-          </w:p>
-        </w:tc>
-      </w:tr>
-      <w:tr>
-        <w:trPr>
-          <w:trHeight w:val="954"/>
-        </w:trPr>
-        <w:tc>
-          <w:tcPr>
-            <w:tcW w:w="7933" w:type="dxa"/>
-            <w:tcBorders>
-              <w:bottom w:val="single" w:sz="4" w:space="0" w:color="auto"/>
-              <w:right w:val="single" w:sz="4" w:space="0" w:color="auto"/>
-            </w:tcBorders>
-            <w:vAlign w:val="center"/>
-          </w:tcPr>
-          <w:p>
-            <w:pPr>
-              <w:pStyle w:val="p1"/>
-              <w:rPr>
-                <w:sz w:val="24"/>
-                <w:szCs w:val="24"/>
-              </w:rPr>
-            </w:pPr>
-            <w:r>
-              <w:rPr>
-                <w:sz w:val="24"/>
-                <w:szCs w:val="24"/>
-              </w:rPr>
-              <w:lastRenderedPageBreak/>
-              <w:t xml:space="preserve">Introdução à Cerâmica e Pasta Egípcia </w:t>
-            </w:r>
-          </w:p>
-          <w:p>
-            <w:pPr>
-              <w:pStyle w:val="p1"/>
-              <w:rPr>
-                <w:sz w:val="24"/>
-                <w:szCs w:val="24"/>
-              </w:rPr>
-            </w:pPr>
-            <w:r>
-              <w:rPr>
-                <w:sz w:val="21"/>
-                <w:szCs w:val="21"/>
-              </w:rPr>
-              <w:t xml:space="preserve">Escola de Belas Artes – UFMG. </w:t>
-            </w:r>
-          </w:p>
-        </w:tc>
-        <w:tc>
-          <w:tcPr>
-            <w:tcW w:w="993" w:type="dxa"/>
-            <w:tcBorders>
-              <w:top w:val="single" w:sz="4" w:space="0" w:color="auto"/>
-              <w:left w:val="single" w:sz="4" w:space="0" w:color="auto"/>
-              <w:bottom w:val="single" w:sz="4" w:space="0" w:color="auto"/>
-              <w:right w:val="single" w:sz="4" w:space="0" w:color="auto"/>
-            </w:tcBorders>
-            <w:vAlign w:val="center"/>
-          </w:tcPr>
-          <w:p>
-            <w:pPr>
-              <w:spacing w:line="360" w:lineRule="auto"/>
-              <w:jc w:val="center"/>
-              <w:rPr>
-                <w:rFonts w:ascii="Century Gothic" w:hAnsi="Century Gothic"/>
-                <w:b/>
-                <w:bCs/>
-                <w:sz w:val="24"/>
-                <w:szCs w:val="24"/>
-              </w:rPr>
-            </w:pPr>
-            <w:r>
-              <w:rPr>
-                <w:rFonts w:ascii="Century Gothic" w:hAnsi="Century Gothic"/>
-                <w:b/>
-                <w:bCs/>
-                <w:sz w:val="24"/>
-                <w:szCs w:val="24"/>
-              </w:rPr>
-              <w:t>36h</w:t>
-            </w:r>
-          </w:p>
-        </w:tc>
-        <w:tc>
-          <w:tcPr>
-            <w:tcW w:w="708" w:type="dxa"/>
-            <w:tcBorders>
-              <w:top w:val="single" w:sz="4" w:space="0" w:color="auto"/>
-              <w:left w:val="single" w:sz="4" w:space="0" w:color="auto"/>
-              <w:bottom w:val="single" w:sz="4" w:space="0" w:color="auto"/>
-              <w:right w:val="single" w:sz="4" w:space="0" w:color="auto"/>
-            </w:tcBorders>
-            <w:vAlign w:val="center"/>
-          </w:tcPr>
-          <w:p>
-            <w:pPr>
-              <w:spacing w:line="360" w:lineRule="auto"/>
-              <w:rPr>
-                <w:rFonts w:ascii="Century Gothic" w:hAnsi="Century Gothic"/>
-                <w:b/>
-                <w:bCs/>
-                <w:sz w:val="20"/>
-                <w:szCs w:val="20"/>
-              </w:rPr>
-            </w:pPr>
-            <w:r>
-              <w:rPr>
-                <w:rFonts w:ascii="Century Gothic" w:hAnsi="Century Gothic"/>
-                <w:b/>
-                <w:bCs/>
-                <w:sz w:val="20"/>
-                <w:szCs w:val="20"/>
-              </w:rPr>
-              <w:t>2016</w:t>
-            </w:r>
-          </w:p>
-        </w:tc>
-        <w:tc>
-          <w:tcPr>
-            <w:tcW w:w="1560" w:type="dxa"/>
-            <w:tcBorders>
-              <w:top w:val="single" w:sz="4" w:space="0" w:color="auto"/>
-              <w:left w:val="single" w:sz="4" w:space="0" w:color="auto"/>
-              <w:bottom w:val="single" w:sz="4" w:space="0" w:color="auto"/>
-              <w:right w:val="single" w:sz="4" w:space="0" w:color="auto"/>
-            </w:tcBorders>
-            <w:vAlign w:val="center"/>
-          </w:tcPr>
-          <w:p>
-            <w:pPr>
-              <w:spacing w:line="360" w:lineRule="auto"/>
-              <w:jc w:val="center"/>
-              <w:rPr>
-                <w:rFonts w:ascii="Century Gothic" w:hAnsi="Century Gothic"/>
-                <w:b/>
-                <w:bCs/>
-              </w:rPr>
-            </w:pPr>
-          </w:p>
-          <w:p>
-            <w:pPr>
-              <w:spacing w:line="360" w:lineRule="auto"/>
-              <w:jc w:val="center"/>
-              <w:rPr>
-                <w:rFonts w:ascii="Century Gothic" w:hAnsi="Century Gothic"/>
-                <w:b/>
-                <w:bCs/>
-              </w:rPr>
-            </w:pPr>
-            <w:hyperlink r:id="rId18" w:history="1">
+              <w:jc w:val="center"/>
+              <w:rPr>
+                <w:rFonts w:ascii="Century Gothic" w:hAnsi="Century Gothic"/>
+                <w:b/>
+                <w:bCs/>
+              </w:rPr>
+            </w:pPr>
+          </w:p>
+          <w:p>
+            <w:pPr>
+              <w:spacing w:line="360" w:lineRule="auto"/>
+              <w:jc w:val="center"/>
+              <w:rPr>
+                <w:rFonts w:ascii="Century Gothic" w:hAnsi="Century Gothic"/>
+                <w:b/>
+                <w:bCs/>
+              </w:rPr>
+            </w:pPr>
+            <w:hyperlink r:id="rId19" w:history="1">
               <w:r>
                 <w:rPr>
                   <w:rStyle w:val="Hyperlink"/>
@@ -1980,7 +1989,7 @@
                 <w:bCs/>
               </w:rPr>
             </w:pPr>
-            <w:hyperlink r:id="rId19" w:history="1">
+            <w:hyperlink r:id="rId20" w:history="1">
               <w:r>
                 <w:rPr>
                   <w:rStyle w:val="Hyperlink"/>
@@ -2108,172 +2117,6 @@
                 <w:szCs w:val="20"/>
               </w:rPr>
               <w:t>2024</w:t>
-            </w:r>
-          </w:p>
-        </w:tc>
-        <w:tc>
-          <w:tcPr>
-            <w:tcW w:w="1560" w:type="dxa"/>
-            <w:tcBorders>
-              <w:top w:val="single" w:sz="4" w:space="0" w:color="auto"/>
-              <w:left w:val="single" w:sz="4" w:space="0" w:color="auto"/>
-              <w:bottom w:val="single" w:sz="4" w:space="0" w:color="auto"/>
-              <w:right w:val="single" w:sz="4" w:space="0" w:color="auto"/>
-            </w:tcBorders>
-            <w:vAlign w:val="center"/>
-          </w:tcPr>
-          <w:p>
-            <w:pPr>
-              <w:spacing w:line="360" w:lineRule="auto"/>
-              <w:jc w:val="center"/>
-              <w:rPr>
-                <w:rFonts w:ascii="Century Gothic" w:hAnsi="Century Gothic"/>
-                <w:b/>
-                <w:bCs/>
-              </w:rPr>
-            </w:pPr>
-          </w:p>
-          <w:p>
-            <w:pPr>
-              <w:spacing w:line="360" w:lineRule="auto"/>
-              <w:jc w:val="center"/>
-              <w:rPr>
-                <w:rFonts w:ascii="Century Gothic" w:hAnsi="Century Gothic"/>
-                <w:b/>
-                <w:bCs/>
-              </w:rPr>
-            </w:pPr>
-            <w:hyperlink r:id="rId20" w:history="1">
-              <w:r>
-                <w:rPr>
-                  <w:rStyle w:val="Hyperlink"/>
-                  <w:rFonts w:ascii="Century Gothic" w:hAnsi="Century Gothic"/>
-                  <w:b/>
-                  <w:bCs/>
-                  <w:color w:val="345964" w:themeColor="hyperlink" w:themeShade="BF"/>
-                  <w:sz w:val="21"/>
-                  <w:szCs w:val="21"/>
-                </w:rPr>
-                <w:t>Certificado</w:t>
-              </w:r>
-            </w:hyperlink>
-          </w:p>
-        </w:tc>
-      </w:tr>
-      <w:tr>
-        <w:trPr>
-          <w:trHeight w:val="941"/>
-        </w:trPr>
-        <w:tc>
-          <w:tcPr>
-            <w:tcW w:w="7933" w:type="dxa"/>
-            <w:tcBorders>
-              <w:top w:val="single" w:sz="4" w:space="0" w:color="auto"/>
-              <w:bottom w:val="single" w:sz="4" w:space="0" w:color="auto"/>
-              <w:right w:val="single" w:sz="4" w:space="0" w:color="auto"/>
-            </w:tcBorders>
-            <w:vAlign w:val="center"/>
-          </w:tcPr>
-          <w:p>
-            <w:pPr>
-              <w:pStyle w:val="p1"/>
-              <w:rPr>
-                <w:sz w:val="24"/>
-                <w:szCs w:val="24"/>
-                <w:lang w:val="pt-BR"/>
-              </w:rPr>
-            </w:pPr>
-            <w:r>
-              <w:rPr>
-                <w:sz w:val="24"/>
-                <w:szCs w:val="24"/>
-              </w:rPr>
-              <w:t xml:space="preserve">XXVII Jornada de Trabalhos do Centro Mineiro de Toxicomania </w:t>
-            </w:r>
-          </w:p>
-          <w:p>
-            <w:pPr>
-              <w:pStyle w:val="p1"/>
-              <w:rPr>
-                <w:sz w:val="24"/>
-                <w:szCs w:val="24"/>
-              </w:rPr>
-            </w:pPr>
-            <w:r>
-              <w:rPr>
-                <w:sz w:val="24"/>
-                <w:szCs w:val="24"/>
-              </w:rPr>
-              <w:t>Fundação Hospitalar do Estado de Minas Gerais – Belo Horizonte.</w:t>
-            </w:r>
-          </w:p>
-        </w:tc>
-        <w:tc>
-          <w:tcPr>
-            <w:tcW w:w="993" w:type="dxa"/>
-            <w:tcBorders>
-              <w:top w:val="single" w:sz="4" w:space="0" w:color="auto"/>
-              <w:left w:val="single" w:sz="4" w:space="0" w:color="auto"/>
-              <w:bottom w:val="single" w:sz="4" w:space="0" w:color="auto"/>
-              <w:right w:val="single" w:sz="4" w:space="0" w:color="auto"/>
-            </w:tcBorders>
-            <w:vAlign w:val="center"/>
-          </w:tcPr>
-          <w:p>
-            <w:pPr>
-              <w:spacing w:line="360" w:lineRule="auto"/>
-              <w:jc w:val="center"/>
-              <w:rPr>
-                <w:rFonts w:ascii="Century Gothic" w:hAnsi="Century Gothic"/>
-                <w:b/>
-                <w:bCs/>
-                <w:sz w:val="24"/>
-                <w:szCs w:val="24"/>
-              </w:rPr>
-            </w:pPr>
-            <w:r>
-              <w:rPr>
-                <w:rFonts w:ascii="Century Gothic" w:hAnsi="Century Gothic"/>
-                <w:b/>
-                <w:bCs/>
-                <w:sz w:val="24"/>
-                <w:szCs w:val="24"/>
-              </w:rPr>
-              <w:t>16h</w:t>
-            </w:r>
-          </w:p>
-        </w:tc>
-        <w:tc>
-          <w:tcPr>
-            <w:tcW w:w="708" w:type="dxa"/>
-            <w:tcBorders>
-              <w:top w:val="single" w:sz="4" w:space="0" w:color="auto"/>
-              <w:left w:val="single" w:sz="4" w:space="0" w:color="auto"/>
-              <w:bottom w:val="single" w:sz="4" w:space="0" w:color="auto"/>
-              <w:right w:val="single" w:sz="4" w:space="0" w:color="auto"/>
-            </w:tcBorders>
-            <w:vAlign w:val="center"/>
-          </w:tcPr>
-          <w:p>
-            <w:pPr>
-              <w:spacing w:line="360" w:lineRule="auto"/>
-              <w:rPr>
-                <w:rFonts w:ascii="Century Gothic" w:hAnsi="Century Gothic"/>
-                <w:b/>
-                <w:bCs/>
-                <w:sz w:val="20"/>
-                <w:szCs w:val="20"/>
-              </w:rPr>
-            </w:pPr>
-            <w:r>
-              <w:rPr>
-                <w:rFonts w:ascii="Century Gothic" w:hAnsi="Century Gothic"/>
-                <w:b/>
-                <w:bCs/>
-                <w:sz w:val="20"/>
-                <w:szCs w:val="20"/>
-              </w:rPr>
-              <w:t>2018</w:t>
             </w:r>
           </w:p>
         </w:tc>
@@ -2324,17 +2167,6 @@
               </w:r>
             </w:hyperlink>
           </w:p>
-          <w:p>
-            <w:pPr>
-              <w:spacing w:line="360" w:lineRule="auto"/>
-              <w:jc w:val="center"/>
-              <w:rPr>
-                <w:rFonts w:ascii="Century Gothic" w:hAnsi="Century Gothic"/>
-                <w:b/>
-                <w:bCs/>
-              </w:rPr>
-            </w:pPr>
-          </w:p>
         </w:tc>
       </w:tr>
       <w:tr>
@@ -2357,31 +2189,31 @@
               <w:rPr>
                 <w:sz w:val="24"/>
                 <w:szCs w:val="24"/>
-              </w:rPr>
-            </w:pPr>
-            <w:r>
-              <w:rPr>
-                <w:sz w:val="24"/>
-                <w:szCs w:val="24"/>
-              </w:rPr>
-              <w:t xml:space="preserve">1ª Jornada de Neurociências da UFMG </w:t>
-            </w:r>
-          </w:p>
-          <w:p>
-            <w:pPr>
-              <w:spacing w:line="360" w:lineRule="auto"/>
-              <w:rPr>
-                <w:b/>
-                <w:bCs/>
-              </w:rPr>
-            </w:pPr>
-            <w:r>
-              <w:rPr>
-                <w:rFonts w:ascii="Century Gothic" w:hAnsi="Century Gothic"/>
-                <w:sz w:val="24"/>
-                <w:szCs w:val="24"/>
-              </w:rPr>
-              <w:t xml:space="preserve">Universidade Federal de Minas Gerais. </w:t>
+                <w:lang w:val="pt-BR"/>
+              </w:rPr>
+            </w:pPr>
+            <w:r>
+              <w:rPr>
+                <w:sz w:val="24"/>
+                <w:szCs w:val="24"/>
+              </w:rPr>
+              <w:t xml:space="preserve">XXVII Jornada de Trabalhos do Centro Mineiro de Toxicomania </w:t>
+            </w:r>
+          </w:p>
+          <w:p>
+            <w:pPr>
+              <w:pStyle w:val="p1"/>
+              <w:rPr>
+                <w:sz w:val="24"/>
+                <w:szCs w:val="24"/>
+              </w:rPr>
+            </w:pPr>
+            <w:r>
+              <w:rPr>
+                <w:sz w:val="24"/>
+                <w:szCs w:val="24"/>
+              </w:rPr>
+              <w:t>Fundação Hospitalar do Estado de Minas Gerais – Belo Horizonte.</w:t>
             </w:r>
           </w:p>
         </w:tc>
@@ -2436,6 +2268,8 @@
               <w:spacing w:line="360" w:lineRule="auto"/>
               <w:rPr>
                 <w:rFonts w:ascii="Century Gothic" w:hAnsi="Century Gothic"/>
+                <w:b/>
+                <w:bCs/>
                 <w:sz w:val="20"/>
                 <w:szCs w:val="20"/>
               </w:rPr>
@@ -2448,7 +2282,7 @@
                 <w:sz w:val="20"/>
                 <w:szCs w:val="20"/>
               </w:rPr>
-              <w:t>2014</w:t>
+              <w:t>2018</w:t>
             </w:r>
           </w:p>
         </w:tc>
@@ -2499,6 +2333,17 @@
               </w:r>
             </w:hyperlink>
           </w:p>
+          <w:p>
+            <w:pPr>
+              <w:spacing w:line="360" w:lineRule="auto"/>
+              <w:jc w:val="center"/>
+              <w:rPr>
+                <w:rFonts w:ascii="Century Gothic" w:hAnsi="Century Gothic"/>
+                <w:b/>
+                <w:bCs/>
+              </w:rPr>
+            </w:pPr>
+          </w:p>
         </w:tc>
       </w:tr>
       <w:tr>
@@ -2523,37 +2368,29 @@
                 <w:szCs w:val="24"/>
               </w:rPr>
             </w:pPr>
-            <w:bookmarkStart w:id="4" w:name="_Hlk200646144"/>
-            <w:r>
-              <w:rPr>
-                <w:sz w:val="24"/>
-                <w:szCs w:val="24"/>
-              </w:rPr>
-              <w:t>Foundations on Music Therapy Assessment</w:t>
-            </w:r>
-            <w:bookmarkEnd w:id="4"/>
-            <w:r>
-              <w:rPr>
-                <w:sz w:val="24"/>
-                <w:szCs w:val="24"/>
-              </w:rPr>
-              <w:t xml:space="preserve"> </w:t>
-            </w:r>
-          </w:p>
-          <w:p>
-            <w:pPr>
-              <w:pStyle w:val="p1"/>
-              <w:rPr>
-                <w:sz w:val="24"/>
-                <w:szCs w:val="24"/>
-              </w:rPr>
-            </w:pPr>
-            <w:r>
-              <w:rPr>
-                <w:sz w:val="21"/>
-                <w:szCs w:val="21"/>
-              </w:rPr>
-              <w:t>Aalborg University, Denmark.</w:t>
+            <w:r>
+              <w:rPr>
+                <w:sz w:val="24"/>
+                <w:szCs w:val="24"/>
+              </w:rPr>
+              <w:t xml:space="preserve">1ª Jornada de Neurociências da UFMG </w:t>
+            </w:r>
+          </w:p>
+          <w:p>
+            <w:pPr>
+              <w:spacing w:line="360" w:lineRule="auto"/>
+              <w:rPr>
+                <w:b/>
+                <w:bCs/>
+              </w:rPr>
+            </w:pPr>
+            <w:r>
+              <w:rPr>
+                <w:rFonts w:ascii="Century Gothic" w:hAnsi="Century Gothic"/>
+                <w:sz w:val="24"/>
+                <w:szCs w:val="24"/>
+              </w:rPr>
+              <w:t xml:space="preserve">Universidade Federal de Minas Gerais. </w:t>
             </w:r>
           </w:p>
         </w:tc>
@@ -2588,7 +2425,7 @@
                 <w:sz w:val="24"/>
                 <w:szCs w:val="24"/>
               </w:rPr>
-              <w:t>8h</w:t>
+              <w:t>16h</w:t>
             </w:r>
           </w:p>
         </w:tc>
@@ -2608,8 +2445,6 @@
               <w:spacing w:line="360" w:lineRule="auto"/>
               <w:rPr>
                 <w:rFonts w:ascii="Century Gothic" w:hAnsi="Century Gothic"/>
-                <w:b/>
-                <w:bCs/>
                 <w:sz w:val="20"/>
                 <w:szCs w:val="20"/>
               </w:rPr>
@@ -2622,7 +2457,7 @@
                 <w:sz w:val="20"/>
                 <w:szCs w:val="20"/>
               </w:rPr>
-              <w:t>2023</w:t>
+              <w:t>2014</w:t>
             </w:r>
           </w:p>
         </w:tc>
@@ -2697,12 +2532,21 @@
                 <w:szCs w:val="24"/>
               </w:rPr>
             </w:pPr>
-            <w:r>
-              <w:rPr>
-                <w:sz w:val="24"/>
-                <w:szCs w:val="24"/>
-              </w:rPr>
-              <w:t>I Fórum de Musicopsicoterapia da UFMG</w:t>
+            <w:bookmarkStart w:id="4" w:name="_Hlk200646144"/>
+            <w:r>
+              <w:rPr>
+                <w:sz w:val="24"/>
+                <w:szCs w:val="24"/>
+              </w:rPr>
+              <w:t>Foundations on Music Therapy Assessment</w:t>
+            </w:r>
+            <w:bookmarkEnd w:id="4"/>
+            <w:r>
+              <w:rPr>
+                <w:sz w:val="24"/>
+                <w:szCs w:val="24"/>
+              </w:rPr>
+              <w:t xml:space="preserve"> </w:t>
             </w:r>
           </w:p>
           <w:p>
@@ -2715,10 +2559,10 @@
             </w:pPr>
             <w:r>
               <w:rPr>
-                <w:sz w:val="24"/>
-                <w:szCs w:val="24"/>
-              </w:rPr>
-              <w:t xml:space="preserve">Programa de Pós Graduação em Música da UFMG. </w:t>
+                <w:sz w:val="21"/>
+                <w:szCs w:val="21"/>
+              </w:rPr>
+              <w:t>Aalborg University, Denmark.</w:t>
             </w:r>
           </w:p>
         </w:tc>
@@ -2787,7 +2631,7 @@
                 <w:sz w:val="20"/>
                 <w:szCs w:val="20"/>
               </w:rPr>
-              <w:t>2022</w:t>
+              <w:t>2023</w:t>
             </w:r>
           </w:p>
         </w:tc>
@@ -2802,6 +2646,17 @@
             </w:tcBorders>
             <w:vAlign w:val="center"/>
           </w:tcPr>
+          <w:p>
+            <w:pPr>
+              <w:spacing w:line="360" w:lineRule="auto"/>
+              <w:jc w:val="center"/>
+              <w:rPr>
+                <w:rFonts w:ascii="Century Gothic" w:hAnsi="Century Gothic"/>
+                <w:b/>
+                <w:bCs/>
+              </w:rPr>
+            </w:pPr>
+          </w:p>
           <w:p>
             <w:pPr>
               <w:spacing w:line="360" w:lineRule="auto"/>
@@ -2819,8 +2674,9 @@
                   <w:rFonts w:ascii="Century Gothic" w:hAnsi="Century Gothic"/>
                   <w:b/>
                   <w:bCs/>
-                  <w:sz w:val="24"/>
-                  <w:szCs w:val="24"/>
+                  <w:color w:val="345964" w:themeColor="hyperlink" w:themeShade="BF"/>
+                  <w:sz w:val="21"/>
+                  <w:szCs w:val="21"/>
                 </w:rPr>
                 <w:t>Certificado</w:t>
               </w:r>
@@ -2855,7 +2711,7 @@
                 <w:sz w:val="24"/>
                 <w:szCs w:val="24"/>
               </w:rPr>
-              <w:t xml:space="preserve">I Simpósio de Música e Promoção de Saúde da UFMG </w:t>
+              <w:t>I Fórum de Musicopsicoterapia da UFMG</w:t>
             </w:r>
           </w:p>
           <w:p>
@@ -2868,10 +2724,10 @@
             </w:pPr>
             <w:r>
               <w:rPr>
-                <w:sz w:val="21"/>
-                <w:szCs w:val="21"/>
-              </w:rPr>
-              <w:t xml:space="preserve">Universidade Federal de Minas Gerais. </w:t>
+                <w:sz w:val="24"/>
+                <w:szCs w:val="24"/>
+              </w:rPr>
+              <w:t xml:space="preserve">Programa de Pós Graduação em Música da UFMG. </w:t>
             </w:r>
           </w:p>
         </w:tc>
@@ -2940,7 +2796,7 @@
                 <w:sz w:val="20"/>
                 <w:szCs w:val="20"/>
               </w:rPr>
-              <w:t>2021</w:t>
+              <w:t>2022</w:t>
             </w:r>
           </w:p>
         </w:tc>
@@ -2998,24 +2854,22 @@
           <w:p>
             <w:pPr>
               <w:pStyle w:val="p1"/>
-              <w:spacing w:before="240"/>
-              <w:rPr>
-                <w:sz w:val="24"/>
-                <w:szCs w:val="24"/>
-              </w:rPr>
-            </w:pPr>
-            <w:r>
-              <w:rPr>
-                <w:sz w:val="24"/>
-                <w:szCs w:val="24"/>
-              </w:rPr>
-              <w:t xml:space="preserve">Introdução ao Individualized Music Therapy Assessment Profile (IMTAP) </w:t>
+              <w:rPr>
+                <w:sz w:val="24"/>
+                <w:szCs w:val="24"/>
+              </w:rPr>
+            </w:pPr>
+            <w:r>
+              <w:rPr>
+                <w:sz w:val="24"/>
+                <w:szCs w:val="24"/>
+              </w:rPr>
+              <w:t xml:space="preserve">I Simpósio de Música e Promoção de Saúde da UFMG </w:t>
             </w:r>
           </w:p>
           <w:p>
             <w:pPr>
               <w:pStyle w:val="p1"/>
-              <w:spacing w:after="240"/>
               <w:rPr>
                 <w:sz w:val="24"/>
                 <w:szCs w:val="24"/>
@@ -3095,7 +2949,7 @@
                 <w:sz w:val="20"/>
                 <w:szCs w:val="20"/>
               </w:rPr>
-              <w:t>2020</w:t>
+              <w:t>2021</w:t>
             </w:r>
           </w:p>
         </w:tc>
@@ -3110,17 +2964,6 @@
             </w:tcBorders>
             <w:vAlign w:val="center"/>
           </w:tcPr>
-          <w:p>
-            <w:pPr>
-              <w:spacing w:line="360" w:lineRule="auto"/>
-              <w:jc w:val="center"/>
-              <w:rPr>
-                <w:rFonts w:ascii="Century Gothic" w:hAnsi="Century Gothic"/>
-                <w:b/>
-                <w:bCs/>
-              </w:rPr>
-            </w:pPr>
-          </w:p>
           <w:p>
             <w:pPr>
               <w:spacing w:line="360" w:lineRule="auto"/>
@@ -3138,9 +2981,8 @@
                   <w:rFonts w:ascii="Century Gothic" w:hAnsi="Century Gothic"/>
                   <w:b/>
                   <w:bCs/>
-                  <w:color w:val="345964" w:themeColor="hyperlink" w:themeShade="BF"/>
-                  <w:sz w:val="21"/>
-                  <w:szCs w:val="21"/>
+                  <w:sz w:val="24"/>
+                  <w:szCs w:val="24"/>
                 </w:rPr>
                 <w:t>Certificado</w:t>
               </w:r>
@@ -3165,26 +3007,18 @@
           <w:p>
             <w:pPr>
               <w:pStyle w:val="p1"/>
-              <w:rPr>
-                <w:sz w:val="24"/>
-                <w:szCs w:val="24"/>
-                <w:lang w:val="pt-BR"/>
-              </w:rPr>
-            </w:pPr>
-            <w:r>
-              <w:rPr>
-                <w:sz w:val="24"/>
-                <w:szCs w:val="24"/>
-              </w:rPr>
-              <w:t>II Colóquio Consultório de Rua</w:t>
-            </w:r>
-            <w:r>
-              <w:rPr>
-                <w:sz w:val="24"/>
-                <w:szCs w:val="24"/>
-                <w:lang w:val="pt-BR"/>
-              </w:rPr>
-              <w:t>: Redução de danos pelas ruas da cidade</w:t>
+              <w:spacing w:before="240"/>
+              <w:rPr>
+                <w:sz w:val="24"/>
+                <w:szCs w:val="24"/>
+              </w:rPr>
+            </w:pPr>
+            <w:r>
+              <w:rPr>
+                <w:sz w:val="24"/>
+                <w:szCs w:val="24"/>
+              </w:rPr>
+              <w:t xml:space="preserve">Introdução ao Individualized Music Therapy Assessment Profile (IMTAP) </w:t>
             </w:r>
           </w:p>
           <w:p>
@@ -3192,31 +3026,16 @@
               <w:pStyle w:val="p1"/>
               <w:spacing w:after="240"/>
               <w:rPr>
+                <w:sz w:val="24"/>
+                <w:szCs w:val="24"/>
+              </w:rPr>
+            </w:pPr>
+            <w:r>
+              <w:rPr>
                 <w:sz w:val="21"/>
                 <w:szCs w:val="21"/>
               </w:rPr>
-            </w:pPr>
-            <w:r>
-              <w:rPr>
-                <w:sz w:val="24"/>
-                <w:szCs w:val="24"/>
-              </w:rPr>
-              <w:t xml:space="preserve">Secretaria Municipal de Saúde – </w:t>
-            </w:r>
-            <w:r>
-              <w:rPr>
-                <w:sz w:val="24"/>
-                <w:szCs w:val="24"/>
-                <w:lang w:val="pt-BR"/>
-              </w:rPr>
-              <w:t>Belo</w:t>
-            </w:r>
-            <w:r>
-              <w:rPr>
-                <w:sz w:val="24"/>
-                <w:szCs w:val="24"/>
-              </w:rPr>
-              <w:t xml:space="preserve"> Horizonte/MG. </w:t>
+              <w:t xml:space="preserve">Universidade Federal de Minas Gerais. </w:t>
             </w:r>
           </w:p>
         </w:tc>
@@ -3285,7 +3104,7 @@
                 <w:sz w:val="20"/>
                 <w:szCs w:val="20"/>
               </w:rPr>
-              <w:t>2019</w:t>
+              <w:t>2020</w:t>
             </w:r>
           </w:p>
         </w:tc>
@@ -3336,6 +3155,196 @@
               </w:r>
             </w:hyperlink>
           </w:p>
+        </w:tc>
+      </w:tr>
+      <w:tr>
+        <w:trPr>
+          <w:trHeight w:val="941"/>
+        </w:trPr>
+        <w:tc>
+          <w:tcPr>
+            <w:tcW w:w="7933" w:type="dxa"/>
+            <w:tcBorders>
+              <w:top w:val="single" w:sz="4" w:space="0" w:color="auto"/>
+              <w:bottom w:val="single" w:sz="4" w:space="0" w:color="auto"/>
+              <w:right w:val="single" w:sz="4" w:space="0" w:color="auto"/>
+            </w:tcBorders>
+            <w:vAlign w:val="center"/>
+          </w:tcPr>
+          <w:p>
+            <w:pPr>
+              <w:pStyle w:val="p1"/>
+              <w:rPr>
+                <w:sz w:val="24"/>
+                <w:szCs w:val="24"/>
+                <w:lang w:val="pt-BR"/>
+              </w:rPr>
+            </w:pPr>
+            <w:r>
+              <w:rPr>
+                <w:sz w:val="24"/>
+                <w:szCs w:val="24"/>
+              </w:rPr>
+              <w:t>II Colóquio Consultório de Rua</w:t>
+            </w:r>
+            <w:r>
+              <w:rPr>
+                <w:sz w:val="24"/>
+                <w:szCs w:val="24"/>
+                <w:lang w:val="pt-BR"/>
+              </w:rPr>
+              <w:t>: Redução de danos pelas ruas da cidade</w:t>
+            </w:r>
+          </w:p>
+          <w:p>
+            <w:pPr>
+              <w:pStyle w:val="p1"/>
+              <w:spacing w:after="240"/>
+              <w:rPr>
+                <w:sz w:val="21"/>
+                <w:szCs w:val="21"/>
+              </w:rPr>
+            </w:pPr>
+            <w:r>
+              <w:rPr>
+                <w:sz w:val="24"/>
+                <w:szCs w:val="24"/>
+              </w:rPr>
+              <w:t xml:space="preserve">Secretaria Municipal de Saúde – </w:t>
+            </w:r>
+            <w:r>
+              <w:rPr>
+                <w:sz w:val="24"/>
+                <w:szCs w:val="24"/>
+                <w:lang w:val="pt-BR"/>
+              </w:rPr>
+              <w:t>Belo</w:t>
+            </w:r>
+            <w:r>
+              <w:rPr>
+                <w:sz w:val="24"/>
+                <w:szCs w:val="24"/>
+              </w:rPr>
+              <w:t xml:space="preserve"> Horizonte/MG. </w:t>
+            </w:r>
+          </w:p>
+        </w:tc>
+        <w:tc>
+          <w:tcPr>
+            <w:tcW w:w="993" w:type="dxa"/>
+            <w:tcBorders>
+              <w:top w:val="single" w:sz="4" w:space="0" w:color="auto"/>
+              <w:left w:val="single" w:sz="4" w:space="0" w:color="auto"/>
+              <w:bottom w:val="single" w:sz="4" w:space="0" w:color="auto"/>
+              <w:right w:val="single" w:sz="4" w:space="0" w:color="auto"/>
+            </w:tcBorders>
+            <w:vAlign w:val="center"/>
+          </w:tcPr>
+          <w:p>
+            <w:pPr>
+              <w:spacing w:line="360" w:lineRule="auto"/>
+              <w:jc w:val="center"/>
+              <w:rPr>
+                <w:rFonts w:ascii="Century Gothic" w:hAnsi="Century Gothic"/>
+                <w:b/>
+                <w:bCs/>
+                <w:sz w:val="24"/>
+                <w:szCs w:val="24"/>
+              </w:rPr>
+            </w:pPr>
+            <w:r>
+              <w:rPr>
+                <w:rFonts w:ascii="Century Gothic" w:hAnsi="Century Gothic"/>
+                <w:b/>
+                <w:bCs/>
+                <w:sz w:val="24"/>
+                <w:szCs w:val="24"/>
+              </w:rPr>
+              <w:t>8h</w:t>
+            </w:r>
+          </w:p>
+        </w:tc>
+        <w:tc>
+          <w:tcPr>
+            <w:tcW w:w="708" w:type="dxa"/>
+            <w:tcBorders>
+              <w:top w:val="single" w:sz="4" w:space="0" w:color="auto"/>
+              <w:left w:val="single" w:sz="4" w:space="0" w:color="auto"/>
+              <w:bottom w:val="single" w:sz="4" w:space="0" w:color="auto"/>
+              <w:right w:val="single" w:sz="4" w:space="0" w:color="auto"/>
+            </w:tcBorders>
+            <w:vAlign w:val="center"/>
+          </w:tcPr>
+          <w:p>
+            <w:pPr>
+              <w:spacing w:line="360" w:lineRule="auto"/>
+              <w:rPr>
+                <w:rFonts w:ascii="Century Gothic" w:hAnsi="Century Gothic"/>
+                <w:b/>
+                <w:bCs/>
+                <w:sz w:val="20"/>
+                <w:szCs w:val="20"/>
+              </w:rPr>
+            </w:pPr>
+            <w:r>
+              <w:rPr>
+                <w:rFonts w:ascii="Century Gothic" w:hAnsi="Century Gothic"/>
+                <w:b/>
+                <w:bCs/>
+                <w:sz w:val="20"/>
+                <w:szCs w:val="20"/>
+              </w:rPr>
+              <w:t>2019</w:t>
+            </w:r>
+          </w:p>
+        </w:tc>
+        <w:tc>
+          <w:tcPr>
+            <w:tcW w:w="1560" w:type="dxa"/>
+            <w:tcBorders>
+              <w:top w:val="single" w:sz="4" w:space="0" w:color="auto"/>
+              <w:left w:val="single" w:sz="4" w:space="0" w:color="auto"/>
+              <w:bottom w:val="single" w:sz="4" w:space="0" w:color="auto"/>
+              <w:right w:val="single" w:sz="4" w:space="0" w:color="auto"/>
+            </w:tcBorders>
+            <w:vAlign w:val="center"/>
+          </w:tcPr>
+          <w:p>
+            <w:pPr>
+              <w:spacing w:line="360" w:lineRule="auto"/>
+              <w:jc w:val="center"/>
+              <w:rPr>
+                <w:rFonts w:ascii="Century Gothic" w:hAnsi="Century Gothic"/>
+                <w:b/>
+                <w:bCs/>
+              </w:rPr>
+            </w:pPr>
+          </w:p>
+          <w:p>
+            <w:pPr>
+              <w:spacing w:line="360" w:lineRule="auto"/>
+              <w:jc w:val="center"/>
+              <w:rPr>
+                <w:rFonts w:ascii="Century Gothic" w:hAnsi="Century Gothic"/>
+                <w:b/>
+                <w:bCs/>
+              </w:rPr>
+            </w:pPr>
+            <w:hyperlink r:id="rId28" w:history="1">
+              <w:r>
+                <w:rPr>
+                  <w:rStyle w:val="Hyperlink"/>
+                  <w:rFonts w:ascii="Century Gothic" w:hAnsi="Century Gothic"/>
+                  <w:b/>
+                  <w:bCs/>
+                  <w:color w:val="345964" w:themeColor="hyperlink" w:themeShade="BF"/>
+                  <w:sz w:val="21"/>
+                  <w:szCs w:val="21"/>
+                </w:rPr>
+                <w:t>Certificado</w:t>
+              </w:r>
+            </w:hyperlink>
+          </w:p>
           <w:p>
             <w:pPr>
               <w:spacing w:line="360" w:lineRule="auto"/>
@@ -3513,7 +3522,7 @@
                 <w:u w:val="single"/>
               </w:rPr>
             </w:pPr>
-            <w:hyperlink r:id="rId28" w:history="1">
+            <w:hyperlink r:id="rId29" w:history="1">
               <w:r>
                 <w:rPr>
                   <w:rStyle w:val="Hyperlink"/>
@@ -3649,176 +3658,6 @@
                 <w:szCs w:val="20"/>
               </w:rPr>
               <w:t>2016</w:t>
-            </w:r>
-          </w:p>
-        </w:tc>
-        <w:tc>
-          <w:tcPr>
-            <w:tcW w:w="1560" w:type="dxa"/>
-            <w:tcBorders>
-              <w:top w:val="single" w:sz="4" w:space="0" w:color="auto"/>
-              <w:left w:val="single" w:sz="4" w:space="0" w:color="auto"/>
-              <w:bottom w:val="single" w:sz="4" w:space="0" w:color="auto"/>
-              <w:right w:val="single" w:sz="4" w:space="0" w:color="auto"/>
-            </w:tcBorders>
-            <w:vAlign w:val="center"/>
-          </w:tcPr>
-          <w:p>
-            <w:pPr>
-              <w:spacing w:line="360" w:lineRule="auto"/>
-              <w:jc w:val="center"/>
-              <w:rPr>
-                <w:rFonts w:ascii="Century Gothic" w:hAnsi="Century Gothic"/>
-                <w:b/>
-                <w:bCs/>
-              </w:rPr>
-            </w:pPr>
-          </w:p>
-          <w:p>
-            <w:pPr>
-              <w:spacing w:line="360" w:lineRule="auto"/>
-              <w:jc w:val="center"/>
-              <w:rPr>
-                <w:rFonts w:ascii="Century Gothic" w:hAnsi="Century Gothic"/>
-                <w:b/>
-                <w:bCs/>
-                <w:color w:val="0F4761" w:themeColor="accent1" w:themeShade="BF"/>
-                <w:sz w:val="21"/>
-                <w:szCs w:val="21"/>
-                <w:u w:val="single"/>
-              </w:rPr>
-            </w:pPr>
-            <w:hyperlink r:id="rId29" w:history="1">
-              <w:r>
-                <w:rPr>
-                  <w:rStyle w:val="Hyperlink"/>
-                  <w:rFonts w:ascii="Century Gothic" w:hAnsi="Century Gothic"/>
-                  <w:b/>
-                  <w:bCs/>
-                  <w:color w:val="345964" w:themeColor="hyperlink" w:themeShade="BF"/>
-                  <w:sz w:val="21"/>
-                  <w:szCs w:val="21"/>
-                </w:rPr>
-                <w:t>Certificado</w:t>
-              </w:r>
-            </w:hyperlink>
-          </w:p>
-        </w:tc>
-      </w:tr>
-      <w:bookmarkEnd w:id="5"/>
-      <w:tr>
-        <w:trPr>
-          <w:trHeight w:val="941"/>
-        </w:trPr>
-        <w:tc>
-          <w:tcPr>
-            <w:tcW w:w="7933" w:type="dxa"/>
-            <w:tcBorders>
-              <w:top w:val="single" w:sz="4" w:space="0" w:color="auto"/>
-              <w:bottom w:val="single" w:sz="4" w:space="0" w:color="auto"/>
-              <w:right w:val="single" w:sz="4" w:space="0" w:color="auto"/>
-            </w:tcBorders>
-            <w:vAlign w:val="center"/>
-          </w:tcPr>
-          <w:p>
-            <w:pPr>
-              <w:pStyle w:val="p1"/>
-              <w:rPr>
-                <w:sz w:val="24"/>
-                <w:szCs w:val="24"/>
-              </w:rPr>
-            </w:pPr>
-            <w:r>
-              <w:rPr>
-                <w:sz w:val="24"/>
-                <w:szCs w:val="24"/>
-              </w:rPr>
-              <w:t xml:space="preserve">Minicurso: Musicoterapia e Comunidades </w:t>
-            </w:r>
-          </w:p>
-          <w:p>
-            <w:pPr>
-              <w:pStyle w:val="p1"/>
-              <w:rPr>
-                <w:b/>
-                <w:bCs/>
-                <w:sz w:val="21"/>
-                <w:szCs w:val="21"/>
-              </w:rPr>
-            </w:pPr>
-            <w:r>
-              <w:rPr>
-                <w:sz w:val="21"/>
-                <w:szCs w:val="21"/>
-              </w:rPr>
-              <w:t xml:space="preserve">XV Simpósio Brasileiro de Musicoterapia - UBAM. </w:t>
-            </w:r>
-          </w:p>
-        </w:tc>
-        <w:tc>
-          <w:tcPr>
-            <w:tcW w:w="993" w:type="dxa"/>
-            <w:tcBorders>
-              <w:top w:val="single" w:sz="4" w:space="0" w:color="auto"/>
-              <w:left w:val="single" w:sz="4" w:space="0" w:color="auto"/>
-              <w:bottom w:val="single" w:sz="4" w:space="0" w:color="auto"/>
-              <w:right w:val="single" w:sz="4" w:space="0" w:color="auto"/>
-            </w:tcBorders>
-            <w:vAlign w:val="center"/>
-          </w:tcPr>
-          <w:p>
-            <w:pPr>
-              <w:spacing w:line="360" w:lineRule="auto"/>
-              <w:jc w:val="center"/>
-              <w:rPr>
-                <w:rFonts w:ascii="Century Gothic" w:hAnsi="Century Gothic"/>
-                <w:b/>
-                <w:bCs/>
-                <w:sz w:val="24"/>
-                <w:szCs w:val="24"/>
-              </w:rPr>
-            </w:pPr>
-            <w:r>
-              <w:rPr>
-                <w:rFonts w:ascii="Century Gothic" w:hAnsi="Century Gothic"/>
-                <w:b/>
-                <w:bCs/>
-                <w:sz w:val="24"/>
-                <w:szCs w:val="24"/>
-              </w:rPr>
-              <w:t>8h</w:t>
-            </w:r>
-          </w:p>
-        </w:tc>
-        <w:tc>
-          <w:tcPr>
-            <w:tcW w:w="708" w:type="dxa"/>
-            <w:tcBorders>
-              <w:top w:val="single" w:sz="4" w:space="0" w:color="auto"/>
-              <w:left w:val="single" w:sz="4" w:space="0" w:color="auto"/>
-              <w:bottom w:val="single" w:sz="4" w:space="0" w:color="auto"/>
-              <w:right w:val="single" w:sz="4" w:space="0" w:color="auto"/>
-            </w:tcBorders>
-            <w:vAlign w:val="center"/>
-          </w:tcPr>
-          <w:p>
-            <w:pPr>
-              <w:spacing w:line="360" w:lineRule="auto"/>
-              <w:rPr>
-                <w:rFonts w:ascii="Century Gothic" w:hAnsi="Century Gothic"/>
-                <w:sz w:val="20"/>
-                <w:szCs w:val="20"/>
-              </w:rPr>
-            </w:pPr>
-            <w:r>
-              <w:rPr>
-                <w:rFonts w:ascii="Century Gothic" w:hAnsi="Century Gothic"/>
-                <w:b/>
-                <w:bCs/>
-                <w:sz w:val="20"/>
-                <w:szCs w:val="20"/>
-              </w:rPr>
-              <w:t>2015</w:t>
             </w:r>
           </w:p>
         </w:tc>
@@ -3875,6 +3714,7 @@
           </w:p>
         </w:tc>
       </w:tr>
+      <w:bookmarkEnd w:id="5"/>
       <w:tr>
         <w:trPr>
           <w:trHeight w:val="941"/>
@@ -3902,23 +3742,25 @@
                 <w:sz w:val="24"/>
                 <w:szCs w:val="24"/>
               </w:rPr>
-              <w:t xml:space="preserve">Conferência Livre de Saúde Mental de Minas Gerais: Democracia e Saúde </w:t>
+              <w:t xml:space="preserve">Minicurso: Musicoterapia e Comunidades </w:t>
             </w:r>
           </w:p>
           <w:p>
             <w:pPr>
               <w:pStyle w:val="p1"/>
               <w:rPr>
-                <w:sz w:val="24"/>
-                <w:szCs w:val="24"/>
-              </w:rPr>
-            </w:pPr>
-            <w:r>
-              <w:rPr>
-                <w:sz w:val="24"/>
-                <w:szCs w:val="24"/>
-              </w:rPr>
-              <w:t xml:space="preserve">Conselho Regional de Psicologia de Minas Gerais – CRP/MG. </w:t>
+                <w:b/>
+                <w:bCs/>
+                <w:sz w:val="21"/>
+                <w:szCs w:val="21"/>
+              </w:rPr>
+            </w:pPr>
+            <w:r>
+              <w:rPr>
+                <w:sz w:val="21"/>
+                <w:szCs w:val="21"/>
+              </w:rPr>
+              <w:t xml:space="preserve">XV Simpósio Brasileiro de Musicoterapia - UBAM. </w:t>
             </w:r>
           </w:p>
         </w:tc>
@@ -3953,7 +3795,7 @@
                 <w:sz w:val="24"/>
                 <w:szCs w:val="24"/>
               </w:rPr>
-              <w:t>5h</w:t>
+              <w:t>8h</w:t>
             </w:r>
           </w:p>
         </w:tc>
@@ -3973,8 +3815,6 @@
               <w:spacing w:line="360" w:lineRule="auto"/>
               <w:rPr>
                 <w:rFonts w:ascii="Century Gothic" w:hAnsi="Century Gothic"/>
-                <w:b/>
-                <w:bCs/>
                 <w:sz w:val="20"/>
                 <w:szCs w:val="20"/>
               </w:rPr>
@@ -3987,7 +3827,7 @@
                 <w:sz w:val="20"/>
                 <w:szCs w:val="20"/>
               </w:rPr>
-              <w:t>2018</w:t>
+              <w:t>2015</w:t>
             </w:r>
           </w:p>
         </w:tc>
@@ -4021,6 +3861,10 @@
                 <w:rFonts w:ascii="Century Gothic" w:hAnsi="Century Gothic"/>
                 <w:b/>
                 <w:bCs/>
+                <w:color w:val="0F4761" w:themeColor="accent1" w:themeShade="BF"/>
+                <w:sz w:val="21"/>
+                <w:szCs w:val="21"/>
+                <w:u w:val="single"/>
               </w:rPr>
             </w:pPr>
             <w:hyperlink r:id="rId31" w:history="1">
@@ -4038,17 +3882,6 @@
               </w:r>
             </w:hyperlink>
           </w:p>
-          <w:p>
-            <w:pPr>
-              <w:spacing w:line="360" w:lineRule="auto"/>
-              <w:jc w:val="center"/>
-              <w:rPr>
-                <w:rFonts w:ascii="Century Gothic" w:hAnsi="Century Gothic"/>
-                <w:b/>
-                <w:bCs/>
-              </w:rPr>
-            </w:pPr>
-          </w:p>
         </w:tc>
       </w:tr>
       <w:tr>
@@ -4078,8 +3911,7 @@
                 <w:sz w:val="24"/>
                 <w:szCs w:val="24"/>
               </w:rPr>
-              <w:lastRenderedPageBreak/>
-              <w:t xml:space="preserve">XVI Jornada de Extensão da UFMG </w:t>
+              <w:t xml:space="preserve">Conferência Livre de Saúde Mental de Minas Gerais: Democracia e Saúde </w:t>
             </w:r>
           </w:p>
           <w:p>
@@ -4095,7 +3927,7 @@
                 <w:sz w:val="24"/>
                 <w:szCs w:val="24"/>
               </w:rPr>
-              <w:t xml:space="preserve">Universidade Federal de Minas Gerais. </w:t>
+              <w:t xml:space="preserve">Conselho Regional de Psicologia de Minas Gerais – CRP/MG. </w:t>
             </w:r>
           </w:p>
         </w:tc>
@@ -4130,7 +3962,7 @@
                 <w:sz w:val="24"/>
                 <w:szCs w:val="24"/>
               </w:rPr>
-              <w:t>4h</w:t>
+              <w:t>5h</w:t>
             </w:r>
           </w:p>
         </w:tc>
@@ -4164,7 +3996,7 @@
                 <w:sz w:val="20"/>
                 <w:szCs w:val="20"/>
               </w:rPr>
-              <w:t>2017</w:t>
+              <w:t>2018</w:t>
             </w:r>
           </w:p>
         </w:tc>
@@ -4255,7 +4087,8 @@
                 <w:sz w:val="24"/>
                 <w:szCs w:val="24"/>
               </w:rPr>
-              <w:t xml:space="preserve">VII Ciclo de Palestras de Musicoterapia da UFMG </w:t>
+              <w:lastRenderedPageBreak/>
+              <w:t xml:space="preserve">XVI Jornada de Extensão da UFMG </w:t>
             </w:r>
           </w:p>
           <w:p>
@@ -4271,7 +4104,7 @@
                 <w:sz w:val="24"/>
                 <w:szCs w:val="24"/>
               </w:rPr>
-              <w:t>Universidade Federal de Minas Gerais.</w:t>
+              <w:t xml:space="preserve">Universidade Federal de Minas Gerais. </w:t>
             </w:r>
           </w:p>
         </w:tc>
@@ -4340,7 +4173,7 @@
                 <w:sz w:val="20"/>
                 <w:szCs w:val="20"/>
               </w:rPr>
-              <w:t>2016</w:t>
+              <w:t>2017</w:t>
             </w:r>
           </w:p>
         </w:tc>
@@ -4355,6 +4188,17 @@
             </w:tcBorders>
             <w:vAlign w:val="center"/>
           </w:tcPr>
+          <w:p>
+            <w:pPr>
+              <w:spacing w:line="360" w:lineRule="auto"/>
+              <w:jc w:val="center"/>
+              <w:rPr>
+                <w:rFonts w:ascii="Century Gothic" w:hAnsi="Century Gothic"/>
+                <w:b/>
+                <w:bCs/>
+              </w:rPr>
+            </w:pPr>
+          </w:p>
           <w:p>
             <w:pPr>
               <w:spacing w:line="360" w:lineRule="auto"/>
@@ -4380,6 +4224,17 @@
               </w:r>
             </w:hyperlink>
           </w:p>
+          <w:p>
+            <w:pPr>
+              <w:spacing w:line="360" w:lineRule="auto"/>
+              <w:jc w:val="center"/>
+              <w:rPr>
+                <w:rFonts w:ascii="Century Gothic" w:hAnsi="Century Gothic"/>
+                <w:b/>
+                <w:bCs/>
+              </w:rPr>
+            </w:pPr>
+          </w:p>
         </w:tc>
       </w:tr>
       <w:tr>
@@ -4409,15 +4264,23 @@
                 <w:sz w:val="24"/>
                 <w:szCs w:val="24"/>
               </w:rPr>
-              <w:t>XIV Jornada de Extensão da UFMG – ‘UFMG espaço de inclusão? Desafios da interação entre campus-cidade-campo’</w:t>
-            </w:r>
-            <w:r>
-              <w:rPr>
-                <w:sz w:val="24"/>
-                <w:szCs w:val="24"/>
-              </w:rPr>
-              <w:br/>
-              <w:t xml:space="preserve">Universidade Federal de Minas Gerais. </w:t>
+              <w:t xml:space="preserve">VII Ciclo de Palestras de Musicoterapia da UFMG </w:t>
+            </w:r>
+          </w:p>
+          <w:p>
+            <w:pPr>
+              <w:pStyle w:val="p1"/>
+              <w:rPr>
+                <w:sz w:val="24"/>
+                <w:szCs w:val="24"/>
+              </w:rPr>
+            </w:pPr>
+            <w:r>
+              <w:rPr>
+                <w:sz w:val="24"/>
+                <w:szCs w:val="24"/>
+              </w:rPr>
+              <w:t>Universidade Federal de Minas Gerais.</w:t>
             </w:r>
           </w:p>
         </w:tc>
@@ -4486,7 +4349,7 @@
                 <w:sz w:val="20"/>
                 <w:szCs w:val="20"/>
               </w:rPr>
-              <w:t>2015</w:t>
+              <w:t>2016</w:t>
             </w:r>
           </w:p>
         </w:tc>
@@ -4501,17 +4364,6 @@
             </w:tcBorders>
             <w:vAlign w:val="center"/>
           </w:tcPr>
-          <w:p>
-            <w:pPr>
-              <w:spacing w:line="360" w:lineRule="auto"/>
-              <w:jc w:val="center"/>
-              <w:rPr>
-                <w:rFonts w:ascii="Century Gothic" w:hAnsi="Century Gothic"/>
-                <w:b/>
-                <w:bCs/>
-              </w:rPr>
-            </w:pPr>
-          </w:p>
           <w:p>
             <w:pPr>
               <w:spacing w:line="360" w:lineRule="auto"/>
@@ -4537,17 +4389,6 @@
               </w:r>
             </w:hyperlink>
           </w:p>
-          <w:p>
-            <w:pPr>
-              <w:spacing w:line="360" w:lineRule="auto"/>
-              <w:jc w:val="center"/>
-              <w:rPr>
-                <w:rFonts w:ascii="Century Gothic" w:hAnsi="Century Gothic"/>
-                <w:b/>
-                <w:bCs/>
-              </w:rPr>
-            </w:pPr>
-          </w:p>
         </w:tc>
       </w:tr>
       <w:tr>
@@ -4577,23 +4418,15 @@
                 <w:sz w:val="24"/>
                 <w:szCs w:val="24"/>
               </w:rPr>
-              <w:t>II Workshop para Pesquisadores Iniciantes</w:t>
-            </w:r>
-          </w:p>
-          <w:p>
-            <w:pPr>
-              <w:pStyle w:val="p1"/>
-              <w:rPr>
-                <w:sz w:val="24"/>
-                <w:szCs w:val="24"/>
-              </w:rPr>
-            </w:pPr>
-            <w:r>
-              <w:rPr>
-                <w:sz w:val="24"/>
-                <w:szCs w:val="24"/>
-              </w:rPr>
-              <w:t xml:space="preserve">União Brasileira de Associações de Musicoterapia - UBAM. </w:t>
+              <w:t>XIV Jornada de Extensão da UFMG – ‘UFMG espaço de inclusão? Desafios da interação entre campus-cidade-campo’</w:t>
+            </w:r>
+            <w:r>
+              <w:rPr>
+                <w:sz w:val="24"/>
+                <w:szCs w:val="24"/>
+              </w:rPr>
+              <w:br/>
+              <w:t xml:space="preserve">Universidade Federal de Minas Gerais. </w:t>
             </w:r>
           </w:p>
         </w:tc>
@@ -4628,7 +4461,7 @@
                 <w:sz w:val="24"/>
                 <w:szCs w:val="24"/>
               </w:rPr>
-              <w:t>3h</w:t>
+              <w:t>4h</w:t>
             </w:r>
           </w:p>
         </w:tc>
@@ -4662,7 +4495,7 @@
                 <w:sz w:val="20"/>
                 <w:szCs w:val="20"/>
               </w:rPr>
-              <w:t>2025</w:t>
+              <w:t>2015</w:t>
             </w:r>
           </w:p>
         </w:tc>
@@ -4713,6 +4546,17 @@
               </w:r>
             </w:hyperlink>
           </w:p>
+          <w:p>
+            <w:pPr>
+              <w:spacing w:line="360" w:lineRule="auto"/>
+              <w:jc w:val="center"/>
+              <w:rPr>
+                <w:rFonts w:ascii="Century Gothic" w:hAnsi="Century Gothic"/>
+                <w:b/>
+                <w:bCs/>
+              </w:rPr>
+            </w:pPr>
+          </w:p>
         </w:tc>
       </w:tr>
       <w:tr>
@@ -4737,6 +4581,13 @@
                 <w:szCs w:val="24"/>
               </w:rPr>
             </w:pPr>
+            <w:r>
+              <w:rPr>
+                <w:sz w:val="24"/>
+                <w:szCs w:val="24"/>
+              </w:rPr>
+              <w:t>II Workshop para Pesquisadores Iniciantes</w:t>
+            </w:r>
           </w:p>
           <w:p>
             <w:pPr>
@@ -4746,53 +4597,13 @@
                 <w:szCs w:val="24"/>
               </w:rPr>
             </w:pPr>
-            <w:bookmarkStart w:id="6" w:name="_Hlk200653261"/>
-            <w:r>
-              <w:rPr>
-                <w:sz w:val="24"/>
-                <w:szCs w:val="24"/>
-              </w:rPr>
-              <w:t xml:space="preserve">III Encontro Internacional de Musicoterapia da UFRJ </w:t>
-            </w:r>
-          </w:p>
-          <w:p>
-            <w:pPr>
-              <w:pStyle w:val="p1"/>
-              <w:rPr>
-                <w:b/>
-                <w:bCs/>
-                <w:sz w:val="21"/>
-                <w:szCs w:val="21"/>
-              </w:rPr>
-            </w:pPr>
-            <w:bookmarkStart w:id="7" w:name="_Hlk200653280"/>
-            <w:bookmarkEnd w:id="6"/>
-            <w:r>
-              <w:rPr>
-                <w:sz w:val="21"/>
-                <w:szCs w:val="21"/>
-              </w:rPr>
-              <w:t>Universidade Federal do Rio de Janeiro</w:t>
-            </w:r>
-            <w:bookmarkEnd w:id="7"/>
-            <w:r>
-              <w:rPr>
-                <w:sz w:val="21"/>
-                <w:szCs w:val="21"/>
-              </w:rPr>
-              <w:t xml:space="preserve">. </w:t>
-            </w:r>
-          </w:p>
-          <w:p>
-            <w:pPr>
-              <w:pStyle w:val="p1"/>
-              <w:rPr>
-                <w:b/>
-                <w:bCs/>
-                <w:sz w:val="21"/>
-                <w:szCs w:val="21"/>
-              </w:rPr>
-            </w:pPr>
+            <w:r>
+              <w:rPr>
+                <w:sz w:val="24"/>
+                <w:szCs w:val="24"/>
+              </w:rPr>
+              <w:t xml:space="preserve">União Brasileira de Associações de Musicoterapia - UBAM. </w:t>
+            </w:r>
           </w:p>
         </w:tc>
         <w:tc>
@@ -4846,6 +4657,8 @@
               <w:spacing w:line="360" w:lineRule="auto"/>
               <w:rPr>
                 <w:rFonts w:ascii="Century Gothic" w:hAnsi="Century Gothic"/>
+                <w:b/>
+                <w:bCs/>
                 <w:sz w:val="20"/>
                 <w:szCs w:val="20"/>
               </w:rPr>
@@ -4858,7 +4671,7 @@
                 <w:sz w:val="20"/>
                 <w:szCs w:val="20"/>
               </w:rPr>
-              <w:t>2023</w:t>
+              <w:t>2025</w:t>
             </w:r>
           </w:p>
         </w:tc>
@@ -4881,10 +4694,6 @@
                 <w:rFonts w:ascii="Century Gothic" w:hAnsi="Century Gothic"/>
                 <w:b/>
                 <w:bCs/>
-                <w:color w:val="0F4761" w:themeColor="accent1" w:themeShade="BF"/>
-                <w:sz w:val="21"/>
-                <w:szCs w:val="21"/>
-                <w:u w:val="single"/>
               </w:rPr>
             </w:pPr>
           </w:p>
@@ -4937,12 +4746,22 @@
                 <w:szCs w:val="24"/>
               </w:rPr>
             </w:pPr>
-            <w:r>
-              <w:rPr>
-                <w:sz w:val="24"/>
-                <w:szCs w:val="24"/>
-              </w:rPr>
-              <w:t xml:space="preserve">Encontro: Chorinho – uma roda diferente </w:t>
+          </w:p>
+          <w:p>
+            <w:pPr>
+              <w:pStyle w:val="p1"/>
+              <w:rPr>
+                <w:sz w:val="24"/>
+                <w:szCs w:val="24"/>
+              </w:rPr>
+            </w:pPr>
+            <w:bookmarkStart w:id="6" w:name="_Hlk200653261"/>
+            <w:r>
+              <w:rPr>
+                <w:sz w:val="24"/>
+                <w:szCs w:val="24"/>
+              </w:rPr>
+              <w:t xml:space="preserve">III Encontro Internacional de Musicoterapia da UFRJ </w:t>
             </w:r>
           </w:p>
           <w:p>
@@ -4955,21 +4774,34 @@
                 <w:szCs w:val="21"/>
               </w:rPr>
             </w:pPr>
+            <w:bookmarkStart w:id="7" w:name="_Hlk200653280"/>
+            <w:bookmarkEnd w:id="6"/>
             <w:r>
               <w:rPr>
                 <w:sz w:val="21"/>
                 <w:szCs w:val="21"/>
-                <w:lang w:val="pt-BR"/>
-              </w:rPr>
-              <w:t>Fundação</w:t>
-            </w:r>
+              </w:rPr>
+              <w:t>Universidade Federal do Rio de Janeiro</w:t>
+            </w:r>
+            <w:bookmarkEnd w:id="7"/>
             <w:r>
               <w:rPr>
                 <w:sz w:val="21"/>
                 <w:szCs w:val="21"/>
               </w:rPr>
-              <w:t xml:space="preserve"> Municipal de Cultura de Belo Horizonte - MG, </w:t>
-            </w:r>
+              <w:t xml:space="preserve">. </w:t>
+            </w:r>
+          </w:p>
+          <w:p>
+            <w:pPr>
+              <w:pStyle w:val="p1"/>
+              <w:rPr>
+                <w:b/>
+                <w:bCs/>
+                <w:sz w:val="21"/>
+                <w:szCs w:val="21"/>
+              </w:rPr>
+            </w:pPr>
           </w:p>
         </w:tc>
         <w:tc>
@@ -5035,7 +4867,7 @@
                 <w:sz w:val="20"/>
                 <w:szCs w:val="20"/>
               </w:rPr>
-              <w:t>2020</w:t>
+              <w:t>2023</w:t>
             </w:r>
           </w:p>
         </w:tc>
@@ -5058,6 +4890,10 @@
                 <w:rFonts w:ascii="Century Gothic" w:hAnsi="Century Gothic"/>
                 <w:b/>
                 <w:bCs/>
+                <w:color w:val="0F4761" w:themeColor="accent1" w:themeShade="BF"/>
+                <w:sz w:val="21"/>
+                <w:szCs w:val="21"/>
+                <w:u w:val="single"/>
               </w:rPr>
             </w:pPr>
           </w:p>
@@ -5115,7 +4951,7 @@
                 <w:sz w:val="24"/>
                 <w:szCs w:val="24"/>
               </w:rPr>
-              <w:t xml:space="preserve">Aula Magna da Pós-graduação do ICB/UFMG </w:t>
+              <w:t xml:space="preserve">Encontro: Chorinho – uma roda diferente </w:t>
             </w:r>
           </w:p>
           <w:p>
@@ -5130,10 +4966,18 @@
             </w:pPr>
             <w:r>
               <w:rPr>
-                <w:sz w:val="24"/>
-                <w:szCs w:val="24"/>
-              </w:rPr>
-              <w:t xml:space="preserve">Núcleo de Apoio à Pós-Graduação (NAPG) – UFMG. </w:t>
+                <w:sz w:val="21"/>
+                <w:szCs w:val="21"/>
+                <w:lang w:val="pt-BR"/>
+              </w:rPr>
+              <w:t>Fundação</w:t>
+            </w:r>
+            <w:r>
+              <w:rPr>
+                <w:sz w:val="21"/>
+                <w:szCs w:val="21"/>
+              </w:rPr>
+              <w:t xml:space="preserve"> Municipal de Cultura de Belo Horizonte - MG, </w:t>
             </w:r>
           </w:p>
         </w:tc>
@@ -5215,6 +5059,17 @@
             </w:tcBorders>
             <w:vAlign w:val="center"/>
           </w:tcPr>
+          <w:p>
+            <w:pPr>
+              <w:spacing w:line="360" w:lineRule="auto"/>
+              <w:jc w:val="center"/>
+              <w:rPr>
+                <w:rFonts w:ascii="Century Gothic" w:hAnsi="Century Gothic"/>
+                <w:b/>
+                <w:bCs/>
+              </w:rPr>
+            </w:pPr>
+          </w:p>
           <w:p>
             <w:pPr>
               <w:spacing w:line="360" w:lineRule="auto"/>
@@ -5259,44 +5114,36 @@
           <w:p>
             <w:pPr>
               <w:pStyle w:val="p1"/>
-              <w:spacing w:before="240"/>
-              <w:rPr>
-                <w:sz w:val="24"/>
-                <w:szCs w:val="24"/>
-              </w:rPr>
-            </w:pPr>
-            <w:r>
-              <w:rPr>
-                <w:sz w:val="24"/>
-                <w:szCs w:val="24"/>
-              </w:rPr>
-              <w:t>Minicurso: Vivencias de la Musicoterapia Improvisacional para ninõs con autismo.</w:t>
+              <w:rPr>
+                <w:sz w:val="24"/>
+                <w:szCs w:val="24"/>
+              </w:rPr>
+            </w:pPr>
+            <w:r>
+              <w:rPr>
+                <w:sz w:val="24"/>
+                <w:szCs w:val="24"/>
+              </w:rPr>
+              <w:t xml:space="preserve">Aula Magna da Pós-graduação do ICB/UFMG </w:t>
             </w:r>
           </w:p>
           <w:p>
             <w:pPr>
               <w:pStyle w:val="p1"/>
               <w:rPr>
-                <w:sz w:val="24"/>
-                <w:szCs w:val="24"/>
-              </w:rPr>
-            </w:pPr>
-            <w:r>
-              <w:rPr>
-                <w:sz w:val="24"/>
-                <w:szCs w:val="24"/>
-              </w:rPr>
-              <w:t>VI CLAM.</w:t>
-            </w:r>
-          </w:p>
-          <w:p>
-            <w:pPr>
-              <w:pStyle w:val="p1"/>
-              <w:rPr>
-                <w:sz w:val="24"/>
-                <w:szCs w:val="24"/>
-              </w:rPr>
-            </w:pPr>
+                <w:b/>
+                <w:bCs/>
+                <w:sz w:val="21"/>
+                <w:szCs w:val="21"/>
+              </w:rPr>
+            </w:pPr>
+            <w:r>
+              <w:rPr>
+                <w:sz w:val="24"/>
+                <w:szCs w:val="24"/>
+              </w:rPr>
+              <w:t xml:space="preserve">Núcleo de Apoio à Pós-Graduação (NAPG) – UFMG. </w:t>
+            </w:r>
           </w:p>
         </w:tc>
         <w:tc>
@@ -5350,8 +5197,6 @@
               <w:spacing w:line="360" w:lineRule="auto"/>
               <w:rPr>
                 <w:rFonts w:ascii="Century Gothic" w:hAnsi="Century Gothic"/>
-                <w:b/>
-                <w:bCs/>
                 <w:sz w:val="20"/>
                 <w:szCs w:val="20"/>
               </w:rPr>
@@ -5364,7 +5209,7 @@
                 <w:sz w:val="20"/>
                 <w:szCs w:val="20"/>
               </w:rPr>
-              <w:t>2016</w:t>
+              <w:t>2020</w:t>
             </w:r>
           </w:p>
         </w:tc>
@@ -5423,11 +5268,19 @@
           <w:p>
             <w:pPr>
               <w:pStyle w:val="p1"/>
-              <w:rPr>
-                <w:sz w:val="24"/>
-                <w:szCs w:val="24"/>
-              </w:rPr>
-            </w:pPr>
+              <w:spacing w:before="240"/>
+              <w:rPr>
+                <w:sz w:val="24"/>
+                <w:szCs w:val="24"/>
+              </w:rPr>
+            </w:pPr>
+            <w:r>
+              <w:rPr>
+                <w:sz w:val="24"/>
+                <w:szCs w:val="24"/>
+              </w:rPr>
+              <w:t>Minicurso: Vivencias de la Musicoterapia Improvisacional para ninõs con autismo.</w:t>
+            </w:r>
           </w:p>
           <w:p>
             <w:pPr>
@@ -5437,49 +5290,20 @@
                 <w:szCs w:val="24"/>
               </w:rPr>
             </w:pPr>
-            <w:bookmarkStart w:id="8" w:name="_Hlk200653321"/>
-            <w:r>
-              <w:rPr>
-                <w:sz w:val="24"/>
-                <w:szCs w:val="24"/>
-              </w:rPr>
-              <w:t xml:space="preserve">Currículo Lattes: organização e registro de informações sobre a carreira acadêmica </w:t>
+            <w:r>
+              <w:rPr>
+                <w:sz w:val="24"/>
+                <w:szCs w:val="24"/>
+              </w:rPr>
+              <w:t>VI CLAM.</w:t>
             </w:r>
           </w:p>
           <w:p>
             <w:pPr>
               <w:pStyle w:val="p1"/>
               <w:rPr>
-                <w:sz w:val="21"/>
-                <w:szCs w:val="21"/>
-              </w:rPr>
-            </w:pPr>
-            <w:bookmarkStart w:id="9" w:name="_Hlk200653333"/>
-            <w:bookmarkEnd w:id="8"/>
-            <w:r>
-              <w:rPr>
-                <w:sz w:val="21"/>
-                <w:szCs w:val="21"/>
-              </w:rPr>
-              <w:t>Biblioteca Universitária da Universidade Federal de Minas G</w:t>
-            </w:r>
-            <w:bookmarkEnd w:id="9"/>
-            <w:r>
-              <w:rPr>
-                <w:sz w:val="21"/>
-                <w:szCs w:val="21"/>
-              </w:rPr>
-              <w:t xml:space="preserve">erais - UFMG. </w:t>
-            </w:r>
-          </w:p>
-          <w:p>
-            <w:pPr>
-              <w:pStyle w:val="p1"/>
-              <w:rPr>
-                <w:b/>
-                <w:bCs/>
-                <w:sz w:val="21"/>
-                <w:szCs w:val="21"/>
+                <w:sz w:val="24"/>
+                <w:szCs w:val="24"/>
               </w:rPr>
             </w:pPr>
           </w:p>
@@ -5515,7 +5339,7 @@
                 <w:sz w:val="24"/>
                 <w:szCs w:val="24"/>
               </w:rPr>
-              <w:t>2h</w:t>
+              <w:t>3h</w:t>
             </w:r>
           </w:p>
         </w:tc>
@@ -5535,6 +5359,8 @@
               <w:spacing w:line="360" w:lineRule="auto"/>
               <w:rPr>
                 <w:rFonts w:ascii="Century Gothic" w:hAnsi="Century Gothic"/>
+                <w:b/>
+                <w:bCs/>
                 <w:sz w:val="20"/>
                 <w:szCs w:val="20"/>
               </w:rPr>
@@ -5547,7 +5373,7 @@
                 <w:sz w:val="20"/>
                 <w:szCs w:val="20"/>
               </w:rPr>
-              <w:t>2021</w:t>
+              <w:t>2016</w:t>
             </w:r>
           </w:p>
         </w:tc>
@@ -5570,19 +5396,6 @@
                 <w:rFonts w:ascii="Century Gothic" w:hAnsi="Century Gothic"/>
                 <w:b/>
                 <w:bCs/>
-              </w:rPr>
-            </w:pPr>
-          </w:p>
-          <w:p>
-            <w:pPr>
-              <w:spacing w:line="360" w:lineRule="auto"/>
-              <w:jc w:val="center"/>
-              <w:rPr>
-                <w:rFonts w:ascii="Century Gothic" w:hAnsi="Century Gothic"/>
-                <w:b/>
-                <w:bCs/>
-                <w:sz w:val="24"/>
-                <w:szCs w:val="24"/>
               </w:rPr>
             </w:pPr>
             <w:hyperlink r:id="rId40" w:history="1">
@@ -5624,30 +5437,60 @@
                 <w:szCs w:val="24"/>
               </w:rPr>
             </w:pPr>
-            <w:r>
-              <w:rPr>
-                <w:sz w:val="24"/>
-                <w:szCs w:val="24"/>
-              </w:rPr>
-              <w:t>IV Ciclo de Palestras de Musicoterapia da UFMG</w:t>
-            </w:r>
-          </w:p>
-          <w:p>
-            <w:pPr>
-              <w:spacing w:line="360" w:lineRule="auto"/>
-              <w:rPr>
-                <w:rFonts w:ascii="Century Gothic" w:hAnsi="Century Gothic"/>
-                <w:b/>
-                <w:bCs/>
-              </w:rPr>
-            </w:pPr>
-            <w:r>
+          </w:p>
+          <w:p>
+            <w:pPr>
+              <w:pStyle w:val="p1"/>
+              <w:rPr>
+                <w:sz w:val="24"/>
+                <w:szCs w:val="24"/>
+              </w:rPr>
+            </w:pPr>
+            <w:bookmarkStart w:id="8" w:name="_Hlk200653321"/>
+            <w:r>
+              <w:rPr>
+                <w:sz w:val="24"/>
+                <w:szCs w:val="24"/>
+              </w:rPr>
+              <w:t xml:space="preserve">Currículo Lattes: organização e registro de informações sobre a carreira acadêmica </w:t>
+            </w:r>
+          </w:p>
+          <w:p>
+            <w:pPr>
+              <w:pStyle w:val="p1"/>
               <w:rPr>
                 <w:sz w:val="21"/>
                 <w:szCs w:val="21"/>
               </w:rPr>
-              <w:t xml:space="preserve">Universidade Federal de Minas Gerais. </w:t>
-            </w:r>
+            </w:pPr>
+            <w:bookmarkStart w:id="9" w:name="_Hlk200653333"/>
+            <w:bookmarkEnd w:id="8"/>
+            <w:r>
+              <w:rPr>
+                <w:sz w:val="21"/>
+                <w:szCs w:val="21"/>
+              </w:rPr>
+              <w:t>Biblioteca Universitária da Universidade Federal de Minas G</w:t>
+            </w:r>
+            <w:bookmarkEnd w:id="9"/>
+            <w:r>
+              <w:rPr>
+                <w:sz w:val="21"/>
+                <w:szCs w:val="21"/>
+              </w:rPr>
+              <w:t xml:space="preserve">erais - UFMG. </w:t>
+            </w:r>
+          </w:p>
+          <w:p>
+            <w:pPr>
+              <w:pStyle w:val="p1"/>
+              <w:rPr>
+                <w:b/>
+                <w:bCs/>
+                <w:sz w:val="21"/>
+                <w:szCs w:val="21"/>
+              </w:rPr>
+            </w:pPr>
           </w:p>
         </w:tc>
         <w:tc>
@@ -5738,187 +5581,20 @@
                 <w:bCs/>
               </w:rPr>
             </w:pPr>
+          </w:p>
+          <w:p>
+            <w:pPr>
+              <w:spacing w:line="360" w:lineRule="auto"/>
+              <w:jc w:val="center"/>
+              <w:rPr>
+                <w:rFonts w:ascii="Century Gothic" w:hAnsi="Century Gothic"/>
+                <w:b/>
+                <w:bCs/>
+                <w:sz w:val="24"/>
+                <w:szCs w:val="24"/>
+              </w:rPr>
+            </w:pPr>
             <w:hyperlink r:id="rId41" w:history="1">
-              <w:r>
-                <w:rPr>
-                  <w:rStyle w:val="Hyperlink"/>
-                  <w:rFonts w:ascii="Century Gothic" w:hAnsi="Century Gothic"/>
-                  <w:b/>
-                  <w:bCs/>
-                  <w:sz w:val="24"/>
-                  <w:szCs w:val="24"/>
-                </w:rPr>
-                <w:t>Certificado</w:t>
-              </w:r>
-            </w:hyperlink>
-          </w:p>
-        </w:tc>
-      </w:tr>
-      <w:tr>
-        <w:trPr>
-          <w:trHeight w:val="941"/>
-        </w:trPr>
-        <w:tc>
-          <w:tcPr>
-            <w:tcW w:w="7933" w:type="dxa"/>
-            <w:tcBorders>
-              <w:top w:val="single" w:sz="4" w:space="0" w:color="auto"/>
-              <w:bottom w:val="single" w:sz="4" w:space="0" w:color="auto"/>
-              <w:right w:val="single" w:sz="4" w:space="0" w:color="auto"/>
-            </w:tcBorders>
-            <w:vAlign w:val="center"/>
-          </w:tcPr>
-          <w:p>
-            <w:pPr>
-              <w:pStyle w:val="p1"/>
-              <w:rPr>
-                <w:sz w:val="24"/>
-                <w:szCs w:val="24"/>
-              </w:rPr>
-            </w:pPr>
-            <w:r>
-              <w:rPr>
-                <w:sz w:val="24"/>
-                <w:szCs w:val="24"/>
-              </w:rPr>
-              <w:t xml:space="preserve">Aula aberta: Dia da pessoa com esquizofrenia </w:t>
-            </w:r>
-          </w:p>
-          <w:p>
-            <w:pPr>
-              <w:pStyle w:val="p1"/>
-              <w:spacing w:after="240"/>
-              <w:rPr>
-                <w:b/>
-                <w:bCs/>
-                <w:sz w:val="21"/>
-                <w:szCs w:val="21"/>
-              </w:rPr>
-            </w:pPr>
-            <w:r>
-              <w:rPr>
-                <w:sz w:val="24"/>
-                <w:szCs w:val="24"/>
-              </w:rPr>
-              <w:t>Faculdades Ciências da Vida. Nova Lima</w:t>
-            </w:r>
-            <w:r>
-              <w:rPr>
-                <w:sz w:val="24"/>
-                <w:szCs w:val="24"/>
-                <w:lang w:val="pt-BR"/>
-              </w:rPr>
-              <w:t>/MG.</w:t>
-            </w:r>
-            <w:r>
-              <w:rPr>
-                <w:sz w:val="24"/>
-                <w:szCs w:val="24"/>
-              </w:rPr>
-              <w:t xml:space="preserve"> </w:t>
-            </w:r>
-          </w:p>
-        </w:tc>
-        <w:tc>
-          <w:tcPr>
-            <w:tcW w:w="993" w:type="dxa"/>
-            <w:tcBorders>
-              <w:top w:val="single" w:sz="4" w:space="0" w:color="auto"/>
-              <w:left w:val="single" w:sz="4" w:space="0" w:color="auto"/>
-              <w:bottom w:val="single" w:sz="4" w:space="0" w:color="auto"/>
-              <w:right w:val="single" w:sz="4" w:space="0" w:color="auto"/>
-            </w:tcBorders>
-            <w:vAlign w:val="center"/>
-          </w:tcPr>
-          <w:p>
-            <w:pPr>
-              <w:spacing w:line="360" w:lineRule="auto"/>
-              <w:jc w:val="center"/>
-              <w:rPr>
-                <w:rFonts w:ascii="Century Gothic" w:hAnsi="Century Gothic"/>
-                <w:b/>
-                <w:bCs/>
-                <w:sz w:val="24"/>
-                <w:szCs w:val="24"/>
-              </w:rPr>
-            </w:pPr>
-            <w:r>
-              <w:rPr>
-                <w:rFonts w:ascii="Century Gothic" w:hAnsi="Century Gothic"/>
-                <w:b/>
-                <w:bCs/>
-                <w:sz w:val="24"/>
-                <w:szCs w:val="24"/>
-              </w:rPr>
-              <w:t>2h</w:t>
-            </w:r>
-          </w:p>
-        </w:tc>
-        <w:tc>
-          <w:tcPr>
-            <w:tcW w:w="708" w:type="dxa"/>
-            <w:tcBorders>
-              <w:top w:val="single" w:sz="4" w:space="0" w:color="auto"/>
-              <w:left w:val="single" w:sz="4" w:space="0" w:color="auto"/>
-              <w:bottom w:val="single" w:sz="4" w:space="0" w:color="auto"/>
-              <w:right w:val="single" w:sz="4" w:space="0" w:color="auto"/>
-            </w:tcBorders>
-            <w:vAlign w:val="center"/>
-          </w:tcPr>
-          <w:p>
-            <w:pPr>
-              <w:spacing w:line="360" w:lineRule="auto"/>
-              <w:rPr>
-                <w:rFonts w:ascii="Century Gothic" w:hAnsi="Century Gothic"/>
-                <w:sz w:val="20"/>
-                <w:szCs w:val="20"/>
-              </w:rPr>
-            </w:pPr>
-            <w:r>
-              <w:rPr>
-                <w:rFonts w:ascii="Century Gothic" w:hAnsi="Century Gothic"/>
-                <w:b/>
-                <w:bCs/>
-                <w:sz w:val="20"/>
-                <w:szCs w:val="20"/>
-              </w:rPr>
-              <w:t>2020</w:t>
-            </w:r>
-          </w:p>
-        </w:tc>
-        <w:tc>
-          <w:tcPr>
-            <w:tcW w:w="1560" w:type="dxa"/>
-            <w:tcBorders>
-              <w:top w:val="single" w:sz="4" w:space="0" w:color="auto"/>
-              <w:left w:val="single" w:sz="4" w:space="0" w:color="auto"/>
-              <w:bottom w:val="single" w:sz="4" w:space="0" w:color="auto"/>
-              <w:right w:val="single" w:sz="4" w:space="0" w:color="auto"/>
-            </w:tcBorders>
-            <w:vAlign w:val="center"/>
-          </w:tcPr>
-          <w:p>
-            <w:pPr>
-              <w:spacing w:line="360" w:lineRule="auto"/>
-              <w:jc w:val="center"/>
-              <w:rPr>
-                <w:rFonts w:ascii="Century Gothic" w:hAnsi="Century Gothic"/>
-                <w:b/>
-                <w:bCs/>
-              </w:rPr>
-            </w:pPr>
-          </w:p>
-          <w:p>
-            <w:pPr>
-              <w:spacing w:line="360" w:lineRule="auto"/>
-              <w:jc w:val="center"/>
-              <w:rPr>
-                <w:rFonts w:ascii="Century Gothic" w:hAnsi="Century Gothic"/>
-                <w:b/>
-                <w:bCs/>
-              </w:rPr>
-            </w:pPr>
-            <w:hyperlink r:id="rId42" w:history="1">
               <w:r>
                 <w:rPr>
                   <w:rStyle w:val="Hyperlink"/>
@@ -5962,25 +5638,193 @@
                 <w:sz w:val="24"/>
                 <w:szCs w:val="24"/>
               </w:rPr>
-              <w:t>I Encontro Internacional de Musicoterapia da UFRJ</w:t>
-            </w:r>
-          </w:p>
-          <w:p>
-            <w:pPr>
-              <w:pStyle w:val="p1"/>
-              <w:rPr>
-                <w:b/>
-                <w:bCs/>
+              <w:t>IV Ciclo de Palestras de Musicoterapia da UFMG</w:t>
+            </w:r>
+          </w:p>
+          <w:p>
+            <w:pPr>
+              <w:spacing w:line="360" w:lineRule="auto"/>
+              <w:rPr>
+                <w:rFonts w:ascii="Century Gothic" w:hAnsi="Century Gothic"/>
+                <w:b/>
+                <w:bCs/>
+              </w:rPr>
+            </w:pPr>
+            <w:r>
+              <w:rPr>
                 <w:sz w:val="21"/>
                 <w:szCs w:val="21"/>
               </w:rPr>
-            </w:pPr>
-            <w:r>
-              <w:rPr>
-                <w:sz w:val="24"/>
-                <w:szCs w:val="24"/>
-              </w:rPr>
-              <w:t xml:space="preserve">Universidade Federal do Rio de Janeiro. </w:t>
+              <w:t xml:space="preserve">Universidade Federal de Minas Gerais. </w:t>
+            </w:r>
+          </w:p>
+        </w:tc>
+        <w:tc>
+          <w:tcPr>
+            <w:tcW w:w="993" w:type="dxa"/>
+            <w:tcBorders>
+              <w:top w:val="single" w:sz="4" w:space="0" w:color="auto"/>
+              <w:left w:val="single" w:sz="4" w:space="0" w:color="auto"/>
+              <w:bottom w:val="single" w:sz="4" w:space="0" w:color="auto"/>
+              <w:right w:val="single" w:sz="4" w:space="0" w:color="auto"/>
+            </w:tcBorders>
+            <w:vAlign w:val="center"/>
+          </w:tcPr>
+          <w:p>
+            <w:pPr>
+              <w:spacing w:line="360" w:lineRule="auto"/>
+              <w:jc w:val="center"/>
+              <w:rPr>
+                <w:rFonts w:ascii="Century Gothic" w:hAnsi="Century Gothic"/>
+                <w:b/>
+                <w:bCs/>
+                <w:sz w:val="24"/>
+                <w:szCs w:val="24"/>
+              </w:rPr>
+            </w:pPr>
+            <w:r>
+              <w:rPr>
+                <w:rFonts w:ascii="Century Gothic" w:hAnsi="Century Gothic"/>
+                <w:b/>
+                <w:bCs/>
+                <w:sz w:val="24"/>
+                <w:szCs w:val="24"/>
+              </w:rPr>
+              <w:t>2h</w:t>
+            </w:r>
+          </w:p>
+        </w:tc>
+        <w:tc>
+          <w:tcPr>
+            <w:tcW w:w="708" w:type="dxa"/>
+            <w:tcBorders>
+              <w:top w:val="single" w:sz="4" w:space="0" w:color="auto"/>
+              <w:left w:val="single" w:sz="4" w:space="0" w:color="auto"/>
+              <w:bottom w:val="single" w:sz="4" w:space="0" w:color="auto"/>
+              <w:right w:val="single" w:sz="4" w:space="0" w:color="auto"/>
+            </w:tcBorders>
+            <w:vAlign w:val="center"/>
+          </w:tcPr>
+          <w:p>
+            <w:pPr>
+              <w:spacing w:line="360" w:lineRule="auto"/>
+              <w:rPr>
+                <w:rFonts w:ascii="Century Gothic" w:hAnsi="Century Gothic"/>
+                <w:sz w:val="20"/>
+                <w:szCs w:val="20"/>
+              </w:rPr>
+            </w:pPr>
+            <w:r>
+              <w:rPr>
+                <w:rFonts w:ascii="Century Gothic" w:hAnsi="Century Gothic"/>
+                <w:b/>
+                <w:bCs/>
+                <w:sz w:val="20"/>
+                <w:szCs w:val="20"/>
+              </w:rPr>
+              <w:t>2021</w:t>
+            </w:r>
+          </w:p>
+        </w:tc>
+        <w:tc>
+          <w:tcPr>
+            <w:tcW w:w="1560" w:type="dxa"/>
+            <w:tcBorders>
+              <w:top w:val="single" w:sz="4" w:space="0" w:color="auto"/>
+              <w:left w:val="single" w:sz="4" w:space="0" w:color="auto"/>
+              <w:bottom w:val="single" w:sz="4" w:space="0" w:color="auto"/>
+              <w:right w:val="single" w:sz="4" w:space="0" w:color="auto"/>
+            </w:tcBorders>
+            <w:vAlign w:val="center"/>
+          </w:tcPr>
+          <w:p>
+            <w:pPr>
+              <w:spacing w:line="360" w:lineRule="auto"/>
+              <w:jc w:val="center"/>
+              <w:rPr>
+                <w:rFonts w:ascii="Century Gothic" w:hAnsi="Century Gothic"/>
+                <w:b/>
+                <w:bCs/>
+              </w:rPr>
+            </w:pPr>
+            <w:hyperlink r:id="rId42" w:history="1">
+              <w:r>
+                <w:rPr>
+                  <w:rStyle w:val="Hyperlink"/>
+                  <w:rFonts w:ascii="Century Gothic" w:hAnsi="Century Gothic"/>
+                  <w:b/>
+                  <w:bCs/>
+                  <w:sz w:val="24"/>
+                  <w:szCs w:val="24"/>
+                </w:rPr>
+                <w:t>Certificado</w:t>
+              </w:r>
+            </w:hyperlink>
+          </w:p>
+        </w:tc>
+      </w:tr>
+      <w:tr>
+        <w:trPr>
+          <w:trHeight w:val="941"/>
+        </w:trPr>
+        <w:tc>
+          <w:tcPr>
+            <w:tcW w:w="7933" w:type="dxa"/>
+            <w:tcBorders>
+              <w:top w:val="single" w:sz="4" w:space="0" w:color="auto"/>
+              <w:bottom w:val="single" w:sz="4" w:space="0" w:color="auto"/>
+              <w:right w:val="single" w:sz="4" w:space="0" w:color="auto"/>
+            </w:tcBorders>
+            <w:vAlign w:val="center"/>
+          </w:tcPr>
+          <w:p>
+            <w:pPr>
+              <w:pStyle w:val="p1"/>
+              <w:rPr>
+                <w:sz w:val="24"/>
+                <w:szCs w:val="24"/>
+              </w:rPr>
+            </w:pPr>
+            <w:r>
+              <w:rPr>
+                <w:sz w:val="24"/>
+                <w:szCs w:val="24"/>
+              </w:rPr>
+              <w:t xml:space="preserve">Aula aberta: Dia da pessoa com esquizofrenia </w:t>
+            </w:r>
+          </w:p>
+          <w:p>
+            <w:pPr>
+              <w:pStyle w:val="p1"/>
+              <w:spacing w:after="240"/>
+              <w:rPr>
+                <w:b/>
+                <w:bCs/>
+                <w:sz w:val="21"/>
+                <w:szCs w:val="21"/>
+              </w:rPr>
+            </w:pPr>
+            <w:r>
+              <w:rPr>
+                <w:sz w:val="24"/>
+                <w:szCs w:val="24"/>
+              </w:rPr>
+              <w:t>Faculdades Ciências da Vida. Nova Lima</w:t>
+            </w:r>
+            <w:r>
+              <w:rPr>
+                <w:sz w:val="24"/>
+                <w:szCs w:val="24"/>
+                <w:lang w:val="pt-BR"/>
+              </w:rPr>
+              <w:t>/MG.</w:t>
+            </w:r>
+            <w:r>
+              <w:rPr>
+                <w:sz w:val="24"/>
+                <w:szCs w:val="24"/>
+              </w:rPr>
+              <w:t xml:space="preserve"> </w:t>
             </w:r>
           </w:p>
         </w:tc>
@@ -6127,28 +5971,25 @@
                 <w:sz w:val="24"/>
                 <w:szCs w:val="24"/>
               </w:rPr>
-              <w:t>Minicurso: Introdução à Técnica de Imaginação Criativa com Música: Releitura do GIM</w:t>
-            </w:r>
-            <w:r>
-              <w:rPr>
-                <w:rStyle w:val="apple-converted-space"/>
-                <w:sz w:val="24"/>
-                <w:szCs w:val="24"/>
-              </w:rPr>
-              <w:t> </w:t>
-            </w:r>
-          </w:p>
-          <w:p>
-            <w:pPr>
-              <w:spacing w:line="360" w:lineRule="auto"/>
-              <w:rPr>
-                <w:rFonts w:ascii="Century Gothic" w:hAnsi="Century Gothic"/>
-                <w:b/>
-                <w:bCs/>
-              </w:rPr>
-            </w:pPr>
-            <w:r>
-              <w:t xml:space="preserve">VI CLAM. Universidade Estadual de Santa Catarina. </w:t>
+              <w:t>I Encontro Internacional de Musicoterapia da UFRJ</w:t>
+            </w:r>
+          </w:p>
+          <w:p>
+            <w:pPr>
+              <w:pStyle w:val="p1"/>
+              <w:rPr>
+                <w:b/>
+                <w:bCs/>
+                <w:sz w:val="21"/>
+                <w:szCs w:val="21"/>
+              </w:rPr>
+            </w:pPr>
+            <w:r>
+              <w:rPr>
+                <w:sz w:val="24"/>
+                <w:szCs w:val="24"/>
+              </w:rPr>
+              <w:t xml:space="preserve">Universidade Federal do Rio de Janeiro. </w:t>
             </w:r>
           </w:p>
         </w:tc>
@@ -6215,6 +6056,174 @@
                 <w:sz w:val="20"/>
                 <w:szCs w:val="20"/>
               </w:rPr>
+              <w:t>2020</w:t>
+            </w:r>
+          </w:p>
+        </w:tc>
+        <w:tc>
+          <w:tcPr>
+            <w:tcW w:w="1560" w:type="dxa"/>
+            <w:tcBorders>
+              <w:top w:val="single" w:sz="4" w:space="0" w:color="auto"/>
+              <w:left w:val="single" w:sz="4" w:space="0" w:color="auto"/>
+              <w:bottom w:val="single" w:sz="4" w:space="0" w:color="auto"/>
+              <w:right w:val="single" w:sz="4" w:space="0" w:color="auto"/>
+            </w:tcBorders>
+            <w:vAlign w:val="center"/>
+          </w:tcPr>
+          <w:p>
+            <w:pPr>
+              <w:spacing w:line="360" w:lineRule="auto"/>
+              <w:jc w:val="center"/>
+              <w:rPr>
+                <w:rFonts w:ascii="Century Gothic" w:hAnsi="Century Gothic"/>
+                <w:b/>
+                <w:bCs/>
+              </w:rPr>
+            </w:pPr>
+          </w:p>
+          <w:p>
+            <w:pPr>
+              <w:spacing w:line="360" w:lineRule="auto"/>
+              <w:jc w:val="center"/>
+              <w:rPr>
+                <w:rFonts w:ascii="Century Gothic" w:hAnsi="Century Gothic"/>
+                <w:b/>
+                <w:bCs/>
+              </w:rPr>
+            </w:pPr>
+            <w:hyperlink r:id="rId44" w:history="1">
+              <w:r>
+                <w:rPr>
+                  <w:rStyle w:val="Hyperlink"/>
+                  <w:rFonts w:ascii="Century Gothic" w:hAnsi="Century Gothic"/>
+                  <w:b/>
+                  <w:bCs/>
+                  <w:color w:val="345964" w:themeColor="hyperlink" w:themeShade="BF"/>
+                  <w:sz w:val="21"/>
+                  <w:szCs w:val="21"/>
+                </w:rPr>
+                <w:t>Certificado</w:t>
+              </w:r>
+            </w:hyperlink>
+          </w:p>
+        </w:tc>
+      </w:tr>
+      <w:tr>
+        <w:trPr>
+          <w:trHeight w:val="941"/>
+        </w:trPr>
+        <w:tc>
+          <w:tcPr>
+            <w:tcW w:w="7933" w:type="dxa"/>
+            <w:tcBorders>
+              <w:top w:val="single" w:sz="4" w:space="0" w:color="auto"/>
+              <w:bottom w:val="single" w:sz="4" w:space="0" w:color="auto"/>
+              <w:right w:val="single" w:sz="4" w:space="0" w:color="auto"/>
+            </w:tcBorders>
+            <w:vAlign w:val="center"/>
+          </w:tcPr>
+          <w:p>
+            <w:pPr>
+              <w:pStyle w:val="p1"/>
+              <w:rPr>
+                <w:sz w:val="24"/>
+                <w:szCs w:val="24"/>
+              </w:rPr>
+            </w:pPr>
+            <w:r>
+              <w:rPr>
+                <w:sz w:val="24"/>
+                <w:szCs w:val="24"/>
+              </w:rPr>
+              <w:t>Minicurso: Introdução à Técnica de Imaginação Criativa com Música: Releitura do GIM</w:t>
+            </w:r>
+            <w:r>
+              <w:rPr>
+                <w:rStyle w:val="apple-converted-space"/>
+                <w:sz w:val="24"/>
+                <w:szCs w:val="24"/>
+              </w:rPr>
+              <w:t> </w:t>
+            </w:r>
+          </w:p>
+          <w:p>
+            <w:pPr>
+              <w:spacing w:line="360" w:lineRule="auto"/>
+              <w:rPr>
+                <w:rFonts w:ascii="Century Gothic" w:hAnsi="Century Gothic"/>
+                <w:b/>
+                <w:bCs/>
+              </w:rPr>
+            </w:pPr>
+            <w:r>
+              <w:t xml:space="preserve">VI CLAM. Universidade Estadual de Santa Catarina. </w:t>
+            </w:r>
+          </w:p>
+        </w:tc>
+        <w:tc>
+          <w:tcPr>
+            <w:tcW w:w="993" w:type="dxa"/>
+            <w:tcBorders>
+              <w:top w:val="single" w:sz="4" w:space="0" w:color="auto"/>
+              <w:left w:val="single" w:sz="4" w:space="0" w:color="auto"/>
+              <w:bottom w:val="single" w:sz="4" w:space="0" w:color="auto"/>
+              <w:right w:val="single" w:sz="4" w:space="0" w:color="auto"/>
+            </w:tcBorders>
+            <w:vAlign w:val="center"/>
+          </w:tcPr>
+          <w:p>
+            <w:pPr>
+              <w:spacing w:line="360" w:lineRule="auto"/>
+              <w:jc w:val="center"/>
+              <w:rPr>
+                <w:rFonts w:ascii="Century Gothic" w:hAnsi="Century Gothic"/>
+                <w:b/>
+                <w:bCs/>
+                <w:sz w:val="24"/>
+                <w:szCs w:val="24"/>
+              </w:rPr>
+            </w:pPr>
+            <w:r>
+              <w:rPr>
+                <w:rFonts w:ascii="Century Gothic" w:hAnsi="Century Gothic"/>
+                <w:b/>
+                <w:bCs/>
+                <w:sz w:val="24"/>
+                <w:szCs w:val="24"/>
+              </w:rPr>
+              <w:t>2h</w:t>
+            </w:r>
+          </w:p>
+        </w:tc>
+        <w:tc>
+          <w:tcPr>
+            <w:tcW w:w="708" w:type="dxa"/>
+            <w:tcBorders>
+              <w:top w:val="single" w:sz="4" w:space="0" w:color="auto"/>
+              <w:left w:val="single" w:sz="4" w:space="0" w:color="auto"/>
+              <w:bottom w:val="single" w:sz="4" w:space="0" w:color="auto"/>
+              <w:right w:val="single" w:sz="4" w:space="0" w:color="auto"/>
+            </w:tcBorders>
+            <w:vAlign w:val="center"/>
+          </w:tcPr>
+          <w:p>
+            <w:pPr>
+              <w:spacing w:line="360" w:lineRule="auto"/>
+              <w:rPr>
+                <w:rFonts w:ascii="Century Gothic" w:hAnsi="Century Gothic"/>
+                <w:sz w:val="20"/>
+                <w:szCs w:val="20"/>
+              </w:rPr>
+            </w:pPr>
+            <w:r>
+              <w:rPr>
+                <w:rFonts w:ascii="Century Gothic" w:hAnsi="Century Gothic"/>
+                <w:b/>
+                <w:bCs/>
+                <w:sz w:val="20"/>
+                <w:szCs w:val="20"/>
+              </w:rPr>
               <w:t>2016</w:t>
             </w:r>
           </w:p>
@@ -6251,7 +6260,7 @@
                 <w:bCs/>
               </w:rPr>
             </w:pPr>
-            <w:hyperlink r:id="rId44" w:history="1">
+            <w:hyperlink r:id="rId45" w:history="1">
               <w:r>
                 <w:rPr>
                   <w:rStyle w:val="Hyperlink"/>
@@ -6626,226 +6635,6 @@
               <w:spacing w:line="360" w:lineRule="auto"/>
               <w:jc w:val="center"/>
             </w:pPr>
-            <w:hyperlink r:id="rId45" w:history="1">
-              <w:r>
-                <w:rPr>
-                  <w:rStyle w:val="Hyperlink"/>
-                  <w:b/>
-                  <w:bCs/>
-                  <w:color w:val="345964" w:themeColor="hyperlink" w:themeShade="BF"/>
-                  <w:sz w:val="21"/>
-                  <w:szCs w:val="21"/>
-                </w:rPr>
-                <w:t>Certificado</w:t>
-              </w:r>
-            </w:hyperlink>
-          </w:p>
-        </w:tc>
-      </w:tr>
-      <w:tr>
-        <w:trPr>
-          <w:trHeight w:val="954"/>
-        </w:trPr>
-        <w:tc>
-          <w:tcPr>
-            <w:tcW w:w="7508" w:type="dxa"/>
-            <w:tcBorders>
-              <w:top w:val="single" w:sz="4" w:space="0" w:color="auto"/>
-              <w:bottom w:val="single" w:sz="4" w:space="0" w:color="auto"/>
-              <w:right w:val="single" w:sz="4" w:space="0" w:color="auto"/>
-            </w:tcBorders>
-            <w:vAlign w:val="center"/>
-          </w:tcPr>
-          <w:p>
-            <w:pPr>
-              <w:pStyle w:val="p1"/>
-              <w:spacing w:before="240"/>
-              <w:rPr>
-                <w:sz w:val="24"/>
-                <w:szCs w:val="24"/>
-              </w:rPr>
-            </w:pPr>
-            <w:r>
-              <w:rPr>
-                <w:sz w:val="24"/>
-                <w:szCs w:val="24"/>
-              </w:rPr>
-              <w:t xml:space="preserve">Estágio Docência </w:t>
-            </w:r>
-          </w:p>
-          <w:p>
-            <w:pPr>
-              <w:pStyle w:val="p1"/>
-              <w:rPr>
-                <w:sz w:val="24"/>
-                <w:szCs w:val="24"/>
-              </w:rPr>
-            </w:pPr>
-            <w:r>
-              <w:rPr>
-                <w:sz w:val="24"/>
-                <w:szCs w:val="24"/>
-              </w:rPr>
-              <w:t>Disciplina: Estágio A (</w:t>
-            </w:r>
-            <w:r>
-              <w:rPr>
-                <w:sz w:val="24"/>
-                <w:szCs w:val="24"/>
-              </w:rPr>
-              <w:t xml:space="preserve">Supervisão no </w:t>
-            </w:r>
-            <w:r>
-              <w:rPr>
-                <w:sz w:val="24"/>
-                <w:szCs w:val="24"/>
-              </w:rPr>
-              <w:t>CERSAM-AD)</w:t>
-            </w:r>
-          </w:p>
-          <w:p>
-            <w:pPr>
-              <w:pStyle w:val="p1"/>
-              <w:rPr>
-                <w:sz w:val="21"/>
-                <w:szCs w:val="21"/>
-              </w:rPr>
-            </w:pPr>
-            <w:r>
-              <w:rPr>
-                <w:sz w:val="21"/>
-                <w:szCs w:val="21"/>
-              </w:rPr>
-              <w:t xml:space="preserve">Graduação em Musicoterapia – UFMG  </w:t>
-            </w:r>
-          </w:p>
-          <w:p>
-            <w:pPr>
-              <w:pStyle w:val="p1"/>
-              <w:rPr>
-                <w:sz w:val="21"/>
-                <w:szCs w:val="21"/>
-              </w:rPr>
-            </w:pPr>
-            <w:r>
-              <w:rPr>
-                <w:sz w:val="21"/>
-                <w:szCs w:val="21"/>
-              </w:rPr>
-              <w:t>(classe prof. Dr. Frederico Pedrosa)</w:t>
-            </w:r>
-          </w:p>
-          <w:p>
-            <w:pPr>
-              <w:pStyle w:val="p1"/>
-              <w:rPr>
-                <w:sz w:val="24"/>
-                <w:szCs w:val="24"/>
-              </w:rPr>
-            </w:pPr>
-          </w:p>
-        </w:tc>
-        <w:tc>
-          <w:tcPr>
-            <w:tcW w:w="1559" w:type="dxa"/>
-            <w:tcBorders>
-              <w:top w:val="single" w:sz="4" w:space="0" w:color="auto"/>
-              <w:left w:val="single" w:sz="4" w:space="0" w:color="auto"/>
-              <w:bottom w:val="single" w:sz="4" w:space="0" w:color="auto"/>
-              <w:right w:val="single" w:sz="4" w:space="0" w:color="auto"/>
-            </w:tcBorders>
-            <w:vAlign w:val="center"/>
-          </w:tcPr>
-          <w:p>
-            <w:pPr>
-              <w:pStyle w:val="p1"/>
-              <w:jc w:val="center"/>
-              <w:rPr>
-                <w:sz w:val="21"/>
-                <w:szCs w:val="21"/>
-              </w:rPr>
-            </w:pPr>
-            <w:r>
-              <w:rPr>
-                <w:b/>
-                <w:bCs/>
-                <w:sz w:val="21"/>
-                <w:szCs w:val="21"/>
-              </w:rPr>
-              <w:t>1 semestre</w:t>
-            </w:r>
-          </w:p>
-          <w:p>
-            <w:pPr>
-              <w:pStyle w:val="p1"/>
-              <w:jc w:val="center"/>
-              <w:rPr>
-                <w:b/>
-                <w:bCs/>
-                <w:sz w:val="21"/>
-                <w:szCs w:val="21"/>
-              </w:rPr>
-            </w:pPr>
-          </w:p>
-        </w:tc>
-        <w:tc>
-          <w:tcPr>
-            <w:tcW w:w="709" w:type="dxa"/>
-            <w:tcBorders>
-              <w:top w:val="single" w:sz="4" w:space="0" w:color="auto"/>
-              <w:left w:val="single" w:sz="4" w:space="0" w:color="auto"/>
-              <w:bottom w:val="single" w:sz="4" w:space="0" w:color="auto"/>
-              <w:right w:val="single" w:sz="4" w:space="0" w:color="auto"/>
-            </w:tcBorders>
-            <w:vAlign w:val="center"/>
-          </w:tcPr>
-          <w:p>
-            <w:pPr>
-              <w:spacing w:line="360" w:lineRule="auto"/>
-              <w:rPr>
-                <w:rFonts w:ascii="Century Gothic" w:hAnsi="Century Gothic"/>
-                <w:b/>
-                <w:bCs/>
-                <w:sz w:val="20"/>
-                <w:szCs w:val="20"/>
-              </w:rPr>
-            </w:pPr>
-            <w:r>
-              <w:rPr>
-                <w:rFonts w:ascii="Century Gothic" w:hAnsi="Century Gothic"/>
-                <w:b/>
-                <w:bCs/>
-                <w:sz w:val="20"/>
-                <w:szCs w:val="20"/>
-              </w:rPr>
-              <w:t>2023</w:t>
-            </w:r>
-          </w:p>
-        </w:tc>
-        <w:tc>
-          <w:tcPr>
-            <w:tcW w:w="1418" w:type="dxa"/>
-            <w:tcBorders>
-              <w:top w:val="single" w:sz="4" w:space="0" w:color="auto"/>
-              <w:left w:val="single" w:sz="4" w:space="0" w:color="auto"/>
-              <w:bottom w:val="single" w:sz="4" w:space="0" w:color="auto"/>
-              <w:right w:val="single" w:sz="4" w:space="0" w:color="auto"/>
-            </w:tcBorders>
-            <w:vAlign w:val="center"/>
-          </w:tcPr>
-          <w:p>
-            <w:pPr>
-              <w:spacing w:line="360" w:lineRule="auto"/>
-              <w:jc w:val="center"/>
-              <w:rPr>
-                <w:b/>
-                <w:bCs/>
-                <w:color w:val="0F4761" w:themeColor="accent1" w:themeShade="BF"/>
-                <w:sz w:val="21"/>
-                <w:szCs w:val="21"/>
-                <w:u w:val="single"/>
-              </w:rPr>
-            </w:pPr>
             <w:hyperlink r:id="rId46" w:history="1">
               <w:r>
                 <w:rPr>
@@ -6859,7 +6648,204 @@
                 <w:t>Certificado</w:t>
               </w:r>
             </w:hyperlink>
-            <w:r>
+          </w:p>
+        </w:tc>
+      </w:tr>
+      <w:tr>
+        <w:trPr>
+          <w:trHeight w:val="954"/>
+        </w:trPr>
+        <w:tc>
+          <w:tcPr>
+            <w:tcW w:w="7508" w:type="dxa"/>
+            <w:tcBorders>
+              <w:top w:val="single" w:sz="4" w:space="0" w:color="auto"/>
+              <w:bottom w:val="single" w:sz="4" w:space="0" w:color="auto"/>
+              <w:right w:val="single" w:sz="4" w:space="0" w:color="auto"/>
+            </w:tcBorders>
+            <w:vAlign w:val="center"/>
+          </w:tcPr>
+          <w:p>
+            <w:pPr>
+              <w:pStyle w:val="p1"/>
+              <w:spacing w:before="240"/>
+              <w:rPr>
+                <w:sz w:val="24"/>
+                <w:szCs w:val="24"/>
+              </w:rPr>
+            </w:pPr>
+            <w:r>
+              <w:rPr>
+                <w:sz w:val="24"/>
+                <w:szCs w:val="24"/>
+              </w:rPr>
+              <w:t xml:space="preserve">Estágio Docência </w:t>
+            </w:r>
+          </w:p>
+          <w:p>
+            <w:pPr>
+              <w:pStyle w:val="p1"/>
+              <w:rPr>
+                <w:sz w:val="24"/>
+                <w:szCs w:val="24"/>
+              </w:rPr>
+            </w:pPr>
+            <w:r>
+              <w:rPr>
+                <w:sz w:val="24"/>
+                <w:szCs w:val="24"/>
+              </w:rPr>
+              <w:t>Disciplina: Estágio A (</w:t>
+            </w:r>
+            <w:r>
+              <w:rPr>
+                <w:sz w:val="24"/>
+                <w:szCs w:val="24"/>
+              </w:rPr>
+              <w:t xml:space="preserve">Supervisão no </w:t>
+            </w:r>
+            <w:r>
+              <w:rPr>
+                <w:sz w:val="24"/>
+                <w:szCs w:val="24"/>
+              </w:rPr>
+              <w:t>CERSAM-AD)</w:t>
+            </w:r>
+          </w:p>
+          <w:p>
+            <w:pPr>
+              <w:pStyle w:val="p1"/>
+              <w:rPr>
+                <w:sz w:val="21"/>
+                <w:szCs w:val="21"/>
+              </w:rPr>
+            </w:pPr>
+            <w:r>
+              <w:rPr>
+                <w:sz w:val="21"/>
+                <w:szCs w:val="21"/>
+              </w:rPr>
+              <w:t xml:space="preserve">Graduação em Musicoterapia – UFMG  </w:t>
+            </w:r>
+          </w:p>
+          <w:p>
+            <w:pPr>
+              <w:pStyle w:val="p1"/>
+              <w:rPr>
+                <w:sz w:val="21"/>
+                <w:szCs w:val="21"/>
+              </w:rPr>
+            </w:pPr>
+            <w:r>
+              <w:rPr>
+                <w:sz w:val="21"/>
+                <w:szCs w:val="21"/>
+              </w:rPr>
+              <w:t>(classe prof. Dr. Frederico Pedrosa)</w:t>
+            </w:r>
+          </w:p>
+          <w:p>
+            <w:pPr>
+              <w:pStyle w:val="p1"/>
+              <w:rPr>
+                <w:sz w:val="24"/>
+                <w:szCs w:val="24"/>
+              </w:rPr>
+            </w:pPr>
+          </w:p>
+        </w:tc>
+        <w:tc>
+          <w:tcPr>
+            <w:tcW w:w="1559" w:type="dxa"/>
+            <w:tcBorders>
+              <w:top w:val="single" w:sz="4" w:space="0" w:color="auto"/>
+              <w:left w:val="single" w:sz="4" w:space="0" w:color="auto"/>
+              <w:bottom w:val="single" w:sz="4" w:space="0" w:color="auto"/>
+              <w:right w:val="single" w:sz="4" w:space="0" w:color="auto"/>
+            </w:tcBorders>
+            <w:vAlign w:val="center"/>
+          </w:tcPr>
+          <w:p>
+            <w:pPr>
+              <w:pStyle w:val="p1"/>
+              <w:jc w:val="center"/>
+              <w:rPr>
+                <w:sz w:val="21"/>
+                <w:szCs w:val="21"/>
+              </w:rPr>
+            </w:pPr>
+            <w:r>
+              <w:rPr>
+                <w:b/>
+                <w:bCs/>
+                <w:sz w:val="21"/>
+                <w:szCs w:val="21"/>
+              </w:rPr>
+              <w:t>1 semestre</w:t>
+            </w:r>
+          </w:p>
+          <w:p>
+            <w:pPr>
+              <w:pStyle w:val="p1"/>
+              <w:jc w:val="center"/>
+              <w:rPr>
+                <w:b/>
+                <w:bCs/>
+                <w:sz w:val="21"/>
+                <w:szCs w:val="21"/>
+              </w:rPr>
+            </w:pPr>
+          </w:p>
+        </w:tc>
+        <w:tc>
+          <w:tcPr>
+            <w:tcW w:w="709" w:type="dxa"/>
+            <w:tcBorders>
+              <w:top w:val="single" w:sz="4" w:space="0" w:color="auto"/>
+              <w:left w:val="single" w:sz="4" w:space="0" w:color="auto"/>
+              <w:bottom w:val="single" w:sz="4" w:space="0" w:color="auto"/>
+              <w:right w:val="single" w:sz="4" w:space="0" w:color="auto"/>
+            </w:tcBorders>
+            <w:vAlign w:val="center"/>
+          </w:tcPr>
+          <w:p>
+            <w:pPr>
+              <w:spacing w:line="360" w:lineRule="auto"/>
+              <w:rPr>
+                <w:rFonts w:ascii="Century Gothic" w:hAnsi="Century Gothic"/>
+                <w:b/>
+                <w:bCs/>
+                <w:sz w:val="20"/>
+                <w:szCs w:val="20"/>
+              </w:rPr>
+            </w:pPr>
+            <w:r>
+              <w:rPr>
+                <w:rFonts w:ascii="Century Gothic" w:hAnsi="Century Gothic"/>
+                <w:b/>
+                <w:bCs/>
+                <w:sz w:val="20"/>
+                <w:szCs w:val="20"/>
+              </w:rPr>
+              <w:t>2023</w:t>
+            </w:r>
+          </w:p>
+        </w:tc>
+        <w:tc>
+          <w:tcPr>
+            <w:tcW w:w="1418" w:type="dxa"/>
+            <w:tcBorders>
+              <w:top w:val="single" w:sz="4" w:space="0" w:color="auto"/>
+              <w:left w:val="single" w:sz="4" w:space="0" w:color="auto"/>
+              <w:bottom w:val="single" w:sz="4" w:space="0" w:color="auto"/>
+              <w:right w:val="single" w:sz="4" w:space="0" w:color="auto"/>
+            </w:tcBorders>
+            <w:vAlign w:val="center"/>
+          </w:tcPr>
+          <w:p>
+            <w:pPr>
+              <w:spacing w:line="360" w:lineRule="auto"/>
+              <w:jc w:val="center"/>
               <w:rPr>
                 <w:b/>
                 <w:bCs/>
@@ -6868,9 +6854,32 @@
                 <w:szCs w:val="21"/>
                 <w:u w:val="single"/>
               </w:rPr>
+            </w:pPr>
+            <w:hyperlink r:id="rId47" w:history="1">
+              <w:r>
+                <w:rPr>
+                  <w:rStyle w:val="Hyperlink"/>
+                  <w:b/>
+                  <w:bCs/>
+                  <w:color w:val="345964" w:themeColor="hyperlink" w:themeShade="BF"/>
+                  <w:sz w:val="21"/>
+                  <w:szCs w:val="21"/>
+                </w:rPr>
+                <w:t>Certificado</w:t>
+              </w:r>
+            </w:hyperlink>
+            <w:r>
+              <w:rPr>
+                <w:b/>
+                <w:bCs/>
+                <w:color w:val="0F4761" w:themeColor="accent1" w:themeShade="BF"/>
+                <w:sz w:val="21"/>
+                <w:szCs w:val="21"/>
+                <w:u w:val="single"/>
+              </w:rPr>
               <w:br/>
             </w:r>
-            <w:hyperlink r:id="rId47" w:history="1">
+            <w:hyperlink r:id="rId48" w:history="1">
               <w:r>
                 <w:rPr>
                   <w:rStyle w:val="Hyperlink"/>
@@ -7122,7 +7131,7 @@
                 <w:lang w:val="pt-BR"/>
               </w:rPr>
             </w:pPr>
-            <w:hyperlink r:id="rId48" w:history="1">
+            <w:hyperlink r:id="rId49" w:history="1">
               <w:r>
                 <w:rPr>
                   <w:rStyle w:val="Hyperlink"/>
@@ -7233,7 +7242,7 @@
                 <w:szCs w:val="28"/>
               </w:rPr>
             </w:pPr>
-            <w:hyperlink r:id="rId49" w:history="1">
+            <w:hyperlink r:id="rId50" w:history="1">
               <w:r>
                 <w:rPr>
                   <w:rStyle w:val="Hyperlink"/>
@@ -7307,7 +7316,7 @@
                 <w:u w:val="single"/>
               </w:rPr>
             </w:pPr>
-            <w:hyperlink r:id="rId50" w:history="1">
+            <w:hyperlink r:id="rId51" w:history="1">
               <w:r>
                 <w:rPr>
                   <w:rStyle w:val="Hyperlink"/>
@@ -7412,7 +7421,7 @@
               <w:spacing w:line="360" w:lineRule="auto"/>
               <w:jc w:val="center"/>
             </w:pPr>
-            <w:hyperlink r:id="rId51" w:history="1">
+            <w:hyperlink r:id="rId52" w:history="1">
               <w:r>
                 <w:rPr>
                   <w:rStyle w:val="Hyperlink"/>
@@ -7482,7 +7491,7 @@
               <w:spacing w:line="360" w:lineRule="auto"/>
               <w:jc w:val="center"/>
             </w:pPr>
-            <w:hyperlink r:id="rId52" w:history="1">
+            <w:hyperlink r:id="rId53" w:history="1">
               <w:r>
                 <w:rPr>
                   <w:rStyle w:val="Hyperlink"/>
@@ -7619,7 +7628,7 @@
               <w:spacing w:line="360" w:lineRule="auto"/>
               <w:jc w:val="center"/>
             </w:pPr>
-            <w:hyperlink r:id="rId53" w:history="1">
+            <w:hyperlink r:id="rId54" w:history="1">
               <w:r>
                 <w:rPr>
                   <w:rStyle w:val="Hyperlink"/>
@@ -7641,7 +7650,7 @@
                 <w:szCs w:val="21"/>
               </w:rPr>
             </w:pPr>
-            <w:hyperlink r:id="rId54" w:history="1">
+            <w:hyperlink r:id="rId55" w:history="1">
               <w:r>
                 <w:rPr>
                   <w:rStyle w:val="Hyperlink"/>
@@ -7901,7 +7910,7 @@
               <w:spacing w:before="240" w:after="200"/>
               <w:jc w:val="center"/>
             </w:pPr>
-            <w:hyperlink r:id="rId55" w:history="1">
+            <w:hyperlink r:id="rId56" w:history="1">
               <w:r>
                 <w:rPr>
                   <w:rStyle w:val="Hyperlink"/>
@@ -7940,7 +7949,7 @@
               <w:spacing w:line="360" w:lineRule="auto"/>
               <w:jc w:val="center"/>
             </w:pPr>
-            <w:hyperlink r:id="rId56" w:history="1">
+            <w:hyperlink r:id="rId57" w:history="1">
               <w:r>
                 <w:rPr>
                   <w:rStyle w:val="Hyperlink"/>
@@ -8008,7 +8017,7 @@
               <w:spacing w:before="240"/>
               <w:jc w:val="center"/>
             </w:pPr>
-            <w:hyperlink r:id="rId57" w:history="1">
+            <w:hyperlink r:id="rId58" w:history="1">
               <w:r>
                 <w:rPr>
                   <w:rStyle w:val="Hyperlink"/>
@@ -8200,7 +8209,7 @@
                 <w:szCs w:val="24"/>
               </w:rPr>
             </w:pPr>
-            <w:hyperlink r:id="rId58" w:history="1">
+            <w:hyperlink r:id="rId59" w:history="1">
               <w:r>
                 <w:rPr>
                   <w:rStyle w:val="Hyperlink"/>
@@ -8235,7 +8244,7 @@
               <w:spacing w:line="360" w:lineRule="auto"/>
               <w:jc w:val="center"/>
             </w:pPr>
-            <w:hyperlink r:id="rId59" w:history="1">
+            <w:hyperlink r:id="rId60" w:history="1">
               <w:r>
                 <w:rPr>
                   <w:rStyle w:val="Hyperlink"/>
@@ -8256,7 +8265,7 @@
                 <w:szCs w:val="18"/>
               </w:rPr>
             </w:pPr>
-            <w:hyperlink r:id="rId60" w:anchor="/viewStack/ABSRD" w:history="1">
+            <w:hyperlink r:id="rId61" w:anchor="/viewStack/ABSRD" w:history="1">
               <w:r>
                 <w:rPr>
                   <w:rStyle w:val="Hyperlink"/>
@@ -8330,7 +8339,7 @@
               <w:spacing w:before="240" w:line="360" w:lineRule="auto"/>
               <w:jc w:val="center"/>
             </w:pPr>
-            <w:hyperlink r:id="rId61" w:history="1">
+            <w:hyperlink r:id="rId62" w:history="1">
               <w:r>
                 <w:rPr>
                   <w:rStyle w:val="Hyperlink"/>
@@ -8510,7 +8519,7 @@
             <w:pPr>
               <w:jc w:val="center"/>
             </w:pPr>
-            <w:hyperlink r:id="rId62" w:history="1">
+            <w:hyperlink r:id="rId63" w:history="1">
               <w:r>
                 <w:rPr>
                   <w:rStyle w:val="Hyperlink"/>
@@ -8543,7 +8552,7 @@
               <w:spacing w:line="360" w:lineRule="auto"/>
               <w:jc w:val="center"/>
             </w:pPr>
-            <w:hyperlink r:id="rId63" w:history="1">
+            <w:hyperlink r:id="rId64" w:history="1">
               <w:r>
                 <w:rPr>
                   <w:rStyle w:val="Hyperlink"/>
@@ -8706,7 +8715,7 @@
             <w:pPr>
               <w:jc w:val="center"/>
             </w:pPr>
-            <w:hyperlink r:id="rId64" w:history="1">
+            <w:hyperlink r:id="rId65" w:history="1">
               <w:r>
                 <w:rPr>
                   <w:rStyle w:val="Hyperlink"/>
@@ -8739,7 +8748,7 @@
               <w:spacing w:line="360" w:lineRule="auto"/>
               <w:jc w:val="center"/>
             </w:pPr>
-            <w:hyperlink r:id="rId65" w:history="1">
+            <w:hyperlink r:id="rId66" w:history="1">
               <w:r>
                 <w:rPr>
                   <w:rStyle w:val="Hyperlink"/>
@@ -8821,7 +8830,7 @@
             <w:pPr>
               <w:jc w:val="center"/>
             </w:pPr>
-            <w:hyperlink r:id="rId66" w:history="1">
+            <w:hyperlink r:id="rId67" w:history="1">
               <w:r>
                 <w:rPr>
                   <w:rStyle w:val="Hyperlink"/>
@@ -8853,7 +8862,7 @@
               <w:spacing w:line="360" w:lineRule="auto"/>
               <w:jc w:val="center"/>
             </w:pPr>
-            <w:hyperlink r:id="rId67" w:history="1">
+            <w:hyperlink r:id="rId68" w:history="1">
               <w:r>
                 <w:rPr>
                   <w:rStyle w:val="Hyperlink"/>
@@ -8978,7 +8987,7 @@
             <w:pPr>
               <w:jc w:val="center"/>
             </w:pPr>
-            <w:hyperlink r:id="rId68" w:history="1">
+            <w:hyperlink r:id="rId69" w:history="1">
               <w:r>
                 <w:rPr>
                   <w:rStyle w:val="Hyperlink"/>
@@ -9001,7 +9010,7 @@
               <w:spacing w:line="360" w:lineRule="auto"/>
               <w:jc w:val="center"/>
             </w:pPr>
-            <w:hyperlink r:id="rId69" w:history="1">
+            <w:hyperlink r:id="rId70" w:history="1">
               <w:r>
                 <w:rPr>
                   <w:rStyle w:val="Hyperlink"/>
@@ -9064,7 +9073,7 @@
             <w:pPr>
               <w:jc w:val="center"/>
             </w:pPr>
-            <w:hyperlink r:id="rId70" w:history="1">
+            <w:hyperlink r:id="rId71" w:history="1">
               <w:r>
                 <w:rPr>
                   <w:rStyle w:val="Hyperlink"/>
@@ -9093,7 +9102,7 @@
               <w:spacing w:line="360" w:lineRule="auto"/>
               <w:jc w:val="center"/>
             </w:pPr>
-            <w:hyperlink r:id="rId71" w:history="1">
+            <w:hyperlink r:id="rId72" w:history="1">
               <w:r>
                 <w:rPr>
                   <w:rStyle w:val="Hyperlink"/>
@@ -9164,7 +9173,7 @@
             <w:pPr>
               <w:jc w:val="center"/>
             </w:pPr>
-            <w:hyperlink r:id="rId72" w:history="1">
+            <w:hyperlink r:id="rId73" w:history="1">
               <w:r>
                 <w:rPr>
                   <w:rStyle w:val="Hyperlink"/>
@@ -9193,7 +9202,7 @@
               <w:spacing w:line="360" w:lineRule="auto"/>
               <w:jc w:val="center"/>
             </w:pPr>
-            <w:hyperlink r:id="rId73" w:history="1">
+            <w:hyperlink r:id="rId74" w:history="1">
               <w:r>
                 <w:rPr>
                   <w:rStyle w:val="Hyperlink"/>
@@ -9439,7 +9448,7 @@
             <w:pPr>
               <w:jc w:val="center"/>
             </w:pPr>
-            <w:hyperlink r:id="rId74" w:history="1">
+            <w:hyperlink r:id="rId75" w:history="1">
               <w:r>
                 <w:rPr>
                   <w:rStyle w:val="Hyperlink"/>
@@ -9462,7 +9471,7 @@
               <w:spacing w:line="360" w:lineRule="auto"/>
               <w:jc w:val="center"/>
             </w:pPr>
-            <w:hyperlink r:id="rId75" w:history="1">
+            <w:hyperlink r:id="rId76" w:history="1">
               <w:r>
                 <w:rPr>
                   <w:rStyle w:val="Hyperlink"/>
@@ -9545,7 +9554,7 @@
             <w:pPr>
               <w:jc w:val="center"/>
             </w:pPr>
-            <w:hyperlink r:id="rId76" w:history="1">
+            <w:hyperlink r:id="rId77" w:history="1">
               <w:r>
                 <w:rPr>
                   <w:rStyle w:val="Hyperlink"/>
@@ -9572,72 +9581,6 @@
           <w:p>
             <w:pPr>
               <w:spacing w:line="360" w:lineRule="auto"/>
-              <w:jc w:val="center"/>
-            </w:pPr>
-            <w:hyperlink r:id="rId77" w:history="1">
-              <w:r>
-                <w:rPr>
-                  <w:rStyle w:val="Hyperlink"/>
-                  <w:b/>
-                  <w:bCs/>
-                  <w:color w:val="0F4761" w:themeColor="accent1" w:themeShade="BF"/>
-                </w:rPr>
-                <w:t>Certificado</w:t>
-              </w:r>
-            </w:hyperlink>
-          </w:p>
-        </w:tc>
-      </w:tr>
-      <w:tr>
-        <w:trPr>
-          <w:gridBefore w:val="1"/>
-          <w:wBefore w:w="111" w:type="dxa"/>
-        </w:trPr>
-        <w:tc>
-          <w:tcPr>
-            <w:tcW w:w="7978" w:type="dxa"/>
-            <w:tcBorders>
-              <w:top w:val="nil"/>
-              <w:left w:val="nil"/>
-              <w:bottom w:val="single" w:sz="4" w:space="0" w:color="auto"/>
-              <w:right w:val="single" w:sz="4" w:space="0" w:color="auto"/>
-            </w:tcBorders>
-          </w:tcPr>
-          <w:p>
-            <w:pPr>
-              <w:spacing w:before="240"/>
-              <w:jc w:val="center"/>
-              <w:rPr>
-                <w:rFonts w:ascii="Century Gothic" w:hAnsi="Century Gothic"/>
-                <w:b/>
-                <w:bCs/>
-                <w:sz w:val="24"/>
-                <w:szCs w:val="24"/>
-              </w:rPr>
-            </w:pPr>
-            <w:r>
-              <w:rPr>
-                <w:rFonts w:ascii="Century Gothic" w:hAnsi="Century Gothic"/>
-                <w:b/>
-                <w:bCs/>
-                <w:sz w:val="24"/>
-                <w:szCs w:val="24"/>
-              </w:rPr>
-              <w:t>* Trabalho premiado</w:t>
-            </w:r>
-          </w:p>
-        </w:tc>
-        <w:tc>
-          <w:tcPr>
-            <w:tcW w:w="3012" w:type="dxa"/>
-            <w:gridSpan w:val="3"/>
-            <w:tcBorders>
-              <w:left w:val="single" w:sz="4" w:space="0" w:color="auto"/>
-            </w:tcBorders>
-          </w:tcPr>
-          <w:p>
-            <w:pPr>
-              <w:spacing w:before="240" w:line="360" w:lineRule="auto"/>
               <w:jc w:val="center"/>
             </w:pPr>
             <w:hyperlink r:id="rId78" w:history="1">
@@ -9652,12 +9595,78 @@
               </w:r>
             </w:hyperlink>
           </w:p>
-          <w:p>
-            <w:pPr>
-              <w:spacing w:line="360" w:lineRule="auto"/>
+        </w:tc>
+      </w:tr>
+      <w:tr>
+        <w:trPr>
+          <w:gridBefore w:val="1"/>
+          <w:wBefore w:w="111" w:type="dxa"/>
+        </w:trPr>
+        <w:tc>
+          <w:tcPr>
+            <w:tcW w:w="7978" w:type="dxa"/>
+            <w:tcBorders>
+              <w:top w:val="nil"/>
+              <w:left w:val="nil"/>
+              <w:bottom w:val="single" w:sz="4" w:space="0" w:color="auto"/>
+              <w:right w:val="single" w:sz="4" w:space="0" w:color="auto"/>
+            </w:tcBorders>
+          </w:tcPr>
+          <w:p>
+            <w:pPr>
+              <w:spacing w:before="240"/>
+              <w:jc w:val="center"/>
+              <w:rPr>
+                <w:rFonts w:ascii="Century Gothic" w:hAnsi="Century Gothic"/>
+                <w:b/>
+                <w:bCs/>
+                <w:sz w:val="24"/>
+                <w:szCs w:val="24"/>
+              </w:rPr>
+            </w:pPr>
+            <w:r>
+              <w:rPr>
+                <w:rFonts w:ascii="Century Gothic" w:hAnsi="Century Gothic"/>
+                <w:b/>
+                <w:bCs/>
+                <w:sz w:val="24"/>
+                <w:szCs w:val="24"/>
+              </w:rPr>
+              <w:t>* Trabalho premiado</w:t>
+            </w:r>
+          </w:p>
+        </w:tc>
+        <w:tc>
+          <w:tcPr>
+            <w:tcW w:w="3012" w:type="dxa"/>
+            <w:gridSpan w:val="3"/>
+            <w:tcBorders>
+              <w:left w:val="single" w:sz="4" w:space="0" w:color="auto"/>
+            </w:tcBorders>
+          </w:tcPr>
+          <w:p>
+            <w:pPr>
+              <w:spacing w:before="240" w:line="360" w:lineRule="auto"/>
               <w:jc w:val="center"/>
             </w:pPr>
             <w:hyperlink r:id="rId79" w:history="1">
+              <w:r>
+                <w:rPr>
+                  <w:rStyle w:val="Hyperlink"/>
+                  <w:b/>
+                  <w:bCs/>
+                  <w:color w:val="0F4761" w:themeColor="accent1" w:themeShade="BF"/>
+                </w:rPr>
+                <w:t>Certificado</w:t>
+              </w:r>
+            </w:hyperlink>
+          </w:p>
+          <w:p>
+            <w:pPr>
+              <w:spacing w:line="360" w:lineRule="auto"/>
+              <w:jc w:val="center"/>
+            </w:pPr>
+            <w:hyperlink r:id="rId80" w:history="1">
               <w:r>
                 <w:rPr>
                   <w:rStyle w:val="Hyperlink"/>
@@ -9740,7 +9749,7 @@
               <w:spacing w:before="240"/>
               <w:jc w:val="center"/>
             </w:pPr>
-            <w:hyperlink r:id="rId80" w:history="1">
+            <w:hyperlink r:id="rId81" w:history="1">
               <w:r>
                 <w:rPr>
                   <w:rStyle w:val="Hyperlink"/>
@@ -9762,7 +9771,7 @@
               <w:spacing w:before="240" w:line="360" w:lineRule="auto"/>
               <w:jc w:val="center"/>
             </w:pPr>
-            <w:hyperlink r:id="rId81" w:history="1">
+            <w:hyperlink r:id="rId82" w:history="1">
               <w:r>
                 <w:rPr>
                   <w:rStyle w:val="Hyperlink"/>
@@ -9859,7 +9868,7 @@
               <w:spacing w:before="240"/>
               <w:jc w:val="center"/>
             </w:pPr>
-            <w:hyperlink r:id="rId82" w:history="1">
+            <w:hyperlink r:id="rId83" w:history="1">
               <w:r>
                 <w:rPr>
                   <w:rStyle w:val="Hyperlink"/>
@@ -9881,7 +9890,7 @@
               <w:spacing w:before="240" w:line="360" w:lineRule="auto"/>
               <w:jc w:val="center"/>
             </w:pPr>
-            <w:hyperlink r:id="rId83" w:history="1">
+            <w:hyperlink r:id="rId84" w:history="1">
               <w:r>
                 <w:rPr>
                   <w:rStyle w:val="Hyperlink"/>
@@ -9962,7 +9971,7 @@
               <w:spacing w:before="240"/>
               <w:jc w:val="center"/>
             </w:pPr>
-            <w:hyperlink r:id="rId84" w:history="1">
+            <w:hyperlink r:id="rId85" w:history="1">
               <w:r>
                 <w:rPr>
                   <w:rStyle w:val="Hyperlink"/>
@@ -9988,7 +9997,7 @@
               <w:spacing w:before="240" w:line="360" w:lineRule="auto"/>
               <w:jc w:val="center"/>
             </w:pPr>
-            <w:hyperlink r:id="rId85" w:history="1">
+            <w:hyperlink r:id="rId86" w:history="1">
               <w:r>
                 <w:rPr>
                   <w:rStyle w:val="Hyperlink"/>
@@ -10120,7 +10129,7 @@
               <w:spacing w:before="240"/>
               <w:jc w:val="center"/>
             </w:pPr>
-            <w:hyperlink r:id="rId86" w:anchor="page=435" w:history="1">
+            <w:hyperlink r:id="rId87" w:anchor="page=435" w:history="1">
               <w:r>
                 <w:rPr>
                   <w:rStyle w:val="Hyperlink"/>
@@ -10142,7 +10151,7 @@
               <w:spacing w:before="240" w:line="360" w:lineRule="auto"/>
               <w:jc w:val="center"/>
             </w:pPr>
-            <w:hyperlink r:id="rId87" w:history="1">
+            <w:hyperlink r:id="rId88" w:history="1">
               <w:r>
                 <w:rPr>
                   <w:rStyle w:val="Hyperlink"/>
@@ -10308,80 +10317,6 @@
               <w:spacing w:before="240" w:line="360" w:lineRule="auto"/>
               <w:jc w:val="center"/>
             </w:pPr>
-            <w:hyperlink r:id="rId88" w:history="1">
-              <w:r>
-                <w:rPr>
-                  <w:rStyle w:val="Hyperlink"/>
-                </w:rPr>
-                <w:t>Certificado</w:t>
-              </w:r>
-            </w:hyperlink>
-          </w:p>
-        </w:tc>
-      </w:tr>
-      <w:tr>
-        <w:trPr>
-          <w:gridBefore w:val="1"/>
-          <w:wBefore w:w="111" w:type="dxa"/>
-        </w:trPr>
-        <w:tc>
-          <w:tcPr>
-            <w:tcW w:w="9461" w:type="dxa"/>
-            <w:gridSpan w:val="3"/>
-            <w:tcBorders>
-              <w:top w:val="single" w:sz="4" w:space="0" w:color="auto"/>
-              <w:left w:val="nil"/>
-              <w:bottom w:val="single" w:sz="4" w:space="0" w:color="auto"/>
-            </w:tcBorders>
-          </w:tcPr>
-          <w:p>
-            <w:pPr>
-              <w:spacing w:before="240"/>
-              <w:jc w:val="both"/>
-              <w:rPr>
-                <w:rFonts w:ascii="Century Gothic" w:hAnsi="Century Gothic"/>
-              </w:rPr>
-            </w:pPr>
-            <w:r>
-              <w:rPr>
-                <w:rFonts w:ascii="Century Gothic" w:hAnsi="Century Gothic"/>
-                <w:sz w:val="24"/>
-                <w:szCs w:val="24"/>
-              </w:rPr>
-              <w:t xml:space="preserve">Moriá, I. Fatores de Mudança no Processo Musicoterapêutico a partir da utilização da Improvisação Musical Terapêutica e Improvisação de Canções. In: </w:t>
-            </w:r>
-            <w:r>
-              <w:rPr>
-                <w:rFonts w:ascii="Century Gothic" w:hAnsi="Century Gothic"/>
-                <w:b/>
-                <w:bCs/>
-                <w:sz w:val="24"/>
-                <w:szCs w:val="24"/>
-              </w:rPr>
-              <w:t>X Jornada Brasileira de Musicoterapia Plurimodal.</w:t>
-            </w:r>
-            <w:r>
-              <w:rPr>
-                <w:rFonts w:ascii="Century Gothic" w:hAnsi="Century Gothic"/>
-                <w:sz w:val="24"/>
-                <w:szCs w:val="24"/>
-              </w:rPr>
-              <w:t xml:space="preserve"> Buenos Aires / Florianópolis, 2024.</w:t>
-            </w:r>
-          </w:p>
-        </w:tc>
-        <w:tc>
-          <w:tcPr>
-            <w:tcW w:w="1529" w:type="dxa"/>
-            <w:tcBorders>
-              <w:bottom w:val="single" w:sz="4" w:space="0" w:color="auto"/>
-            </w:tcBorders>
-          </w:tcPr>
-          <w:p>
-            <w:pPr>
-              <w:spacing w:before="240" w:line="360" w:lineRule="auto"/>
-              <w:jc w:val="center"/>
-            </w:pPr>
             <w:hyperlink r:id="rId89" w:history="1">
               <w:r>
                 <w:rPr>
@@ -10400,29 +10335,70 @@
         </w:trPr>
         <w:tc>
           <w:tcPr>
-            <w:tcW w:w="10990" w:type="dxa"/>
-            <w:gridSpan w:val="4"/>
+            <w:tcW w:w="9461" w:type="dxa"/>
+            <w:gridSpan w:val="3"/>
             <w:tcBorders>
               <w:top w:val="single" w:sz="4" w:space="0" w:color="auto"/>
               <w:left w:val="nil"/>
-              <w:bottom w:val="nil"/>
-              <w:right w:val="nil"/>
-            </w:tcBorders>
-          </w:tcPr>
-          <w:p>
-            <w:pPr>
-              <w:pStyle w:val="Heading1"/>
-              <w:jc w:val="left"/>
-            </w:pPr>
-            <w:r>
-              <w:t>Palestras, Conferências e Mesas Redondas</w:t>
-            </w:r>
-          </w:p>
+              <w:bottom w:val="single" w:sz="4" w:space="0" w:color="auto"/>
+            </w:tcBorders>
+          </w:tcPr>
+          <w:p>
+            <w:pPr>
+              <w:spacing w:before="240"/>
+              <w:jc w:val="both"/>
+              <w:rPr>
+                <w:rFonts w:ascii="Century Gothic" w:hAnsi="Century Gothic"/>
+              </w:rPr>
+            </w:pPr>
+            <w:r>
+              <w:rPr>
+                <w:rFonts w:ascii="Century Gothic" w:hAnsi="Century Gothic"/>
+                <w:sz w:val="24"/>
+                <w:szCs w:val="24"/>
+              </w:rPr>
+              <w:t xml:space="preserve">Moriá, I. Fatores de Mudança no Processo Musicoterapêutico a partir da utilização da Improvisação Musical Terapêutica e Improvisação de Canções. In: </w:t>
+            </w:r>
+            <w:r>
+              <w:rPr>
+                <w:rFonts w:ascii="Century Gothic" w:hAnsi="Century Gothic"/>
+                <w:b/>
+                <w:bCs/>
+                <w:sz w:val="24"/>
+                <w:szCs w:val="24"/>
+              </w:rPr>
+              <w:t>X Jornada Brasileira de Musicoterapia Plurimodal.</w:t>
+            </w:r>
+            <w:r>
+              <w:rPr>
+                <w:rFonts w:ascii="Century Gothic" w:hAnsi="Century Gothic"/>
+                <w:sz w:val="24"/>
+                <w:szCs w:val="24"/>
+              </w:rPr>
+              <w:t xml:space="preserve"> Buenos Aires / Florianópolis, 2024.</w:t>
+            </w:r>
+          </w:p>
+        </w:tc>
+        <w:tc>
+          <w:tcPr>
+            <w:tcW w:w="1529" w:type="dxa"/>
+            <w:tcBorders>
+              <w:bottom w:val="single" w:sz="4" w:space="0" w:color="auto"/>
+            </w:tcBorders>
+          </w:tcPr>
           <w:p>
             <w:pPr>
               <w:spacing w:before="240" w:line="360" w:lineRule="auto"/>
               <w:jc w:val="center"/>
             </w:pPr>
+            <w:hyperlink r:id="rId90" w:history="1">
+              <w:r>
+                <w:rPr>
+                  <w:rStyle w:val="Hyperlink"/>
+                </w:rPr>
+                <w:t>Certificado</w:t>
+              </w:r>
+            </w:hyperlink>
           </w:p>
         </w:tc>
       </w:tr>
@@ -10433,6 +10409,39 @@
         </w:trPr>
         <w:tc>
           <w:tcPr>
+            <w:tcW w:w="10990" w:type="dxa"/>
+            <w:gridSpan w:val="4"/>
+            <w:tcBorders>
+              <w:top w:val="single" w:sz="4" w:space="0" w:color="auto"/>
+              <w:left w:val="nil"/>
+              <w:bottom w:val="nil"/>
+              <w:right w:val="nil"/>
+            </w:tcBorders>
+          </w:tcPr>
+          <w:p>
+            <w:pPr>
+              <w:pStyle w:val="Heading1"/>
+              <w:jc w:val="left"/>
+            </w:pPr>
+            <w:r>
+              <w:t>Palestras, Conferências e Mesas Redondas</w:t>
+            </w:r>
+          </w:p>
+          <w:p>
+            <w:pPr>
+              <w:spacing w:before="240" w:line="360" w:lineRule="auto"/>
+              <w:jc w:val="center"/>
+            </w:pPr>
+          </w:p>
+        </w:tc>
+      </w:tr>
+      <w:tr>
+        <w:trPr>
+          <w:gridBefore w:val="1"/>
+          <w:wBefore w:w="111" w:type="dxa"/>
+        </w:trPr>
+        <w:tc>
+          <w:tcPr>
             <w:tcW w:w="9461" w:type="dxa"/>
             <w:gridSpan w:val="3"/>
             <w:tcBorders>
@@ -10512,7 +10521,130 @@
               <w:spacing w:before="240" w:line="360" w:lineRule="auto"/>
               <w:jc w:val="center"/>
             </w:pPr>
-            <w:hyperlink r:id="rId90" w:history="1">
+            <w:hyperlink r:id="rId91" w:history="1">
+              <w:r>
+                <w:rPr>
+                  <w:rStyle w:val="Hyperlink"/>
+                  <w:b/>
+                  <w:bCs/>
+                  <w:color w:val="345964" w:themeColor="hyperlink" w:themeShade="BF"/>
+                  <w:sz w:val="21"/>
+                  <w:szCs w:val="21"/>
+                </w:rPr>
+                <w:t>Víd</w:t>
+              </w:r>
+              <w:r>
+                <w:rPr>
+                  <w:rStyle w:val="Hyperlink"/>
+                  <w:b/>
+                  <w:bCs/>
+                  <w:color w:val="345964" w:themeColor="hyperlink" w:themeShade="BF"/>
+                  <w:sz w:val="21"/>
+                  <w:szCs w:val="21"/>
+                </w:rPr>
+                <w:t>e</w:t>
+              </w:r>
+              <w:r>
+                <w:rPr>
+                  <w:rStyle w:val="Hyperlink"/>
+                  <w:b/>
+                  <w:bCs/>
+                  <w:color w:val="345964" w:themeColor="hyperlink" w:themeShade="BF"/>
+                  <w:sz w:val="21"/>
+                  <w:szCs w:val="21"/>
+                </w:rPr>
+                <w:t>o</w:t>
+              </w:r>
+            </w:hyperlink>
+          </w:p>
+          <w:p>
+            <w:pPr>
+              <w:spacing w:before="240" w:line="360" w:lineRule="auto"/>
+              <w:jc w:val="center"/>
+            </w:pPr>
+            <w:hyperlink r:id="rId92" w:history="1">
+              <w:r>
+                <w:rPr>
+                  <w:rStyle w:val="Hyperlink"/>
+                </w:rPr>
+                <w:t>Carta</w:t>
+              </w:r>
+            </w:hyperlink>
+          </w:p>
+        </w:tc>
+      </w:tr>
+      <w:tr>
+        <w:trPr>
+          <w:gridBefore w:val="1"/>
+          <w:wBefore w:w="111" w:type="dxa"/>
+        </w:trPr>
+        <w:tc>
+          <w:tcPr>
+            <w:tcW w:w="9461" w:type="dxa"/>
+            <w:gridSpan w:val="3"/>
+            <w:tcBorders>
+              <w:top w:val="single" w:sz="4" w:space="0" w:color="auto"/>
+              <w:left w:val="nil"/>
+              <w:bottom w:val="single" w:sz="4" w:space="0" w:color="auto"/>
+            </w:tcBorders>
+          </w:tcPr>
+          <w:p>
+            <w:pPr>
+              <w:pStyle w:val="p1"/>
+              <w:rPr>
+                <w:sz w:val="24"/>
+                <w:szCs w:val="24"/>
+              </w:rPr>
+            </w:pPr>
+            <w:r>
+              <w:rPr>
+                <w:sz w:val="24"/>
+                <w:szCs w:val="24"/>
+              </w:rPr>
+              <w:t xml:space="preserve">2024 – Mediador de Palestra Internacional: </w:t>
+            </w:r>
+            <w:r>
+              <w:rPr>
+                <w:sz w:val="24"/>
+                <w:szCs w:val="24"/>
+              </w:rPr>
+              <w:t xml:space="preserve">Convidada </w:t>
+            </w:r>
+            <w:r>
+              <w:rPr>
+                <w:sz w:val="24"/>
+                <w:szCs w:val="24"/>
+              </w:rPr>
+              <w:t>Ph.D. Sue Baines - “Doing Anti-Oppressive Music Therapy: Social Justice Music Therapy”</w:t>
+            </w:r>
+          </w:p>
+          <w:p>
+            <w:pPr>
+              <w:pStyle w:val="p1"/>
+              <w:rPr>
+                <w:sz w:val="24"/>
+                <w:szCs w:val="24"/>
+              </w:rPr>
+            </w:pPr>
+            <w:r>
+              <w:rPr>
+                <w:sz w:val="24"/>
+                <w:szCs w:val="24"/>
+              </w:rPr>
+              <w:t>TV UBAM</w:t>
+            </w:r>
+          </w:p>
+        </w:tc>
+        <w:tc>
+          <w:tcPr>
+            <w:tcW w:w="1529" w:type="dxa"/>
+          </w:tcPr>
+          <w:p>
+            <w:pPr>
+              <w:spacing w:before="240" w:line="360" w:lineRule="auto"/>
+              <w:jc w:val="center"/>
+            </w:pPr>
+            <w:hyperlink r:id="rId93" w:history="1">
               <w:r>
                 <w:rPr>
                   <w:rStyle w:val="Hyperlink"/>
@@ -10526,6 +10658,20 @@
               </w:r>
             </w:hyperlink>
           </w:p>
+          <w:p>
+            <w:pPr>
+              <w:spacing w:before="240" w:line="360" w:lineRule="auto"/>
+              <w:jc w:val="center"/>
+            </w:pPr>
+            <w:hyperlink r:id="rId94" w:history="1">
+              <w:r>
+                <w:rPr>
+                  <w:rStyle w:val="Hyperlink"/>
+                </w:rPr>
+                <w:t>Carta</w:t>
+              </w:r>
+            </w:hyperlink>
+          </w:p>
         </w:tc>
       </w:tr>
       <w:tr>
@@ -10545,93 +10691,6 @@
           </w:tcPr>
           <w:p>
             <w:pPr>
-              <w:pStyle w:val="p1"/>
-              <w:rPr>
-                <w:sz w:val="24"/>
-                <w:szCs w:val="24"/>
-              </w:rPr>
-            </w:pPr>
-            <w:r>
-              <w:rPr>
-                <w:sz w:val="24"/>
-                <w:szCs w:val="24"/>
-              </w:rPr>
-              <w:t xml:space="preserve">2024 – Mediador de Palestra Internacional: </w:t>
-            </w:r>
-            <w:r>
-              <w:rPr>
-                <w:sz w:val="24"/>
-                <w:szCs w:val="24"/>
-              </w:rPr>
-              <w:t xml:space="preserve">Convidada </w:t>
-            </w:r>
-            <w:r>
-              <w:rPr>
-                <w:sz w:val="24"/>
-                <w:szCs w:val="24"/>
-              </w:rPr>
-              <w:t>Ph.D. Sue Baines - “Doing Anti-Oppressive Music Therapy: Social Justice Music Therapy”</w:t>
-            </w:r>
-          </w:p>
-          <w:p>
-            <w:pPr>
-              <w:pStyle w:val="p1"/>
-              <w:rPr>
-                <w:sz w:val="24"/>
-                <w:szCs w:val="24"/>
-              </w:rPr>
-            </w:pPr>
-            <w:r>
-              <w:rPr>
-                <w:sz w:val="24"/>
-                <w:szCs w:val="24"/>
-              </w:rPr>
-              <w:t>TV UBAM</w:t>
-            </w:r>
-          </w:p>
-        </w:tc>
-        <w:tc>
-          <w:tcPr>
-            <w:tcW w:w="1529" w:type="dxa"/>
-          </w:tcPr>
-          <w:p>
-            <w:pPr>
-              <w:spacing w:before="240" w:line="360" w:lineRule="auto"/>
-              <w:jc w:val="center"/>
-            </w:pPr>
-            <w:hyperlink r:id="rId91" w:history="1">
-              <w:r>
-                <w:rPr>
-                  <w:rStyle w:val="Hyperlink"/>
-                  <w:b/>
-                  <w:bCs/>
-                  <w:color w:val="345964" w:themeColor="hyperlink" w:themeShade="BF"/>
-                  <w:sz w:val="21"/>
-                  <w:szCs w:val="21"/>
-                </w:rPr>
-                <w:t>Vídeo</w:t>
-              </w:r>
-            </w:hyperlink>
-          </w:p>
-        </w:tc>
-      </w:tr>
-      <w:tr>
-        <w:trPr>
-          <w:gridBefore w:val="1"/>
-          <w:wBefore w:w="111" w:type="dxa"/>
-        </w:trPr>
-        <w:tc>
-          <w:tcPr>
-            <w:tcW w:w="9461" w:type="dxa"/>
-            <w:gridSpan w:val="3"/>
-            <w:tcBorders>
-              <w:top w:val="single" w:sz="4" w:space="0" w:color="auto"/>
-              <w:left w:val="nil"/>
-              <w:bottom w:val="single" w:sz="4" w:space="0" w:color="auto"/>
-            </w:tcBorders>
-          </w:tcPr>
-          <w:p>
-            <w:pPr>
               <w:spacing w:before="240"/>
               <w:jc w:val="both"/>
               <w:rPr>
@@ -10702,7 +10761,7 @@
               <w:spacing w:before="240" w:line="360" w:lineRule="auto"/>
               <w:jc w:val="center"/>
             </w:pPr>
-            <w:hyperlink r:id="rId92" w:history="1">
+            <w:hyperlink r:id="rId95" w:history="1">
               <w:r>
                 <w:rPr>
                   <w:rStyle w:val="Hyperlink"/>
@@ -10787,7 +10846,7 @@
               <w:spacing w:before="240" w:line="360" w:lineRule="auto"/>
               <w:jc w:val="center"/>
             </w:pPr>
-            <w:hyperlink r:id="rId93" w:history="1">
+            <w:hyperlink r:id="rId96" w:history="1">
               <w:r>
                 <w:rPr>
                   <w:rStyle w:val="Hyperlink"/>
@@ -10899,7 +10958,7 @@
               <w:spacing w:before="240" w:line="360" w:lineRule="auto"/>
               <w:jc w:val="center"/>
             </w:pPr>
-            <w:hyperlink r:id="rId94" w:history="1">
+            <w:hyperlink r:id="rId97" w:history="1">
               <w:r>
                 <w:rPr>
                   <w:rStyle w:val="Hyperlink"/>
@@ -11036,7 +11095,7 @@
                 <w:u w:val="single"/>
               </w:rPr>
             </w:pPr>
-            <w:hyperlink r:id="rId95" w:history="1">
+            <w:hyperlink r:id="rId98" w:history="1">
               <w:r>
                 <w:rPr>
                   <w:rStyle w:val="Hyperlink"/>
@@ -11187,7 +11246,7 @@
                 <w:u w:val="single"/>
               </w:rPr>
             </w:pPr>
-            <w:hyperlink r:id="rId96" w:history="1">
+            <w:hyperlink r:id="rId99" w:history="1">
               <w:r>
                 <w:rPr>
                   <w:rStyle w:val="Hyperlink"/>
@@ -11290,7 +11349,7 @@
                 <w:u w:val="single"/>
               </w:rPr>
             </w:pPr>
-            <w:hyperlink r:id="rId97" w:history="1">
+            <w:hyperlink r:id="rId100" w:history="1">
               <w:r>
                 <w:rPr>
                   <w:rStyle w:val="Hyperlink"/>
@@ -11447,7 +11506,7 @@
               </w:rPr>
               <w:t xml:space="preserve"> - </w:t>
             </w:r>
-            <w:hyperlink r:id="rId98" w:history="1">
+            <w:hyperlink r:id="rId101" w:history="1">
               <w:r>
                 <w:rPr>
                   <w:rStyle w:val="Hyperlink"/>
@@ -11553,7 +11612,7 @@
               </w:rPr>
               <w:t xml:space="preserve">Destaque para o </w:t>
             </w:r>
-            <w:hyperlink r:id="rId99" w:history="1">
+            <w:hyperlink r:id="rId102" w:history="1">
               <w:r>
                 <w:rPr>
                   <w:rStyle w:val="Hyperlink"/>
@@ -11647,7 +11706,7 @@
               <w:spacing w:before="240" w:line="360" w:lineRule="auto"/>
               <w:jc w:val="center"/>
             </w:pPr>
-            <w:hyperlink r:id="rId100" w:history="1">
+            <w:hyperlink r:id="rId103" w:history="1">
               <w:r>
                 <w:rPr>
                   <w:rStyle w:val="Hyperlink"/>
@@ -11765,7 +11824,7 @@
               </w:rPr>
               <w:t xml:space="preserve"> </w:t>
             </w:r>
-            <w:hyperlink r:id="rId101" w:history="1">
+            <w:hyperlink r:id="rId104" w:history="1">
               <w:r>
                 <w:rPr>
                   <w:rStyle w:val="Hyperlink"/>
@@ -11787,7 +11846,7 @@
                 <w:szCs w:val="24"/>
               </w:rPr>
             </w:pPr>
-            <w:hyperlink r:id="rId102" w:history="1">
+            <w:hyperlink r:id="rId105" w:history="1">
               <w:r>
                 <w:rPr>
                   <w:rStyle w:val="Hyperlink"/>
@@ -11809,7 +11868,7 @@
                 <w:szCs w:val="24"/>
               </w:rPr>
             </w:pPr>
-            <w:hyperlink r:id="rId103" w:history="1">
+            <w:hyperlink r:id="rId106" w:history="1">
               <w:r>
                 <w:rPr>
                   <w:rStyle w:val="Hyperlink"/>
@@ -11913,7 +11972,7 @@
               <w:spacing w:before="240" w:line="360" w:lineRule="auto"/>
               <w:jc w:val="center"/>
             </w:pPr>
-            <w:hyperlink r:id="rId104" w:history="1">
+            <w:hyperlink r:id="rId107" w:history="1">
               <w:r>
                 <w:rPr>
                   <w:rStyle w:val="Hyperlink"/>
@@ -11933,7 +11992,7 @@
               <w:spacing w:before="240" w:line="360" w:lineRule="auto"/>
               <w:jc w:val="center"/>
             </w:pPr>
-            <w:hyperlink r:id="rId105" w:history="1">
+            <w:hyperlink r:id="rId108" w:history="1">
               <w:r>
                 <w:rPr>
                   <w:rStyle w:val="Hyperlink"/>
@@ -12043,7 +12102,7 @@
               </w:rPr>
               <w:t xml:space="preserve"> </w:t>
             </w:r>
-            <w:hyperlink r:id="rId106" w:history="1">
+            <w:hyperlink r:id="rId109" w:history="1">
               <w:r>
                 <w:rPr>
                   <w:rStyle w:val="Hyperlink"/>
@@ -12126,7 +12185,7 @@
               <w:spacing w:before="240" w:line="360" w:lineRule="auto"/>
               <w:jc w:val="center"/>
             </w:pPr>
-            <w:hyperlink r:id="rId107" w:history="1">
+            <w:hyperlink r:id="rId110" w:history="1">
               <w:r>
                 <w:rPr>
                   <w:rStyle w:val="Hyperlink"/>
@@ -12276,7 +12335,7 @@
               <w:spacing w:before="240" w:line="360" w:lineRule="auto"/>
               <w:jc w:val="center"/>
             </w:pPr>
-            <w:hyperlink r:id="rId108" w:history="1">
+            <w:hyperlink r:id="rId111" w:history="1">
               <w:r>
                 <w:rPr>
                   <w:rStyle w:val="Hyperlink"/>
@@ -12364,7 +12423,7 @@
               <w:spacing w:before="240" w:line="360" w:lineRule="auto"/>
               <w:jc w:val="center"/>
             </w:pPr>
-            <w:hyperlink r:id="rId109" w:history="1">
+            <w:hyperlink r:id="rId112" w:history="1">
               <w:r>
                 <w:rPr>
                   <w:rStyle w:val="Hyperlink"/>
@@ -12452,7 +12511,7 @@
               <w:spacing w:before="240" w:line="360" w:lineRule="auto"/>
               <w:jc w:val="center"/>
             </w:pPr>
-            <w:hyperlink r:id="rId110" w:history="1">
+            <w:hyperlink r:id="rId113" w:history="1">
               <w:r>
                 <w:rPr>
                   <w:rStyle w:val="Hyperlink"/>
@@ -12553,7 +12612,7 @@
               <w:spacing w:before="240"/>
               <w:jc w:val="center"/>
             </w:pPr>
-            <w:hyperlink r:id="rId111" w:history="1">
+            <w:hyperlink r:id="rId114" w:history="1">
               <w:r>
                 <w:rPr>
                   <w:rStyle w:val="Hyperlink"/>
@@ -12567,7 +12626,7 @@
               <w:spacing w:before="240" w:line="360" w:lineRule="auto"/>
               <w:jc w:val="center"/>
             </w:pPr>
-            <w:hyperlink r:id="rId112" w:history="1">
+            <w:hyperlink r:id="rId115" w:history="1">
               <w:r>
                 <w:rPr>
                   <w:rStyle w:val="Hyperlink"/>
@@ -12595,7 +12654,7 @@
               <w:spacing w:before="240" w:line="360" w:lineRule="auto"/>
               <w:jc w:val="center"/>
             </w:pPr>
-            <w:hyperlink r:id="rId113" w:history="1">
+            <w:hyperlink r:id="rId116" w:history="1">
               <w:r>
                 <w:rPr>
                   <w:rStyle w:val="Hyperlink"/>
@@ -12802,7 +12861,7 @@
               <w:spacing w:before="240"/>
               <w:jc w:val="center"/>
             </w:pPr>
-            <w:hyperlink r:id="rId114" w:history="1">
+            <w:hyperlink r:id="rId117" w:history="1">
               <w:r>
                 <w:rPr>
                   <w:rStyle w:val="Hyperlink"/>
@@ -12820,7 +12879,7 @@
             <w:pPr>
               <w:jc w:val="center"/>
             </w:pPr>
-            <w:hyperlink r:id="rId115" w:history="1">
+            <w:hyperlink r:id="rId118" w:history="1">
               <w:r>
                 <w:rPr>
                   <w:rStyle w:val="Hyperlink"/>
@@ -12898,7 +12957,7 @@
               <w:spacing w:before="240"/>
               <w:jc w:val="center"/>
             </w:pPr>
-            <w:hyperlink r:id="rId116" w:history="1">
+            <w:hyperlink r:id="rId119" w:history="1">
               <w:r>
                 <w:rPr>
                   <w:rStyle w:val="Hyperlink"/>
@@ -12907,6 +12966,20 @@
               </w:r>
             </w:hyperlink>
           </w:p>
+          <w:p>
+            <w:pPr>
+              <w:spacing w:before="240"/>
+              <w:jc w:val="center"/>
+            </w:pPr>
+            <w:hyperlink r:id="rId120" w:history="1">
+              <w:r>
+                <w:rPr>
+                  <w:rStyle w:val="Hyperlink"/>
+                </w:rPr>
+                <w:t>Declaração</w:t>
+              </w:r>
+            </w:hyperlink>
+          </w:p>
         </w:tc>
       </w:tr>
       <w:tr>
@@ -12982,7 +13055,7 @@
               <w:spacing w:before="240"/>
               <w:jc w:val="center"/>
             </w:pPr>
-            <w:hyperlink r:id="rId117" w:history="1">
+            <w:hyperlink r:id="rId121" w:history="1">
               <w:r>
                 <w:rPr>
                   <w:rStyle w:val="Hyperlink"/>
@@ -13096,7 +13169,7 @@
               <w:spacing w:before="240"/>
               <w:jc w:val="center"/>
             </w:pPr>
-            <w:hyperlink r:id="rId118" w:history="1">
+            <w:hyperlink r:id="rId122" w:history="1">
               <w:r>
                 <w:rPr>
                   <w:rStyle w:val="Hyperlink"/>
@@ -13239,7 +13312,7 @@
                 <w:u w:val="single"/>
               </w:rPr>
             </w:pPr>
-            <w:hyperlink r:id="rId119" w:history="1">
+            <w:hyperlink r:id="rId123" w:history="1">
               <w:r>
                 <w:rPr>
                   <w:rStyle w:val="Hyperlink"/>
@@ -13334,7 +13407,7 @@
               <w:spacing w:before="240"/>
               <w:jc w:val="center"/>
             </w:pPr>
-            <w:hyperlink r:id="rId120" w:history="1">
+            <w:hyperlink r:id="rId124" w:history="1">
               <w:r>
                 <w:rPr>
                   <w:rStyle w:val="Hyperlink"/>
@@ -13488,7 +13561,7 @@
                 <w:bCs/>
               </w:rPr>
             </w:pPr>
-            <w:hyperlink r:id="rId121" w:history="1">
+            <w:hyperlink r:id="rId125" w:history="1">
               <w:r>
                 <w:rPr>
                   <w:rStyle w:val="Hyperlink"/>
@@ -13706,7 +13779,7 @@
               <w:spacing w:before="240"/>
               <w:jc w:val="center"/>
             </w:pPr>
-            <w:hyperlink r:id="rId122" w:history="1">
+            <w:hyperlink r:id="rId126" w:history="1">
               <w:r>
                 <w:rPr>
                   <w:rStyle w:val="Hyperlink"/>
@@ -13731,7 +13804,7 @@
               <w:spacing w:before="240" w:line="360" w:lineRule="auto"/>
               <w:jc w:val="center"/>
             </w:pPr>
-            <w:hyperlink r:id="rId123" w:history="1">
+            <w:hyperlink r:id="rId127" w:history="1">
               <w:r>
                 <w:rPr>
                   <w:rStyle w:val="Hyperlink"/>
@@ -13971,7 +14044,7 @@
               <w:spacing w:before="240" w:line="360" w:lineRule="auto"/>
               <w:jc w:val="center"/>
             </w:pPr>
-            <w:hyperlink r:id="rId124" w:history="1">
+            <w:hyperlink r:id="rId128" w:history="1">
               <w:r>
                 <w:rPr>
                   <w:rStyle w:val="Hyperlink"/>
@@ -14078,7 +14151,7 @@
               <w:spacing w:before="240" w:line="360" w:lineRule="auto"/>
               <w:jc w:val="center"/>
             </w:pPr>
-            <w:hyperlink r:id="rId125" w:history="1">
+            <w:hyperlink r:id="rId129" w:history="1">
               <w:r>
                 <w:rPr>
                   <w:rStyle w:val="Hyperlink"/>
@@ -14119,6 +14192,7 @@
                 <w:sz w:val="24"/>
                 <w:szCs w:val="24"/>
               </w:rPr>
+              <w:lastRenderedPageBreak/>
               <w:t>Pâmela Ramos</w:t>
             </w:r>
           </w:p>
@@ -14158,7 +14232,7 @@
               <w:spacing w:before="240" w:line="360" w:lineRule="auto"/>
               <w:jc w:val="center"/>
             </w:pPr>
-            <w:hyperlink r:id="rId126" w:history="1">
+            <w:hyperlink r:id="rId130" w:history="1">
               <w:r>
                 <w:rPr>
                   <w:rStyle w:val="Hyperlink"/>
@@ -14199,7 +14273,6 @@
                 <w:sz w:val="24"/>
                 <w:szCs w:val="24"/>
               </w:rPr>
-              <w:lastRenderedPageBreak/>
               <w:t>Rafael Oliveira</w:t>
             </w:r>
           </w:p>
@@ -14239,7 +14312,7 @@
               <w:spacing w:before="240" w:line="360" w:lineRule="auto"/>
               <w:jc w:val="center"/>
             </w:pPr>
-            <w:hyperlink r:id="rId127" w:history="1">
+            <w:hyperlink r:id="rId131" w:history="1">
               <w:r>
                 <w:rPr>
                   <w:rStyle w:val="Hyperlink"/>
@@ -14319,7 +14392,7 @@
               <w:spacing w:before="240" w:line="360" w:lineRule="auto"/>
               <w:jc w:val="center"/>
             </w:pPr>
-            <w:hyperlink r:id="rId128" w:history="1">
+            <w:hyperlink r:id="rId132" w:history="1">
               <w:r>
                 <w:rPr>
                   <w:rStyle w:val="Hyperlink"/>
@@ -14669,7 +14742,7 @@
               <w:spacing w:before="240" w:line="360" w:lineRule="auto"/>
               <w:jc w:val="center"/>
             </w:pPr>
-            <w:hyperlink r:id="rId129" w:history="1">
+            <w:hyperlink r:id="rId133" w:history="1">
               <w:r>
                 <w:rPr>
                   <w:rStyle w:val="Hyperlink"/>
@@ -14697,7 +14770,7 @@
               <w:spacing w:before="240" w:line="360" w:lineRule="auto"/>
               <w:jc w:val="center"/>
             </w:pPr>
-            <w:hyperlink r:id="rId130" w:history="1">
+            <w:hyperlink r:id="rId134" w:history="1">
               <w:r>
                 <w:rPr>
                   <w:rStyle w:val="Hyperlink"/>
@@ -14782,7 +14855,7 @@
                 <w:szCs w:val="24"/>
               </w:rPr>
             </w:pPr>
-            <w:hyperlink r:id="rId131" w:history="1">
+            <w:hyperlink r:id="rId135" w:history="1">
               <w:r>
                 <w:rPr>
                   <w:rStyle w:val="Hyperlink"/>
@@ -14896,7 +14969,7 @@
                 <w:szCs w:val="21"/>
               </w:rPr>
             </w:pPr>
-            <w:hyperlink r:id="rId132" w:history="1">
+            <w:hyperlink r:id="rId136" w:history="1">
               <w:r>
                 <w:rPr>
                   <w:rStyle w:val="Hyperlink"/>
@@ -14961,7 +15034,7 @@
               <w:br/>
               <w:t xml:space="preserve">Melhor trabalho: </w:t>
             </w:r>
-            <w:hyperlink r:id="rId133" w:history="1">
+            <w:hyperlink r:id="rId137" w:history="1">
               <w:r>
                 <w:rPr>
                   <w:rStyle w:val="Hyperlink"/>
@@ -14986,7 +15059,7 @@
               <w:spacing w:before="240" w:line="360" w:lineRule="auto"/>
               <w:jc w:val="center"/>
             </w:pPr>
-            <w:hyperlink r:id="rId134" w:history="1">
+            <w:hyperlink r:id="rId138" w:history="1">
               <w:r>
                 <w:rPr>
                   <w:rStyle w:val="Hyperlink"/>
@@ -15125,7 +15198,7 @@
                 <w:u w:val="single"/>
               </w:rPr>
             </w:pPr>
-            <w:hyperlink r:id="rId135" w:history="1">
+            <w:hyperlink r:id="rId139" w:history="1">
               <w:r>
                 <w:rPr>
                   <w:rStyle w:val="Hyperlink"/>
@@ -15184,7 +15257,7 @@
                 <w:u w:val="single"/>
               </w:rPr>
             </w:pPr>
-            <w:hyperlink r:id="rId136" w:history="1">
+            <w:hyperlink r:id="rId140" w:history="1">
               <w:r>
                 <w:rPr>
                   <w:rStyle w:val="Hyperlink"/>
@@ -15334,7 +15407,7 @@
                 <w:u w:val="single"/>
               </w:rPr>
             </w:pPr>
-            <w:hyperlink r:id="rId137" w:history="1">
+            <w:hyperlink r:id="rId141" w:history="1">
               <w:r>
                 <w:rPr>
                   <w:rStyle w:val="Hyperlink"/>
@@ -15458,7 +15531,7 @@
                 <w:u w:val="single"/>
               </w:rPr>
             </w:pPr>
-            <w:hyperlink r:id="rId138" w:history="1">
+            <w:hyperlink r:id="rId142" w:history="1">
               <w:r>
                 <w:rPr>
                   <w:rStyle w:val="Hyperlink"/>
@@ -15583,7 +15656,7 @@
                 <w:u w:val="single"/>
               </w:rPr>
             </w:pPr>
-            <w:hyperlink r:id="rId139" w:history="1">
+            <w:hyperlink r:id="rId143" w:history="1">
               <w:r>
                 <w:rPr>
                   <w:rStyle w:val="Hyperlink"/>
@@ -15749,7 +15822,7 @@
               <w:spacing w:line="360" w:lineRule="auto"/>
               <w:jc w:val="center"/>
             </w:pPr>
-            <w:hyperlink r:id="rId140" w:anchor="/page=1" w:history="1">
+            <w:hyperlink r:id="rId144" w:anchor="/page=1" w:history="1">
               <w:r>
                 <w:rPr>
                   <w:rStyle w:val="Hyperlink"/>
@@ -15826,7 +15899,7 @@
               <w:spacing w:line="360" w:lineRule="auto"/>
               <w:jc w:val="center"/>
             </w:pPr>
-            <w:hyperlink r:id="rId141" w:history="1">
+            <w:hyperlink r:id="rId145" w:history="1">
               <w:r>
                 <w:rPr>
                   <w:rStyle w:val="Hyperlink"/>
@@ -15903,7 +15976,7 @@
               <w:spacing w:line="360" w:lineRule="auto"/>
               <w:jc w:val="center"/>
             </w:pPr>
-            <w:hyperlink r:id="rId142" w:history="1">
+            <w:hyperlink r:id="rId146" w:history="1">
               <w:r>
                 <w:rPr>
                   <w:rStyle w:val="Hyperlink"/>
@@ -15980,7 +16053,7 @@
               <w:spacing w:line="360" w:lineRule="auto"/>
               <w:jc w:val="center"/>
             </w:pPr>
-            <w:hyperlink r:id="rId143" w:history="1">
+            <w:hyperlink r:id="rId147" w:history="1">
               <w:r>
                 <w:rPr>
                   <w:rStyle w:val="Hyperlink"/>
@@ -17163,7 +17236,6 @@
   <w:style w:type="character" w:default="1" w:styleId="DefaultParagraphFont">
     <w:name w:val="Default Paragraph Font"/>
     <w:uiPriority w:val="1"/>
-    <w:semiHidden/>
     <w:unhideWhenUsed/>
   </w:style>
   <w:style w:type="table" w:default="1" w:styleId="TableNormal">

--- a/media/documents/PROF_SUBSTITUTO_UFMG/comprova_lattes.docx
+++ b/media/documents/PROF_SUBSTITUTO_UFMG/comprova_lattes.docx
@@ -10531,29 +10531,7 @@
                   <w:sz w:val="21"/>
                   <w:szCs w:val="21"/>
                 </w:rPr>
-                <w:t>Víd</w:t>
-              </w:r>
-              <w:r>
-                <w:rPr>
-                  <w:rStyle w:val="Hyperlink"/>
-                  <w:b/>
-                  <w:bCs/>
-                  <w:color w:val="345964" w:themeColor="hyperlink" w:themeShade="BF"/>
-                  <w:sz w:val="21"/>
-                  <w:szCs w:val="21"/>
-                </w:rPr>
-                <w:t>e</w:t>
-              </w:r>
-              <w:r>
-                <w:rPr>
-                  <w:rStyle w:val="Hyperlink"/>
-                  <w:b/>
-                  <w:bCs/>
-                  <w:color w:val="345964" w:themeColor="hyperlink" w:themeShade="BF"/>
-                  <w:sz w:val="21"/>
-                  <w:szCs w:val="21"/>
-                </w:rPr>
-                <w:t>o</w:t>
+                <w:t>Vídeo</w:t>
               </w:r>
             </w:hyperlink>
           </w:p>
@@ -13819,6 +13797,151 @@
         </w:tc>
       </w:tr>
       <w:tr>
+        <w:trPr>
+          <w:trHeight w:val="627"/>
+        </w:trPr>
+        <w:tc>
+          <w:tcPr>
+            <w:tcW w:w="6946" w:type="dxa"/>
+            <w:tcBorders>
+              <w:top w:val="single" w:sz="4" w:space="0" w:color="auto"/>
+              <w:left w:val="nil"/>
+              <w:bottom w:val="single" w:sz="4" w:space="0" w:color="auto"/>
+              <w:right w:val="single" w:sz="4" w:space="0" w:color="auto"/>
+            </w:tcBorders>
+          </w:tcPr>
+          <w:p>
+            <w:pPr>
+              <w:jc w:val="both"/>
+              <w:rPr>
+                <w:rFonts w:ascii="Century Gothic" w:hAnsi="Century Gothic"/>
+                <w:b/>
+                <w:bCs/>
+                <w:sz w:val="24"/>
+                <w:szCs w:val="24"/>
+              </w:rPr>
+            </w:pPr>
+            <w:r>
+              <w:rPr>
+                <w:rFonts w:ascii="Century Gothic" w:hAnsi="Century Gothic"/>
+                <w:b/>
+                <w:bCs/>
+                <w:sz w:val="24"/>
+                <w:szCs w:val="24"/>
+              </w:rPr>
+              <w:t xml:space="preserve">Centro de Estudos em Musicoterapia </w:t>
+            </w:r>
+            <w:r>
+              <w:rPr>
+                <w:rFonts w:ascii="Century Gothic" w:hAnsi="Century Gothic"/>
+                <w:b/>
+                <w:bCs/>
+                <w:sz w:val="24"/>
+                <w:szCs w:val="24"/>
+              </w:rPr>
+              <w:t>–</w:t>
+            </w:r>
+            <w:r>
+              <w:rPr>
+                <w:rFonts w:ascii="Century Gothic" w:hAnsi="Century Gothic"/>
+                <w:b/>
+                <w:bCs/>
+                <w:sz w:val="24"/>
+                <w:szCs w:val="24"/>
+              </w:rPr>
+              <w:t xml:space="preserve"> Cnpq</w:t>
+            </w:r>
+          </w:p>
+          <w:p>
+            <w:pPr>
+              <w:jc w:val="both"/>
+              <w:rPr>
+                <w:rFonts w:ascii="Century Gothic" w:hAnsi="Century Gothic"/>
+                <w:sz w:val="24"/>
+                <w:szCs w:val="24"/>
+              </w:rPr>
+            </w:pPr>
+            <w:r>
+              <w:rPr>
+                <w:rFonts w:ascii="Century Gothic" w:hAnsi="Century Gothic"/>
+                <w:sz w:val="24"/>
+                <w:szCs w:val="24"/>
+              </w:rPr>
+              <w:t>Secretário</w:t>
+            </w:r>
+          </w:p>
+        </w:tc>
+        <w:tc>
+          <w:tcPr>
+            <w:tcW w:w="1418" w:type="dxa"/>
+            <w:tcBorders>
+              <w:left w:val="single" w:sz="4" w:space="0" w:color="auto"/>
+              <w:bottom w:val="single" w:sz="4" w:space="0" w:color="auto"/>
+            </w:tcBorders>
+          </w:tcPr>
+          <w:p>
+            <w:pPr>
+              <w:spacing w:line="276" w:lineRule="auto"/>
+              <w:jc w:val="center"/>
+            </w:pPr>
+            <w:hyperlink r:id="rId128" w:history="1">
+              <w:r>
+                <w:rPr>
+                  <w:rStyle w:val="Hyperlink"/>
+                </w:rPr>
+                <w:t>Grupo de pesquisa</w:t>
+              </w:r>
+            </w:hyperlink>
+          </w:p>
+        </w:tc>
+        <w:tc>
+          <w:tcPr>
+            <w:tcW w:w="2737" w:type="dxa"/>
+            <w:gridSpan w:val="2"/>
+            <w:tcBorders>
+              <w:left w:val="single" w:sz="4" w:space="0" w:color="auto"/>
+              <w:bottom w:val="single" w:sz="4" w:space="0" w:color="auto"/>
+            </w:tcBorders>
+          </w:tcPr>
+          <w:p>
+            <w:pPr>
+              <w:spacing w:before="240" w:line="360" w:lineRule="auto"/>
+              <w:jc w:val="center"/>
+            </w:pPr>
+            <w:r>
+              <w:fldChar w:fldCharType="begin"/>
+            </w:r>
+            <w:r>
+              <w:instrText>HYPERLINK "https://ivanmoria.github.io/media/diplomas/cemt_secretario.pdf"</w:instrText>
+            </w:r>
+            <w:r>
+              <w:fldChar w:fldCharType="separate"/>
+            </w:r>
+            <w:r>
+              <w:rPr>
+                <w:rStyle w:val="Hyperlink"/>
+              </w:rPr>
+              <w:t>D</w:t>
+            </w:r>
+            <w:r>
+              <w:rPr>
+                <w:rStyle w:val="Hyperlink"/>
+              </w:rPr>
+              <w:t>e</w:t>
+            </w:r>
+            <w:r>
+              <w:rPr>
+                <w:rStyle w:val="Hyperlink"/>
+              </w:rPr>
+              <w:t>claração</w:t>
+            </w:r>
+            <w:r>
+              <w:fldChar w:fldCharType="end"/>
+            </w:r>
+          </w:p>
+        </w:tc>
+      </w:tr>
+      <w:tr>
         <w:tc>
           <w:tcPr>
             <w:tcW w:w="6946" w:type="dxa"/>
@@ -13849,17 +13972,7 @@
                 <w:sz w:val="24"/>
                 <w:szCs w:val="24"/>
               </w:rPr>
-              <w:t xml:space="preserve">Representante discente </w:t>
-            </w:r>
-            <w:r>
-              <w:rPr>
-                <w:rFonts w:ascii="Century Gothic" w:hAnsi="Century Gothic"/>
-                <w:b/>
-                <w:bCs/>
-                <w:sz w:val="24"/>
-                <w:szCs w:val="24"/>
-              </w:rPr>
-              <w:t>Titular</w:t>
+              <w:t>Representante discente Titular</w:t>
             </w:r>
           </w:p>
           <w:p>
@@ -13917,39 +14030,7 @@
                 <w:sz w:val="24"/>
                 <w:szCs w:val="24"/>
               </w:rPr>
-              <w:t xml:space="preserve">Funções: </w:t>
-            </w:r>
-            <w:r>
-              <w:rPr>
-                <w:rFonts w:ascii="Century Gothic" w:hAnsi="Century Gothic"/>
-                <w:sz w:val="24"/>
-                <w:szCs w:val="24"/>
-              </w:rPr>
-              <w:t>Comissão de Bolsas</w:t>
-            </w:r>
-            <w:r>
-              <w:rPr>
-                <w:rFonts w:ascii="Century Gothic" w:hAnsi="Century Gothic"/>
-                <w:sz w:val="24"/>
-                <w:szCs w:val="24"/>
-              </w:rPr>
-              <w:t xml:space="preserve"> mestrado e doutorado</w:t>
-            </w:r>
-            <w:r>
-              <w:rPr>
-                <w:rFonts w:ascii="Century Gothic" w:hAnsi="Century Gothic"/>
-                <w:sz w:val="24"/>
-                <w:szCs w:val="24"/>
-              </w:rPr>
-              <w:t xml:space="preserve">, Comissão de avaliação de editais para doutorado sanduíche, </w:t>
-            </w:r>
-            <w:r>
-              <w:rPr>
-                <w:rFonts w:ascii="Century Gothic" w:hAnsi="Century Gothic"/>
-                <w:sz w:val="24"/>
-                <w:szCs w:val="24"/>
-              </w:rPr>
-              <w:t>Comissão de avaliação do edital PADO.</w:t>
+              <w:t>Funções: Comissão de Bolsas mestrado e doutorado, Comissão de avaliação de editais para doutorado sanduíche, Comissão de avaliação do edital PADO.</w:t>
             </w:r>
           </w:p>
         </w:tc>
@@ -14044,7 +14125,7 @@
               <w:spacing w:before="240" w:line="360" w:lineRule="auto"/>
               <w:jc w:val="center"/>
             </w:pPr>
-            <w:hyperlink r:id="rId128" w:history="1">
+            <w:hyperlink r:id="rId129" w:history="1">
               <w:r>
                 <w:rPr>
                   <w:rStyle w:val="Hyperlink"/>
@@ -14076,10 +14157,7 @@
               </w:rPr>
             </w:pPr>
             <w:r>
-              <w:t>Bancas de Defesa de Graduação</w:t>
-            </w:r>
-            <w:r>
-              <w:t xml:space="preserve"> (Titular)</w:t>
+              <w:t>Bancas de Defesa de Graduação (Titular)</w:t>
             </w:r>
           </w:p>
         </w:tc>
@@ -14114,6 +14192,7 @@
                 <w:sz w:val="24"/>
                 <w:szCs w:val="24"/>
               </w:rPr>
+              <w:lastRenderedPageBreak/>
               <w:t>Natália Yasmin Coutinho</w:t>
             </w:r>
           </w:p>
@@ -14122,87 +14201,6 @@
               <w:jc w:val="both"/>
               <w:rPr>
                 <w:rFonts w:ascii="Century Gothic" w:hAnsi="Century Gothic"/>
-                <w:sz w:val="24"/>
-                <w:szCs w:val="24"/>
-              </w:rPr>
-            </w:pPr>
-            <w:r>
-              <w:rPr>
-                <w:rFonts w:ascii="Century Gothic" w:hAnsi="Century Gothic"/>
-                <w:sz w:val="24"/>
-                <w:szCs w:val="24"/>
-              </w:rPr>
-              <w:t>Graduação em Musicoterapia UFMG</w:t>
-            </w:r>
-          </w:p>
-        </w:tc>
-        <w:tc>
-          <w:tcPr>
-            <w:tcW w:w="4155" w:type="dxa"/>
-            <w:gridSpan w:val="3"/>
-            <w:tcBorders>
-              <w:top w:val="single" w:sz="4" w:space="0" w:color="auto"/>
-              <w:left w:val="nil"/>
-              <w:bottom w:val="single" w:sz="4" w:space="0" w:color="auto"/>
-            </w:tcBorders>
-          </w:tcPr>
-          <w:p>
-            <w:pPr>
-              <w:spacing w:before="240" w:line="360" w:lineRule="auto"/>
-              <w:jc w:val="center"/>
-            </w:pPr>
-            <w:hyperlink r:id="rId129" w:history="1">
-              <w:r>
-                <w:rPr>
-                  <w:rStyle w:val="Hyperlink"/>
-                </w:rPr>
-                <w:t>Declaração</w:t>
-              </w:r>
-            </w:hyperlink>
-          </w:p>
-        </w:tc>
-      </w:tr>
-      <w:tr>
-        <w:tc>
-          <w:tcPr>
-            <w:tcW w:w="6946" w:type="dxa"/>
-            <w:tcBorders>
-              <w:top w:val="single" w:sz="4" w:space="0" w:color="auto"/>
-              <w:left w:val="nil"/>
-              <w:bottom w:val="single" w:sz="4" w:space="0" w:color="auto"/>
-              <w:right w:val="single" w:sz="4" w:space="0" w:color="auto"/>
-            </w:tcBorders>
-          </w:tcPr>
-          <w:p>
-            <w:pPr>
-              <w:jc w:val="both"/>
-              <w:rPr>
-                <w:rFonts w:ascii="Century Gothic" w:hAnsi="Century Gothic"/>
-                <w:b/>
-                <w:bCs/>
-                <w:sz w:val="24"/>
-                <w:szCs w:val="24"/>
-              </w:rPr>
-            </w:pPr>
-            <w:r>
-              <w:rPr>
-                <w:rFonts w:ascii="Century Gothic" w:hAnsi="Century Gothic"/>
-                <w:b/>
-                <w:bCs/>
-                <w:sz w:val="24"/>
-                <w:szCs w:val="24"/>
-              </w:rPr>
-              <w:lastRenderedPageBreak/>
-              <w:t>Pâmela Ramos</w:t>
-            </w:r>
-          </w:p>
-          <w:p>
-            <w:pPr>
-              <w:jc w:val="both"/>
-              <w:rPr>
-                <w:rFonts w:ascii="Century Gothic" w:hAnsi="Century Gothic"/>
-                <w:b/>
-                <w:bCs/>
                 <w:sz w:val="24"/>
                 <w:szCs w:val="24"/>
               </w:rPr>
@@ -14273,7 +14271,7 @@
                 <w:sz w:val="24"/>
                 <w:szCs w:val="24"/>
               </w:rPr>
-              <w:t>Rafael Oliveira</w:t>
+              <w:t>Pâmela Ramos</w:t>
             </w:r>
           </w:p>
           <w:p>
@@ -14293,7 +14291,7 @@
                 <w:sz w:val="24"/>
                 <w:szCs w:val="24"/>
               </w:rPr>
-              <w:t>Graduação em Musicoterapia UNESPAR</w:t>
+              <w:t>Graduação em Musicoterapia UFMG</w:t>
             </w:r>
           </w:p>
         </w:tc>
@@ -14353,7 +14351,7 @@
                 <w:sz w:val="24"/>
                 <w:szCs w:val="24"/>
               </w:rPr>
-              <w:t>Roberto Fonseca</w:t>
+              <w:t>Rafael Oliveira</w:t>
             </w:r>
           </w:p>
           <w:p>
@@ -14373,7 +14371,7 @@
                 <w:sz w:val="24"/>
                 <w:szCs w:val="24"/>
               </w:rPr>
-              <w:t>Graduação em Geografia UFMG</w:t>
+              <w:t>Graduação em Musicoterapia UNESPAR</w:t>
             </w:r>
           </w:p>
         </w:tc>
@@ -14393,6 +14391,86 @@
               <w:jc w:val="center"/>
             </w:pPr>
             <w:hyperlink r:id="rId132" w:history="1">
+              <w:r>
+                <w:rPr>
+                  <w:rStyle w:val="Hyperlink"/>
+                </w:rPr>
+                <w:t>Declaração</w:t>
+              </w:r>
+            </w:hyperlink>
+          </w:p>
+        </w:tc>
+      </w:tr>
+      <w:tr>
+        <w:tc>
+          <w:tcPr>
+            <w:tcW w:w="6946" w:type="dxa"/>
+            <w:tcBorders>
+              <w:top w:val="single" w:sz="4" w:space="0" w:color="auto"/>
+              <w:left w:val="nil"/>
+              <w:bottom w:val="single" w:sz="4" w:space="0" w:color="auto"/>
+              <w:right w:val="single" w:sz="4" w:space="0" w:color="auto"/>
+            </w:tcBorders>
+          </w:tcPr>
+          <w:p>
+            <w:pPr>
+              <w:jc w:val="both"/>
+              <w:rPr>
+                <w:rFonts w:ascii="Century Gothic" w:hAnsi="Century Gothic"/>
+                <w:b/>
+                <w:bCs/>
+                <w:sz w:val="24"/>
+                <w:szCs w:val="24"/>
+              </w:rPr>
+            </w:pPr>
+            <w:r>
+              <w:rPr>
+                <w:rFonts w:ascii="Century Gothic" w:hAnsi="Century Gothic"/>
+                <w:b/>
+                <w:bCs/>
+                <w:sz w:val="24"/>
+                <w:szCs w:val="24"/>
+              </w:rPr>
+              <w:t>Roberto Fonseca</w:t>
+            </w:r>
+          </w:p>
+          <w:p>
+            <w:pPr>
+              <w:jc w:val="both"/>
+              <w:rPr>
+                <w:rFonts w:ascii="Century Gothic" w:hAnsi="Century Gothic"/>
+                <w:b/>
+                <w:bCs/>
+                <w:sz w:val="24"/>
+                <w:szCs w:val="24"/>
+              </w:rPr>
+            </w:pPr>
+            <w:r>
+              <w:rPr>
+                <w:rFonts w:ascii="Century Gothic" w:hAnsi="Century Gothic"/>
+                <w:sz w:val="24"/>
+                <w:szCs w:val="24"/>
+              </w:rPr>
+              <w:t>Graduação em Geografia UFMG</w:t>
+            </w:r>
+          </w:p>
+        </w:tc>
+        <w:tc>
+          <w:tcPr>
+            <w:tcW w:w="4155" w:type="dxa"/>
+            <w:gridSpan w:val="3"/>
+            <w:tcBorders>
+              <w:top w:val="single" w:sz="4" w:space="0" w:color="auto"/>
+              <w:left w:val="nil"/>
+              <w:bottom w:val="single" w:sz="4" w:space="0" w:color="auto"/>
+            </w:tcBorders>
+          </w:tcPr>
+          <w:p>
+            <w:pPr>
+              <w:spacing w:before="240" w:line="360" w:lineRule="auto"/>
+              <w:jc w:val="center"/>
+            </w:pPr>
+            <w:hyperlink r:id="rId133" w:history="1">
               <w:r>
                 <w:rPr>
                   <w:rStyle w:val="Hyperlink"/>
@@ -14742,7 +14820,7 @@
               <w:spacing w:before="240" w:line="360" w:lineRule="auto"/>
               <w:jc w:val="center"/>
             </w:pPr>
-            <w:hyperlink r:id="rId133" w:history="1">
+            <w:hyperlink r:id="rId134" w:history="1">
               <w:r>
                 <w:rPr>
                   <w:rStyle w:val="Hyperlink"/>
@@ -14770,7 +14848,7 @@
               <w:spacing w:before="240" w:line="360" w:lineRule="auto"/>
               <w:jc w:val="center"/>
             </w:pPr>
-            <w:hyperlink r:id="rId134" w:history="1">
+            <w:hyperlink r:id="rId135" w:history="1">
               <w:r>
                 <w:rPr>
                   <w:rStyle w:val="Hyperlink"/>
@@ -14855,7 +14933,7 @@
                 <w:szCs w:val="24"/>
               </w:rPr>
             </w:pPr>
-            <w:hyperlink r:id="rId135" w:history="1">
+            <w:hyperlink r:id="rId136" w:history="1">
               <w:r>
                 <w:rPr>
                   <w:rStyle w:val="Hyperlink"/>
@@ -14969,7 +15047,7 @@
                 <w:szCs w:val="21"/>
               </w:rPr>
             </w:pPr>
-            <w:hyperlink r:id="rId136" w:history="1">
+            <w:hyperlink r:id="rId137" w:history="1">
               <w:r>
                 <w:rPr>
                   <w:rStyle w:val="Hyperlink"/>
@@ -15034,7 +15112,7 @@
               <w:br/>
               <w:t xml:space="preserve">Melhor trabalho: </w:t>
             </w:r>
-            <w:hyperlink r:id="rId137" w:history="1">
+            <w:hyperlink r:id="rId138" w:history="1">
               <w:r>
                 <w:rPr>
                   <w:rStyle w:val="Hyperlink"/>
@@ -15059,7 +15137,7 @@
               <w:spacing w:before="240" w:line="360" w:lineRule="auto"/>
               <w:jc w:val="center"/>
             </w:pPr>
-            <w:hyperlink r:id="rId138" w:history="1">
+            <w:hyperlink r:id="rId139" w:history="1">
               <w:r>
                 <w:rPr>
                   <w:rStyle w:val="Hyperlink"/>
@@ -15198,7 +15276,7 @@
                 <w:u w:val="single"/>
               </w:rPr>
             </w:pPr>
-            <w:hyperlink r:id="rId139" w:history="1">
+            <w:hyperlink r:id="rId140" w:history="1">
               <w:r>
                 <w:rPr>
                   <w:rStyle w:val="Hyperlink"/>
@@ -15257,7 +15335,7 @@
                 <w:u w:val="single"/>
               </w:rPr>
             </w:pPr>
-            <w:hyperlink r:id="rId140" w:history="1">
+            <w:hyperlink r:id="rId141" w:history="1">
               <w:r>
                 <w:rPr>
                   <w:rStyle w:val="Hyperlink"/>
@@ -15407,7 +15485,7 @@
                 <w:u w:val="single"/>
               </w:rPr>
             </w:pPr>
-            <w:hyperlink r:id="rId141" w:history="1">
+            <w:hyperlink r:id="rId142" w:history="1">
               <w:r>
                 <w:rPr>
                   <w:rStyle w:val="Hyperlink"/>
@@ -15447,6 +15525,7 @@
                 <w:sz w:val="24"/>
                 <w:szCs w:val="24"/>
               </w:rPr>
+              <w:lastRenderedPageBreak/>
               <w:t xml:space="preserve">2023 – </w:t>
             </w:r>
             <w:bookmarkStart w:id="23" w:name="_Hlk200657060"/>
@@ -15531,7 +15610,7 @@
                 <w:u w:val="single"/>
               </w:rPr>
             </w:pPr>
-            <w:hyperlink r:id="rId142" w:history="1">
+            <w:hyperlink r:id="rId143" w:history="1">
               <w:r>
                 <w:rPr>
                   <w:rStyle w:val="Hyperlink"/>
@@ -15572,7 +15651,6 @@
                 <w:sz w:val="24"/>
                 <w:szCs w:val="24"/>
               </w:rPr>
-              <w:lastRenderedPageBreak/>
               <w:t xml:space="preserve">2022 – </w:t>
             </w:r>
             <w:bookmarkStart w:id="27" w:name="_Hlk200657687"/>
@@ -15656,7 +15734,7 @@
                 <w:u w:val="single"/>
               </w:rPr>
             </w:pPr>
-            <w:hyperlink r:id="rId143" w:history="1">
+            <w:hyperlink r:id="rId144" w:history="1">
               <w:r>
                 <w:rPr>
                   <w:rStyle w:val="Hyperlink"/>
@@ -15822,7 +15900,7 @@
               <w:spacing w:line="360" w:lineRule="auto"/>
               <w:jc w:val="center"/>
             </w:pPr>
-            <w:hyperlink r:id="rId144" w:anchor="/page=1" w:history="1">
+            <w:hyperlink r:id="rId145" w:anchor="/page=1" w:history="1">
               <w:r>
                 <w:rPr>
                   <w:rStyle w:val="Hyperlink"/>
@@ -15899,7 +15977,7 @@
               <w:spacing w:line="360" w:lineRule="auto"/>
               <w:jc w:val="center"/>
             </w:pPr>
-            <w:hyperlink r:id="rId145" w:history="1">
+            <w:hyperlink r:id="rId146" w:history="1">
               <w:r>
                 <w:rPr>
                   <w:rStyle w:val="Hyperlink"/>
@@ -15976,7 +16054,7 @@
               <w:spacing w:line="360" w:lineRule="auto"/>
               <w:jc w:val="center"/>
             </w:pPr>
-            <w:hyperlink r:id="rId146" w:history="1">
+            <w:hyperlink r:id="rId147" w:history="1">
               <w:r>
                 <w:rPr>
                   <w:rStyle w:val="Hyperlink"/>
@@ -16053,7 +16131,7 @@
               <w:spacing w:line="360" w:lineRule="auto"/>
               <w:jc w:val="center"/>
             </w:pPr>
-            <w:hyperlink r:id="rId147" w:history="1">
+            <w:hyperlink r:id="rId148" w:history="1">
               <w:r>
                 <w:rPr>
                   <w:rStyle w:val="Hyperlink"/>
@@ -17236,6 +17314,7 @@
   <w:style w:type="character" w:default="1" w:styleId="DefaultParagraphFont">
     <w:name w:val="Default Paragraph Font"/>
     <w:uiPriority w:val="1"/>
+    <w:semiHidden/>
     <w:unhideWhenUsed/>
   </w:style>
   <w:style w:type="table" w:default="1" w:styleId="TableNormal">

--- a/media/documents/PROF_SUBSTITUTO_UFMG/comprova_lattes.docx
+++ b/media/documents/PROF_SUBSTITUTO_UFMG/comprova_lattes.docx
@@ -2031,25 +2031,38 @@
                 <w:sz w:val="24"/>
                 <w:szCs w:val="24"/>
               </w:rPr>
-              <w:t xml:space="preserve">1st Latin American Music Information Retrieval Workshop </w:t>
-            </w:r>
-          </w:p>
-          <w:p>
-            <w:pPr>
-              <w:spacing w:line="360" w:lineRule="auto"/>
-              <w:rPr>
-                <w:rFonts w:ascii="Century Gothic" w:hAnsi="Century Gothic"/>
-                <w:b/>
-                <w:bCs/>
-              </w:rPr>
-            </w:pPr>
-            <w:r>
-              <w:rPr>
-                <w:rFonts w:ascii="Century Gothic" w:hAnsi="Century Gothic"/>
-                <w:sz w:val="21"/>
-                <w:szCs w:val="21"/>
-              </w:rPr>
-              <w:t>International Society for Music Information Retrieval - ISMIR. Rio de Janeiro.</w:t>
+              <w:t>18th International</w:t>
+            </w:r>
+            <w:r>
+              <w:rPr>
+                <w:sz w:val="24"/>
+                <w:szCs w:val="24"/>
+              </w:rPr>
+              <w:t xml:space="preserve"> </w:t>
+            </w:r>
+            <w:r>
+              <w:rPr>
+                <w:sz w:val="24"/>
+                <w:szCs w:val="24"/>
+              </w:rPr>
+              <w:t>Conference on Music Perception and Cognition</w:t>
+            </w:r>
+          </w:p>
+          <w:p>
+            <w:pPr>
+              <w:pStyle w:val="p1"/>
+              <w:spacing w:before="240"/>
+              <w:rPr>
+                <w:sz w:val="24"/>
+                <w:szCs w:val="24"/>
+              </w:rPr>
+            </w:pPr>
+            <w:r>
+              <w:rPr>
+                <w:sz w:val="24"/>
+                <w:szCs w:val="24"/>
+              </w:rPr>
+              <w:t>July 21 to 25 - 2025</w:t>
             </w:r>
           </w:p>
         </w:tc>
@@ -2084,7 +2097,7 @@
                 <w:sz w:val="24"/>
                 <w:szCs w:val="24"/>
               </w:rPr>
-              <w:t>22h</w:t>
+              <w:t>36h</w:t>
             </w:r>
           </w:p>
         </w:tc>
@@ -2104,6 +2117,8 @@
               <w:spacing w:line="360" w:lineRule="auto"/>
               <w:rPr>
                 <w:rFonts w:ascii="Century Gothic" w:hAnsi="Century Gothic"/>
+                <w:b/>
+                <w:bCs/>
                 <w:sz w:val="20"/>
                 <w:szCs w:val="20"/>
               </w:rPr>
@@ -2116,7 +2131,7 @@
                 <w:sz w:val="20"/>
                 <w:szCs w:val="20"/>
               </w:rPr>
-              <w:t>2024</w:t>
+              <w:t>2025</w:t>
             </w:r>
           </w:p>
         </w:tc>
@@ -2186,34 +2201,36 @@
           <w:p>
             <w:pPr>
               <w:pStyle w:val="p1"/>
-              <w:rPr>
-                <w:sz w:val="24"/>
-                <w:szCs w:val="24"/>
-                <w:lang w:val="pt-BR"/>
-              </w:rPr>
-            </w:pPr>
-            <w:r>
-              <w:rPr>
-                <w:sz w:val="24"/>
-                <w:szCs w:val="24"/>
-              </w:rPr>
-              <w:t xml:space="preserve">XXVII Jornada de Trabalhos do Centro Mineiro de Toxicomania </w:t>
-            </w:r>
-          </w:p>
-          <w:p>
-            <w:pPr>
-              <w:pStyle w:val="p1"/>
-              <w:rPr>
-                <w:sz w:val="24"/>
-                <w:szCs w:val="24"/>
-              </w:rPr>
-            </w:pPr>
-            <w:r>
-              <w:rPr>
-                <w:sz w:val="24"/>
-                <w:szCs w:val="24"/>
-              </w:rPr>
-              <w:t>Fundação Hospitalar do Estado de Minas Gerais – Belo Horizonte.</w:t>
+              <w:spacing w:before="240"/>
+              <w:rPr>
+                <w:sz w:val="24"/>
+                <w:szCs w:val="24"/>
+              </w:rPr>
+            </w:pPr>
+            <w:r>
+              <w:rPr>
+                <w:sz w:val="24"/>
+                <w:szCs w:val="24"/>
+              </w:rPr>
+              <w:t xml:space="preserve">1st Latin American Music Information Retrieval Workshop </w:t>
+            </w:r>
+          </w:p>
+          <w:p>
+            <w:pPr>
+              <w:spacing w:line="360" w:lineRule="auto"/>
+              <w:rPr>
+                <w:rFonts w:ascii="Century Gothic" w:hAnsi="Century Gothic"/>
+                <w:b/>
+                <w:bCs/>
+              </w:rPr>
+            </w:pPr>
+            <w:r>
+              <w:rPr>
+                <w:rFonts w:ascii="Century Gothic" w:hAnsi="Century Gothic"/>
+                <w:sz w:val="21"/>
+                <w:szCs w:val="21"/>
+              </w:rPr>
+              <w:t>International Society for Music Information Retrieval - ISMIR. Rio de Janeiro.</w:t>
             </w:r>
           </w:p>
         </w:tc>
@@ -2248,7 +2265,7 @@
                 <w:sz w:val="24"/>
                 <w:szCs w:val="24"/>
               </w:rPr>
-              <w:t>16h</w:t>
+              <w:t>22h</w:t>
             </w:r>
           </w:p>
         </w:tc>
@@ -2268,8 +2285,6 @@
               <w:spacing w:line="360" w:lineRule="auto"/>
               <w:rPr>
                 <w:rFonts w:ascii="Century Gothic" w:hAnsi="Century Gothic"/>
-                <w:b/>
-                <w:bCs/>
                 <w:sz w:val="20"/>
                 <w:szCs w:val="20"/>
               </w:rPr>
@@ -2282,7 +2297,7 @@
                 <w:sz w:val="20"/>
                 <w:szCs w:val="20"/>
               </w:rPr>
-              <w:t>2018</w:t>
+              <w:t>2024</w:t>
             </w:r>
           </w:p>
         </w:tc>
@@ -2333,17 +2348,6 @@
               </w:r>
             </w:hyperlink>
           </w:p>
-          <w:p>
-            <w:pPr>
-              <w:spacing w:line="360" w:lineRule="auto"/>
-              <w:jc w:val="center"/>
-              <w:rPr>
-                <w:rFonts w:ascii="Century Gothic" w:hAnsi="Century Gothic"/>
-                <w:b/>
-                <w:bCs/>
-              </w:rPr>
-            </w:pPr>
-          </w:p>
         </w:tc>
       </w:tr>
       <w:tr>
@@ -2366,31 +2370,31 @@
               <w:rPr>
                 <w:sz w:val="24"/>
                 <w:szCs w:val="24"/>
-              </w:rPr>
-            </w:pPr>
-            <w:r>
-              <w:rPr>
-                <w:sz w:val="24"/>
-                <w:szCs w:val="24"/>
-              </w:rPr>
-              <w:t xml:space="preserve">1ª Jornada de Neurociências da UFMG </w:t>
-            </w:r>
-          </w:p>
-          <w:p>
-            <w:pPr>
-              <w:spacing w:line="360" w:lineRule="auto"/>
-              <w:rPr>
-                <w:b/>
-                <w:bCs/>
-              </w:rPr>
-            </w:pPr>
-            <w:r>
-              <w:rPr>
-                <w:rFonts w:ascii="Century Gothic" w:hAnsi="Century Gothic"/>
-                <w:sz w:val="24"/>
-                <w:szCs w:val="24"/>
-              </w:rPr>
-              <w:t xml:space="preserve">Universidade Federal de Minas Gerais. </w:t>
+                <w:lang w:val="pt-BR"/>
+              </w:rPr>
+            </w:pPr>
+            <w:r>
+              <w:rPr>
+                <w:sz w:val="24"/>
+                <w:szCs w:val="24"/>
+              </w:rPr>
+              <w:t xml:space="preserve">XXVII Jornada de Trabalhos do Centro Mineiro de Toxicomania </w:t>
+            </w:r>
+          </w:p>
+          <w:p>
+            <w:pPr>
+              <w:pStyle w:val="p1"/>
+              <w:rPr>
+                <w:sz w:val="24"/>
+                <w:szCs w:val="24"/>
+              </w:rPr>
+            </w:pPr>
+            <w:r>
+              <w:rPr>
+                <w:sz w:val="24"/>
+                <w:szCs w:val="24"/>
+              </w:rPr>
+              <w:t>Fundação Hospitalar do Estado de Minas Gerais – Belo Horizonte.</w:t>
             </w:r>
           </w:p>
         </w:tc>
@@ -2445,6 +2449,8 @@
               <w:spacing w:line="360" w:lineRule="auto"/>
               <w:rPr>
                 <w:rFonts w:ascii="Century Gothic" w:hAnsi="Century Gothic"/>
+                <w:b/>
+                <w:bCs/>
                 <w:sz w:val="20"/>
                 <w:szCs w:val="20"/>
               </w:rPr>
@@ -2457,7 +2463,7 @@
                 <w:sz w:val="20"/>
                 <w:szCs w:val="20"/>
               </w:rPr>
-              <w:t>2014</w:t>
+              <w:t>2018</w:t>
             </w:r>
           </w:p>
         </w:tc>
@@ -2508,6 +2514,17 @@
               </w:r>
             </w:hyperlink>
           </w:p>
+          <w:p>
+            <w:pPr>
+              <w:spacing w:line="360" w:lineRule="auto"/>
+              <w:jc w:val="center"/>
+              <w:rPr>
+                <w:rFonts w:ascii="Century Gothic" w:hAnsi="Century Gothic"/>
+                <w:b/>
+                <w:bCs/>
+              </w:rPr>
+            </w:pPr>
+          </w:p>
         </w:tc>
       </w:tr>
       <w:tr>
@@ -2532,37 +2549,29 @@
                 <w:szCs w:val="24"/>
               </w:rPr>
             </w:pPr>
-            <w:bookmarkStart w:id="4" w:name="_Hlk200646144"/>
-            <w:r>
-              <w:rPr>
-                <w:sz w:val="24"/>
-                <w:szCs w:val="24"/>
-              </w:rPr>
-              <w:t>Foundations on Music Therapy Assessment</w:t>
-            </w:r>
-            <w:bookmarkEnd w:id="4"/>
-            <w:r>
-              <w:rPr>
-                <w:sz w:val="24"/>
-                <w:szCs w:val="24"/>
-              </w:rPr>
-              <w:t xml:space="preserve"> </w:t>
-            </w:r>
-          </w:p>
-          <w:p>
-            <w:pPr>
-              <w:pStyle w:val="p1"/>
-              <w:rPr>
-                <w:sz w:val="24"/>
-                <w:szCs w:val="24"/>
-              </w:rPr>
-            </w:pPr>
-            <w:r>
-              <w:rPr>
-                <w:sz w:val="21"/>
-                <w:szCs w:val="21"/>
-              </w:rPr>
-              <w:t>Aalborg University, Denmark.</w:t>
+            <w:r>
+              <w:rPr>
+                <w:sz w:val="24"/>
+                <w:szCs w:val="24"/>
+              </w:rPr>
+              <w:t xml:space="preserve">1ª Jornada de Neurociências da UFMG </w:t>
+            </w:r>
+          </w:p>
+          <w:p>
+            <w:pPr>
+              <w:spacing w:line="360" w:lineRule="auto"/>
+              <w:rPr>
+                <w:b/>
+                <w:bCs/>
+              </w:rPr>
+            </w:pPr>
+            <w:r>
+              <w:rPr>
+                <w:rFonts w:ascii="Century Gothic" w:hAnsi="Century Gothic"/>
+                <w:sz w:val="24"/>
+                <w:szCs w:val="24"/>
+              </w:rPr>
+              <w:t xml:space="preserve">Universidade Federal de Minas Gerais. </w:t>
             </w:r>
           </w:p>
         </w:tc>
@@ -2597,7 +2606,7 @@
                 <w:sz w:val="24"/>
                 <w:szCs w:val="24"/>
               </w:rPr>
-              <w:t>8h</w:t>
+              <w:t>16h</w:t>
             </w:r>
           </w:p>
         </w:tc>
@@ -2617,8 +2626,6 @@
               <w:spacing w:line="360" w:lineRule="auto"/>
               <w:rPr>
                 <w:rFonts w:ascii="Century Gothic" w:hAnsi="Century Gothic"/>
-                <w:b/>
-                <w:bCs/>
                 <w:sz w:val="20"/>
                 <w:szCs w:val="20"/>
               </w:rPr>
@@ -2631,7 +2638,7 @@
                 <w:sz w:val="20"/>
                 <w:szCs w:val="20"/>
               </w:rPr>
-              <w:t>2023</w:t>
+              <w:t>2014</w:t>
             </w:r>
           </w:p>
         </w:tc>
@@ -2706,12 +2713,21 @@
                 <w:szCs w:val="24"/>
               </w:rPr>
             </w:pPr>
-            <w:r>
-              <w:rPr>
-                <w:sz w:val="24"/>
-                <w:szCs w:val="24"/>
-              </w:rPr>
-              <w:t>I Fórum de Musicopsicoterapia da UFMG</w:t>
+            <w:bookmarkStart w:id="4" w:name="_Hlk200646144"/>
+            <w:r>
+              <w:rPr>
+                <w:sz w:val="24"/>
+                <w:szCs w:val="24"/>
+              </w:rPr>
+              <w:t>Foundations on Music Therapy Assessment</w:t>
+            </w:r>
+            <w:bookmarkEnd w:id="4"/>
+            <w:r>
+              <w:rPr>
+                <w:sz w:val="24"/>
+                <w:szCs w:val="24"/>
+              </w:rPr>
+              <w:t xml:space="preserve"> </w:t>
             </w:r>
           </w:p>
           <w:p>
@@ -2724,10 +2740,10 @@
             </w:pPr>
             <w:r>
               <w:rPr>
-                <w:sz w:val="24"/>
-                <w:szCs w:val="24"/>
-              </w:rPr>
-              <w:t xml:space="preserve">Programa de Pós Graduação em Música da UFMG. </w:t>
+                <w:sz w:val="21"/>
+                <w:szCs w:val="21"/>
+              </w:rPr>
+              <w:t>Aalborg University, Denmark.</w:t>
             </w:r>
           </w:p>
         </w:tc>
@@ -2796,7 +2812,7 @@
                 <w:sz w:val="20"/>
                 <w:szCs w:val="20"/>
               </w:rPr>
-              <w:t>2022</w:t>
+              <w:t>2023</w:t>
             </w:r>
           </w:p>
         </w:tc>
@@ -2811,6 +2827,17 @@
             </w:tcBorders>
             <w:vAlign w:val="center"/>
           </w:tcPr>
+          <w:p>
+            <w:pPr>
+              <w:spacing w:line="360" w:lineRule="auto"/>
+              <w:jc w:val="center"/>
+              <w:rPr>
+                <w:rFonts w:ascii="Century Gothic" w:hAnsi="Century Gothic"/>
+                <w:b/>
+                <w:bCs/>
+              </w:rPr>
+            </w:pPr>
+          </w:p>
           <w:p>
             <w:pPr>
               <w:spacing w:line="360" w:lineRule="auto"/>
@@ -2828,8 +2855,9 @@
                   <w:rFonts w:ascii="Century Gothic" w:hAnsi="Century Gothic"/>
                   <w:b/>
                   <w:bCs/>
-                  <w:sz w:val="24"/>
-                  <w:szCs w:val="24"/>
+                  <w:color w:val="345964" w:themeColor="hyperlink" w:themeShade="BF"/>
+                  <w:sz w:val="21"/>
+                  <w:szCs w:val="21"/>
                 </w:rPr>
                 <w:t>Certificado</w:t>
               </w:r>
@@ -2864,7 +2892,7 @@
                 <w:sz w:val="24"/>
                 <w:szCs w:val="24"/>
               </w:rPr>
-              <w:t xml:space="preserve">I Simpósio de Música e Promoção de Saúde da UFMG </w:t>
+              <w:t>I Fórum de Musicopsicoterapia da UFMG</w:t>
             </w:r>
           </w:p>
           <w:p>
@@ -2877,10 +2905,10 @@
             </w:pPr>
             <w:r>
               <w:rPr>
-                <w:sz w:val="21"/>
-                <w:szCs w:val="21"/>
-              </w:rPr>
-              <w:t xml:space="preserve">Universidade Federal de Minas Gerais. </w:t>
+                <w:sz w:val="24"/>
+                <w:szCs w:val="24"/>
+              </w:rPr>
+              <w:t xml:space="preserve">Programa de Pós Graduação em Música da UFMG. </w:t>
             </w:r>
           </w:p>
         </w:tc>
@@ -2949,7 +2977,7 @@
                 <w:sz w:val="20"/>
                 <w:szCs w:val="20"/>
               </w:rPr>
-              <w:t>2021</w:t>
+              <w:t>2022</w:t>
             </w:r>
           </w:p>
         </w:tc>
@@ -3007,24 +3035,22 @@
           <w:p>
             <w:pPr>
               <w:pStyle w:val="p1"/>
-              <w:spacing w:before="240"/>
-              <w:rPr>
-                <w:sz w:val="24"/>
-                <w:szCs w:val="24"/>
-              </w:rPr>
-            </w:pPr>
-            <w:r>
-              <w:rPr>
-                <w:sz w:val="24"/>
-                <w:szCs w:val="24"/>
-              </w:rPr>
-              <w:t xml:space="preserve">Introdução ao Individualized Music Therapy Assessment Profile (IMTAP) </w:t>
+              <w:rPr>
+                <w:sz w:val="24"/>
+                <w:szCs w:val="24"/>
+              </w:rPr>
+            </w:pPr>
+            <w:r>
+              <w:rPr>
+                <w:sz w:val="24"/>
+                <w:szCs w:val="24"/>
+              </w:rPr>
+              <w:t xml:space="preserve">I Simpósio de Música e Promoção de Saúde da UFMG </w:t>
             </w:r>
           </w:p>
           <w:p>
             <w:pPr>
               <w:pStyle w:val="p1"/>
-              <w:spacing w:after="240"/>
               <w:rPr>
                 <w:sz w:val="24"/>
                 <w:szCs w:val="24"/>
@@ -3104,7 +3130,7 @@
                 <w:sz w:val="20"/>
                 <w:szCs w:val="20"/>
               </w:rPr>
-              <w:t>2020</w:t>
+              <w:t>2021</w:t>
             </w:r>
           </w:p>
         </w:tc>
@@ -3119,17 +3145,6 @@
             </w:tcBorders>
             <w:vAlign w:val="center"/>
           </w:tcPr>
-          <w:p>
-            <w:pPr>
-              <w:spacing w:line="360" w:lineRule="auto"/>
-              <w:jc w:val="center"/>
-              <w:rPr>
-                <w:rFonts w:ascii="Century Gothic" w:hAnsi="Century Gothic"/>
-                <w:b/>
-                <w:bCs/>
-              </w:rPr>
-            </w:pPr>
-          </w:p>
           <w:p>
             <w:pPr>
               <w:spacing w:line="360" w:lineRule="auto"/>
@@ -3147,9 +3162,8 @@
                   <w:rFonts w:ascii="Century Gothic" w:hAnsi="Century Gothic"/>
                   <w:b/>
                   <w:bCs/>
-                  <w:color w:val="345964" w:themeColor="hyperlink" w:themeShade="BF"/>
-                  <w:sz w:val="21"/>
-                  <w:szCs w:val="21"/>
+                  <w:sz w:val="24"/>
+                  <w:szCs w:val="24"/>
                 </w:rPr>
                 <w:t>Certificado</w:t>
               </w:r>
@@ -3174,26 +3188,18 @@
           <w:p>
             <w:pPr>
               <w:pStyle w:val="p1"/>
-              <w:rPr>
-                <w:sz w:val="24"/>
-                <w:szCs w:val="24"/>
-                <w:lang w:val="pt-BR"/>
-              </w:rPr>
-            </w:pPr>
-            <w:r>
-              <w:rPr>
-                <w:sz w:val="24"/>
-                <w:szCs w:val="24"/>
-              </w:rPr>
-              <w:t>II Colóquio Consultório de Rua</w:t>
-            </w:r>
-            <w:r>
-              <w:rPr>
-                <w:sz w:val="24"/>
-                <w:szCs w:val="24"/>
-                <w:lang w:val="pt-BR"/>
-              </w:rPr>
-              <w:t>: Redução de danos pelas ruas da cidade</w:t>
+              <w:spacing w:before="240"/>
+              <w:rPr>
+                <w:sz w:val="24"/>
+                <w:szCs w:val="24"/>
+              </w:rPr>
+            </w:pPr>
+            <w:r>
+              <w:rPr>
+                <w:sz w:val="24"/>
+                <w:szCs w:val="24"/>
+              </w:rPr>
+              <w:t xml:space="preserve">Introdução ao Individualized Music Therapy Assessment Profile (IMTAP) </w:t>
             </w:r>
           </w:p>
           <w:p>
@@ -3201,31 +3207,16 @@
               <w:pStyle w:val="p1"/>
               <w:spacing w:after="240"/>
               <w:rPr>
+                <w:sz w:val="24"/>
+                <w:szCs w:val="24"/>
+              </w:rPr>
+            </w:pPr>
+            <w:r>
+              <w:rPr>
                 <w:sz w:val="21"/>
                 <w:szCs w:val="21"/>
               </w:rPr>
-            </w:pPr>
-            <w:r>
-              <w:rPr>
-                <w:sz w:val="24"/>
-                <w:szCs w:val="24"/>
-              </w:rPr>
-              <w:t xml:space="preserve">Secretaria Municipal de Saúde – </w:t>
-            </w:r>
-            <w:r>
-              <w:rPr>
-                <w:sz w:val="24"/>
-                <w:szCs w:val="24"/>
-                <w:lang w:val="pt-BR"/>
-              </w:rPr>
-              <w:t>Belo</w:t>
-            </w:r>
-            <w:r>
-              <w:rPr>
-                <w:sz w:val="24"/>
-                <w:szCs w:val="24"/>
-              </w:rPr>
-              <w:t xml:space="preserve"> Horizonte/MG. </w:t>
+              <w:t xml:space="preserve">Universidade Federal de Minas Gerais. </w:t>
             </w:r>
           </w:p>
         </w:tc>
@@ -3294,7 +3285,7 @@
                 <w:sz w:val="20"/>
                 <w:szCs w:val="20"/>
               </w:rPr>
-              <w:t>2019</w:t>
+              <w:t>2020</w:t>
             </w:r>
           </w:p>
         </w:tc>
@@ -3345,6 +3336,196 @@
               </w:r>
             </w:hyperlink>
           </w:p>
+        </w:tc>
+      </w:tr>
+      <w:tr>
+        <w:trPr>
+          <w:trHeight w:val="941"/>
+        </w:trPr>
+        <w:tc>
+          <w:tcPr>
+            <w:tcW w:w="7933" w:type="dxa"/>
+            <w:tcBorders>
+              <w:top w:val="single" w:sz="4" w:space="0" w:color="auto"/>
+              <w:bottom w:val="single" w:sz="4" w:space="0" w:color="auto"/>
+              <w:right w:val="single" w:sz="4" w:space="0" w:color="auto"/>
+            </w:tcBorders>
+            <w:vAlign w:val="center"/>
+          </w:tcPr>
+          <w:p>
+            <w:pPr>
+              <w:pStyle w:val="p1"/>
+              <w:rPr>
+                <w:sz w:val="24"/>
+                <w:szCs w:val="24"/>
+                <w:lang w:val="pt-BR"/>
+              </w:rPr>
+            </w:pPr>
+            <w:r>
+              <w:rPr>
+                <w:sz w:val="24"/>
+                <w:szCs w:val="24"/>
+              </w:rPr>
+              <w:t>II Colóquio Consultório de Rua</w:t>
+            </w:r>
+            <w:r>
+              <w:rPr>
+                <w:sz w:val="24"/>
+                <w:szCs w:val="24"/>
+                <w:lang w:val="pt-BR"/>
+              </w:rPr>
+              <w:t>: Redução de danos pelas ruas da cidade</w:t>
+            </w:r>
+          </w:p>
+          <w:p>
+            <w:pPr>
+              <w:pStyle w:val="p1"/>
+              <w:spacing w:after="240"/>
+              <w:rPr>
+                <w:sz w:val="21"/>
+                <w:szCs w:val="21"/>
+              </w:rPr>
+            </w:pPr>
+            <w:r>
+              <w:rPr>
+                <w:sz w:val="24"/>
+                <w:szCs w:val="24"/>
+              </w:rPr>
+              <w:t xml:space="preserve">Secretaria Municipal de Saúde – </w:t>
+            </w:r>
+            <w:r>
+              <w:rPr>
+                <w:sz w:val="24"/>
+                <w:szCs w:val="24"/>
+                <w:lang w:val="pt-BR"/>
+              </w:rPr>
+              <w:t>Belo</w:t>
+            </w:r>
+            <w:r>
+              <w:rPr>
+                <w:sz w:val="24"/>
+                <w:szCs w:val="24"/>
+              </w:rPr>
+              <w:t xml:space="preserve"> Horizonte/MG. </w:t>
+            </w:r>
+          </w:p>
+        </w:tc>
+        <w:tc>
+          <w:tcPr>
+            <w:tcW w:w="993" w:type="dxa"/>
+            <w:tcBorders>
+              <w:top w:val="single" w:sz="4" w:space="0" w:color="auto"/>
+              <w:left w:val="single" w:sz="4" w:space="0" w:color="auto"/>
+              <w:bottom w:val="single" w:sz="4" w:space="0" w:color="auto"/>
+              <w:right w:val="single" w:sz="4" w:space="0" w:color="auto"/>
+            </w:tcBorders>
+            <w:vAlign w:val="center"/>
+          </w:tcPr>
+          <w:p>
+            <w:pPr>
+              <w:spacing w:line="360" w:lineRule="auto"/>
+              <w:jc w:val="center"/>
+              <w:rPr>
+                <w:rFonts w:ascii="Century Gothic" w:hAnsi="Century Gothic"/>
+                <w:b/>
+                <w:bCs/>
+                <w:sz w:val="24"/>
+                <w:szCs w:val="24"/>
+              </w:rPr>
+            </w:pPr>
+            <w:r>
+              <w:rPr>
+                <w:rFonts w:ascii="Century Gothic" w:hAnsi="Century Gothic"/>
+                <w:b/>
+                <w:bCs/>
+                <w:sz w:val="24"/>
+                <w:szCs w:val="24"/>
+              </w:rPr>
+              <w:t>8h</w:t>
+            </w:r>
+          </w:p>
+        </w:tc>
+        <w:tc>
+          <w:tcPr>
+            <w:tcW w:w="708" w:type="dxa"/>
+            <w:tcBorders>
+              <w:top w:val="single" w:sz="4" w:space="0" w:color="auto"/>
+              <w:left w:val="single" w:sz="4" w:space="0" w:color="auto"/>
+              <w:bottom w:val="single" w:sz="4" w:space="0" w:color="auto"/>
+              <w:right w:val="single" w:sz="4" w:space="0" w:color="auto"/>
+            </w:tcBorders>
+            <w:vAlign w:val="center"/>
+          </w:tcPr>
+          <w:p>
+            <w:pPr>
+              <w:spacing w:line="360" w:lineRule="auto"/>
+              <w:rPr>
+                <w:rFonts w:ascii="Century Gothic" w:hAnsi="Century Gothic"/>
+                <w:b/>
+                <w:bCs/>
+                <w:sz w:val="20"/>
+                <w:szCs w:val="20"/>
+              </w:rPr>
+            </w:pPr>
+            <w:r>
+              <w:rPr>
+                <w:rFonts w:ascii="Century Gothic" w:hAnsi="Century Gothic"/>
+                <w:b/>
+                <w:bCs/>
+                <w:sz w:val="20"/>
+                <w:szCs w:val="20"/>
+              </w:rPr>
+              <w:t>2019</w:t>
+            </w:r>
+          </w:p>
+        </w:tc>
+        <w:tc>
+          <w:tcPr>
+            <w:tcW w:w="1560" w:type="dxa"/>
+            <w:tcBorders>
+              <w:top w:val="single" w:sz="4" w:space="0" w:color="auto"/>
+              <w:left w:val="single" w:sz="4" w:space="0" w:color="auto"/>
+              <w:bottom w:val="single" w:sz="4" w:space="0" w:color="auto"/>
+              <w:right w:val="single" w:sz="4" w:space="0" w:color="auto"/>
+            </w:tcBorders>
+            <w:vAlign w:val="center"/>
+          </w:tcPr>
+          <w:p>
+            <w:pPr>
+              <w:spacing w:line="360" w:lineRule="auto"/>
+              <w:jc w:val="center"/>
+              <w:rPr>
+                <w:rFonts w:ascii="Century Gothic" w:hAnsi="Century Gothic"/>
+                <w:b/>
+                <w:bCs/>
+              </w:rPr>
+            </w:pPr>
+          </w:p>
+          <w:p>
+            <w:pPr>
+              <w:spacing w:line="360" w:lineRule="auto"/>
+              <w:jc w:val="center"/>
+              <w:rPr>
+                <w:rFonts w:ascii="Century Gothic" w:hAnsi="Century Gothic"/>
+                <w:b/>
+                <w:bCs/>
+              </w:rPr>
+            </w:pPr>
+            <w:hyperlink r:id="rId29" w:history="1">
+              <w:r>
+                <w:rPr>
+                  <w:rStyle w:val="Hyperlink"/>
+                  <w:rFonts w:ascii="Century Gothic" w:hAnsi="Century Gothic"/>
+                  <w:b/>
+                  <w:bCs/>
+                  <w:color w:val="345964" w:themeColor="hyperlink" w:themeShade="BF"/>
+                  <w:sz w:val="21"/>
+                  <w:szCs w:val="21"/>
+                </w:rPr>
+                <w:t>Certificado</w:t>
+              </w:r>
+            </w:hyperlink>
+          </w:p>
           <w:p>
             <w:pPr>
               <w:spacing w:line="360" w:lineRule="auto"/>
@@ -3522,7 +3703,7 @@
                 <w:u w:val="single"/>
               </w:rPr>
             </w:pPr>
-            <w:hyperlink r:id="rId29" w:history="1">
+            <w:hyperlink r:id="rId30" w:history="1">
               <w:r>
                 <w:rPr>
                   <w:rStyle w:val="Hyperlink"/>
@@ -3658,176 +3839,6 @@
                 <w:szCs w:val="20"/>
               </w:rPr>
               <w:t>2016</w:t>
-            </w:r>
-          </w:p>
-        </w:tc>
-        <w:tc>
-          <w:tcPr>
-            <w:tcW w:w="1560" w:type="dxa"/>
-            <w:tcBorders>
-              <w:top w:val="single" w:sz="4" w:space="0" w:color="auto"/>
-              <w:left w:val="single" w:sz="4" w:space="0" w:color="auto"/>
-              <w:bottom w:val="single" w:sz="4" w:space="0" w:color="auto"/>
-              <w:right w:val="single" w:sz="4" w:space="0" w:color="auto"/>
-            </w:tcBorders>
-            <w:vAlign w:val="center"/>
-          </w:tcPr>
-          <w:p>
-            <w:pPr>
-              <w:spacing w:line="360" w:lineRule="auto"/>
-              <w:jc w:val="center"/>
-              <w:rPr>
-                <w:rFonts w:ascii="Century Gothic" w:hAnsi="Century Gothic"/>
-                <w:b/>
-                <w:bCs/>
-              </w:rPr>
-            </w:pPr>
-          </w:p>
-          <w:p>
-            <w:pPr>
-              <w:spacing w:line="360" w:lineRule="auto"/>
-              <w:jc w:val="center"/>
-              <w:rPr>
-                <w:rFonts w:ascii="Century Gothic" w:hAnsi="Century Gothic"/>
-                <w:b/>
-                <w:bCs/>
-                <w:color w:val="0F4761" w:themeColor="accent1" w:themeShade="BF"/>
-                <w:sz w:val="21"/>
-                <w:szCs w:val="21"/>
-                <w:u w:val="single"/>
-              </w:rPr>
-            </w:pPr>
-            <w:hyperlink r:id="rId30" w:history="1">
-              <w:r>
-                <w:rPr>
-                  <w:rStyle w:val="Hyperlink"/>
-                  <w:rFonts w:ascii="Century Gothic" w:hAnsi="Century Gothic"/>
-                  <w:b/>
-                  <w:bCs/>
-                  <w:color w:val="345964" w:themeColor="hyperlink" w:themeShade="BF"/>
-                  <w:sz w:val="21"/>
-                  <w:szCs w:val="21"/>
-                </w:rPr>
-                <w:t>Certificado</w:t>
-              </w:r>
-            </w:hyperlink>
-          </w:p>
-        </w:tc>
-      </w:tr>
-      <w:bookmarkEnd w:id="5"/>
-      <w:tr>
-        <w:trPr>
-          <w:trHeight w:val="941"/>
-        </w:trPr>
-        <w:tc>
-          <w:tcPr>
-            <w:tcW w:w="7933" w:type="dxa"/>
-            <w:tcBorders>
-              <w:top w:val="single" w:sz="4" w:space="0" w:color="auto"/>
-              <w:bottom w:val="single" w:sz="4" w:space="0" w:color="auto"/>
-              <w:right w:val="single" w:sz="4" w:space="0" w:color="auto"/>
-            </w:tcBorders>
-            <w:vAlign w:val="center"/>
-          </w:tcPr>
-          <w:p>
-            <w:pPr>
-              <w:pStyle w:val="p1"/>
-              <w:rPr>
-                <w:sz w:val="24"/>
-                <w:szCs w:val="24"/>
-              </w:rPr>
-            </w:pPr>
-            <w:r>
-              <w:rPr>
-                <w:sz w:val="24"/>
-                <w:szCs w:val="24"/>
-              </w:rPr>
-              <w:t xml:space="preserve">Minicurso: Musicoterapia e Comunidades </w:t>
-            </w:r>
-          </w:p>
-          <w:p>
-            <w:pPr>
-              <w:pStyle w:val="p1"/>
-              <w:rPr>
-                <w:b/>
-                <w:bCs/>
-                <w:sz w:val="21"/>
-                <w:szCs w:val="21"/>
-              </w:rPr>
-            </w:pPr>
-            <w:r>
-              <w:rPr>
-                <w:sz w:val="21"/>
-                <w:szCs w:val="21"/>
-              </w:rPr>
-              <w:t xml:space="preserve">XV Simpósio Brasileiro de Musicoterapia - UBAM. </w:t>
-            </w:r>
-          </w:p>
-        </w:tc>
-        <w:tc>
-          <w:tcPr>
-            <w:tcW w:w="993" w:type="dxa"/>
-            <w:tcBorders>
-              <w:top w:val="single" w:sz="4" w:space="0" w:color="auto"/>
-              <w:left w:val="single" w:sz="4" w:space="0" w:color="auto"/>
-              <w:bottom w:val="single" w:sz="4" w:space="0" w:color="auto"/>
-              <w:right w:val="single" w:sz="4" w:space="0" w:color="auto"/>
-            </w:tcBorders>
-            <w:vAlign w:val="center"/>
-          </w:tcPr>
-          <w:p>
-            <w:pPr>
-              <w:spacing w:line="360" w:lineRule="auto"/>
-              <w:jc w:val="center"/>
-              <w:rPr>
-                <w:rFonts w:ascii="Century Gothic" w:hAnsi="Century Gothic"/>
-                <w:b/>
-                <w:bCs/>
-                <w:sz w:val="24"/>
-                <w:szCs w:val="24"/>
-              </w:rPr>
-            </w:pPr>
-            <w:r>
-              <w:rPr>
-                <w:rFonts w:ascii="Century Gothic" w:hAnsi="Century Gothic"/>
-                <w:b/>
-                <w:bCs/>
-                <w:sz w:val="24"/>
-                <w:szCs w:val="24"/>
-              </w:rPr>
-              <w:t>8h</w:t>
-            </w:r>
-          </w:p>
-        </w:tc>
-        <w:tc>
-          <w:tcPr>
-            <w:tcW w:w="708" w:type="dxa"/>
-            <w:tcBorders>
-              <w:top w:val="single" w:sz="4" w:space="0" w:color="auto"/>
-              <w:left w:val="single" w:sz="4" w:space="0" w:color="auto"/>
-              <w:bottom w:val="single" w:sz="4" w:space="0" w:color="auto"/>
-              <w:right w:val="single" w:sz="4" w:space="0" w:color="auto"/>
-            </w:tcBorders>
-            <w:vAlign w:val="center"/>
-          </w:tcPr>
-          <w:p>
-            <w:pPr>
-              <w:spacing w:line="360" w:lineRule="auto"/>
-              <w:rPr>
-                <w:rFonts w:ascii="Century Gothic" w:hAnsi="Century Gothic"/>
-                <w:sz w:val="20"/>
-                <w:szCs w:val="20"/>
-              </w:rPr>
-            </w:pPr>
-            <w:r>
-              <w:rPr>
-                <w:rFonts w:ascii="Century Gothic" w:hAnsi="Century Gothic"/>
-                <w:b/>
-                <w:bCs/>
-                <w:sz w:val="20"/>
-                <w:szCs w:val="20"/>
-              </w:rPr>
-              <w:t>2015</w:t>
             </w:r>
           </w:p>
         </w:tc>
@@ -3884,6 +3895,7 @@
           </w:p>
         </w:tc>
       </w:tr>
+      <w:bookmarkEnd w:id="5"/>
       <w:tr>
         <w:trPr>
           <w:trHeight w:val="941"/>
@@ -3911,23 +3923,25 @@
                 <w:sz w:val="24"/>
                 <w:szCs w:val="24"/>
               </w:rPr>
-              <w:t xml:space="preserve">Conferência Livre de Saúde Mental de Minas Gerais: Democracia e Saúde </w:t>
+              <w:t xml:space="preserve">Minicurso: Musicoterapia e Comunidades </w:t>
             </w:r>
           </w:p>
           <w:p>
             <w:pPr>
               <w:pStyle w:val="p1"/>
               <w:rPr>
-                <w:sz w:val="24"/>
-                <w:szCs w:val="24"/>
-              </w:rPr>
-            </w:pPr>
-            <w:r>
-              <w:rPr>
-                <w:sz w:val="24"/>
-                <w:szCs w:val="24"/>
-              </w:rPr>
-              <w:t xml:space="preserve">Conselho Regional de Psicologia de Minas Gerais – CRP/MG. </w:t>
+                <w:b/>
+                <w:bCs/>
+                <w:sz w:val="21"/>
+                <w:szCs w:val="21"/>
+              </w:rPr>
+            </w:pPr>
+            <w:r>
+              <w:rPr>
+                <w:sz w:val="21"/>
+                <w:szCs w:val="21"/>
+              </w:rPr>
+              <w:t xml:space="preserve">XV Simpósio Brasileiro de Musicoterapia - UBAM. </w:t>
             </w:r>
           </w:p>
         </w:tc>
@@ -3962,7 +3976,7 @@
                 <w:sz w:val="24"/>
                 <w:szCs w:val="24"/>
               </w:rPr>
-              <w:t>5h</w:t>
+              <w:t>8h</w:t>
             </w:r>
           </w:p>
         </w:tc>
@@ -3982,8 +3996,6 @@
               <w:spacing w:line="360" w:lineRule="auto"/>
               <w:rPr>
                 <w:rFonts w:ascii="Century Gothic" w:hAnsi="Century Gothic"/>
-                <w:b/>
-                <w:bCs/>
                 <w:sz w:val="20"/>
                 <w:szCs w:val="20"/>
               </w:rPr>
@@ -3996,7 +4008,7 @@
                 <w:sz w:val="20"/>
                 <w:szCs w:val="20"/>
               </w:rPr>
-              <w:t>2018</w:t>
+              <w:t>2015</w:t>
             </w:r>
           </w:p>
         </w:tc>
@@ -4030,6 +4042,10 @@
                 <w:rFonts w:ascii="Century Gothic" w:hAnsi="Century Gothic"/>
                 <w:b/>
                 <w:bCs/>
+                <w:color w:val="0F4761" w:themeColor="accent1" w:themeShade="BF"/>
+                <w:sz w:val="21"/>
+                <w:szCs w:val="21"/>
+                <w:u w:val="single"/>
               </w:rPr>
             </w:pPr>
             <w:hyperlink r:id="rId32" w:history="1">
@@ -4047,17 +4063,6 @@
               </w:r>
             </w:hyperlink>
           </w:p>
-          <w:p>
-            <w:pPr>
-              <w:spacing w:line="360" w:lineRule="auto"/>
-              <w:jc w:val="center"/>
-              <w:rPr>
-                <w:rFonts w:ascii="Century Gothic" w:hAnsi="Century Gothic"/>
-                <w:b/>
-                <w:bCs/>
-              </w:rPr>
-            </w:pPr>
-          </w:p>
         </w:tc>
       </w:tr>
       <w:tr>
@@ -4088,7 +4093,7 @@
                 <w:szCs w:val="24"/>
               </w:rPr>
               <w:lastRenderedPageBreak/>
-              <w:t xml:space="preserve">XVI Jornada de Extensão da UFMG </w:t>
+              <w:t xml:space="preserve">Conferência Livre de Saúde Mental de Minas Gerais: Democracia e Saúde </w:t>
             </w:r>
           </w:p>
           <w:p>
@@ -4104,7 +4109,7 @@
                 <w:sz w:val="24"/>
                 <w:szCs w:val="24"/>
               </w:rPr>
-              <w:t xml:space="preserve">Universidade Federal de Minas Gerais. </w:t>
+              <w:t xml:space="preserve">Conselho Regional de Psicologia de Minas Gerais – CRP/MG. </w:t>
             </w:r>
           </w:p>
         </w:tc>
@@ -4139,7 +4144,7 @@
                 <w:sz w:val="24"/>
                 <w:szCs w:val="24"/>
               </w:rPr>
-              <w:t>4h</w:t>
+              <w:t>5h</w:t>
             </w:r>
           </w:p>
         </w:tc>
@@ -4173,7 +4178,7 @@
                 <w:sz w:val="20"/>
                 <w:szCs w:val="20"/>
               </w:rPr>
-              <w:t>2017</w:t>
+              <w:t>2018</w:t>
             </w:r>
           </w:p>
         </w:tc>
@@ -4264,7 +4269,7 @@
                 <w:sz w:val="24"/>
                 <w:szCs w:val="24"/>
               </w:rPr>
-              <w:t xml:space="preserve">VII Ciclo de Palestras de Musicoterapia da UFMG </w:t>
+              <w:t xml:space="preserve">XVI Jornada de Extensão da UFMG </w:t>
             </w:r>
           </w:p>
           <w:p>
@@ -4280,7 +4285,7 @@
                 <w:sz w:val="24"/>
                 <w:szCs w:val="24"/>
               </w:rPr>
-              <w:t>Universidade Federal de Minas Gerais.</w:t>
+              <w:t xml:space="preserve">Universidade Federal de Minas Gerais. </w:t>
             </w:r>
           </w:p>
         </w:tc>
@@ -4349,7 +4354,7 @@
                 <w:sz w:val="20"/>
                 <w:szCs w:val="20"/>
               </w:rPr>
-              <w:t>2016</w:t>
+              <w:t>2017</w:t>
             </w:r>
           </w:p>
         </w:tc>
@@ -4364,6 +4369,17 @@
             </w:tcBorders>
             <w:vAlign w:val="center"/>
           </w:tcPr>
+          <w:p>
+            <w:pPr>
+              <w:spacing w:line="360" w:lineRule="auto"/>
+              <w:jc w:val="center"/>
+              <w:rPr>
+                <w:rFonts w:ascii="Century Gothic" w:hAnsi="Century Gothic"/>
+                <w:b/>
+                <w:bCs/>
+              </w:rPr>
+            </w:pPr>
+          </w:p>
           <w:p>
             <w:pPr>
               <w:spacing w:line="360" w:lineRule="auto"/>
@@ -4389,6 +4405,17 @@
               </w:r>
             </w:hyperlink>
           </w:p>
+          <w:p>
+            <w:pPr>
+              <w:spacing w:line="360" w:lineRule="auto"/>
+              <w:jc w:val="center"/>
+              <w:rPr>
+                <w:rFonts w:ascii="Century Gothic" w:hAnsi="Century Gothic"/>
+                <w:b/>
+                <w:bCs/>
+              </w:rPr>
+            </w:pPr>
+          </w:p>
         </w:tc>
       </w:tr>
       <w:tr>
@@ -4418,15 +4445,23 @@
                 <w:sz w:val="24"/>
                 <w:szCs w:val="24"/>
               </w:rPr>
-              <w:t>XIV Jornada de Extensão da UFMG – ‘UFMG espaço de inclusão? Desafios da interação entre campus-cidade-campo’</w:t>
-            </w:r>
-            <w:r>
-              <w:rPr>
-                <w:sz w:val="24"/>
-                <w:szCs w:val="24"/>
-              </w:rPr>
-              <w:br/>
-              <w:t xml:space="preserve">Universidade Federal de Minas Gerais. </w:t>
+              <w:t xml:space="preserve">VII Ciclo de Palestras de Musicoterapia da UFMG </w:t>
+            </w:r>
+          </w:p>
+          <w:p>
+            <w:pPr>
+              <w:pStyle w:val="p1"/>
+              <w:rPr>
+                <w:sz w:val="24"/>
+                <w:szCs w:val="24"/>
+              </w:rPr>
+            </w:pPr>
+            <w:r>
+              <w:rPr>
+                <w:sz w:val="24"/>
+                <w:szCs w:val="24"/>
+              </w:rPr>
+              <w:t>Universidade Federal de Minas Gerais.</w:t>
             </w:r>
           </w:p>
         </w:tc>
@@ -4495,7 +4530,7 @@
                 <w:sz w:val="20"/>
                 <w:szCs w:val="20"/>
               </w:rPr>
-              <w:t>2015</w:t>
+              <w:t>2016</w:t>
             </w:r>
           </w:p>
         </w:tc>
@@ -4510,17 +4545,6 @@
             </w:tcBorders>
             <w:vAlign w:val="center"/>
           </w:tcPr>
-          <w:p>
-            <w:pPr>
-              <w:spacing w:line="360" w:lineRule="auto"/>
-              <w:jc w:val="center"/>
-              <w:rPr>
-                <w:rFonts w:ascii="Century Gothic" w:hAnsi="Century Gothic"/>
-                <w:b/>
-                <w:bCs/>
-              </w:rPr>
-            </w:pPr>
-          </w:p>
           <w:p>
             <w:pPr>
               <w:spacing w:line="360" w:lineRule="auto"/>
@@ -4546,17 +4570,6 @@
               </w:r>
             </w:hyperlink>
           </w:p>
-          <w:p>
-            <w:pPr>
-              <w:spacing w:line="360" w:lineRule="auto"/>
-              <w:jc w:val="center"/>
-              <w:rPr>
-                <w:rFonts w:ascii="Century Gothic" w:hAnsi="Century Gothic"/>
-                <w:b/>
-                <w:bCs/>
-              </w:rPr>
-            </w:pPr>
-          </w:p>
         </w:tc>
       </w:tr>
       <w:tr>
@@ -4586,23 +4599,15 @@
                 <w:sz w:val="24"/>
                 <w:szCs w:val="24"/>
               </w:rPr>
-              <w:t>II Workshop para Pesquisadores Iniciantes</w:t>
-            </w:r>
-          </w:p>
-          <w:p>
-            <w:pPr>
-              <w:pStyle w:val="p1"/>
-              <w:rPr>
-                <w:sz w:val="24"/>
-                <w:szCs w:val="24"/>
-              </w:rPr>
-            </w:pPr>
-            <w:r>
-              <w:rPr>
-                <w:sz w:val="24"/>
-                <w:szCs w:val="24"/>
-              </w:rPr>
-              <w:t xml:space="preserve">União Brasileira de Associações de Musicoterapia - UBAM. </w:t>
+              <w:t>XIV Jornada de Extensão da UFMG – ‘UFMG espaço de inclusão? Desafios da interação entre campus-cidade-campo’</w:t>
+            </w:r>
+            <w:r>
+              <w:rPr>
+                <w:sz w:val="24"/>
+                <w:szCs w:val="24"/>
+              </w:rPr>
+              <w:br/>
+              <w:t xml:space="preserve">Universidade Federal de Minas Gerais. </w:t>
             </w:r>
           </w:p>
         </w:tc>
@@ -4637,7 +4642,7 @@
                 <w:sz w:val="24"/>
                 <w:szCs w:val="24"/>
               </w:rPr>
-              <w:t>3h</w:t>
+              <w:t>4h</w:t>
             </w:r>
           </w:p>
         </w:tc>
@@ -4671,7 +4676,7 @@
                 <w:sz w:val="20"/>
                 <w:szCs w:val="20"/>
               </w:rPr>
-              <w:t>2025</w:t>
+              <w:t>2015</w:t>
             </w:r>
           </w:p>
         </w:tc>
@@ -4722,6 +4727,17 @@
               </w:r>
             </w:hyperlink>
           </w:p>
+          <w:p>
+            <w:pPr>
+              <w:spacing w:line="360" w:lineRule="auto"/>
+              <w:jc w:val="center"/>
+              <w:rPr>
+                <w:rFonts w:ascii="Century Gothic" w:hAnsi="Century Gothic"/>
+                <w:b/>
+                <w:bCs/>
+              </w:rPr>
+            </w:pPr>
+          </w:p>
         </w:tc>
       </w:tr>
       <w:tr>
@@ -4746,6 +4762,13 @@
                 <w:szCs w:val="24"/>
               </w:rPr>
             </w:pPr>
+            <w:r>
+              <w:rPr>
+                <w:sz w:val="24"/>
+                <w:szCs w:val="24"/>
+              </w:rPr>
+              <w:t>II Workshop para Pesquisadores Iniciantes</w:t>
+            </w:r>
           </w:p>
           <w:p>
             <w:pPr>
@@ -4755,53 +4778,13 @@
                 <w:szCs w:val="24"/>
               </w:rPr>
             </w:pPr>
-            <w:bookmarkStart w:id="6" w:name="_Hlk200653261"/>
-            <w:r>
-              <w:rPr>
-                <w:sz w:val="24"/>
-                <w:szCs w:val="24"/>
-              </w:rPr>
-              <w:t xml:space="preserve">III Encontro Internacional de Musicoterapia da UFRJ </w:t>
-            </w:r>
-          </w:p>
-          <w:p>
-            <w:pPr>
-              <w:pStyle w:val="p1"/>
-              <w:rPr>
-                <w:b/>
-                <w:bCs/>
-                <w:sz w:val="21"/>
-                <w:szCs w:val="21"/>
-              </w:rPr>
-            </w:pPr>
-            <w:bookmarkStart w:id="7" w:name="_Hlk200653280"/>
-            <w:bookmarkEnd w:id="6"/>
-            <w:r>
-              <w:rPr>
-                <w:sz w:val="21"/>
-                <w:szCs w:val="21"/>
-              </w:rPr>
-              <w:t>Universidade Federal do Rio de Janeiro</w:t>
-            </w:r>
-            <w:bookmarkEnd w:id="7"/>
-            <w:r>
-              <w:rPr>
-                <w:sz w:val="21"/>
-                <w:szCs w:val="21"/>
-              </w:rPr>
-              <w:t xml:space="preserve">. </w:t>
-            </w:r>
-          </w:p>
-          <w:p>
-            <w:pPr>
-              <w:pStyle w:val="p1"/>
-              <w:rPr>
-                <w:b/>
-                <w:bCs/>
-                <w:sz w:val="21"/>
-                <w:szCs w:val="21"/>
-              </w:rPr>
-            </w:pPr>
+            <w:r>
+              <w:rPr>
+                <w:sz w:val="24"/>
+                <w:szCs w:val="24"/>
+              </w:rPr>
+              <w:t xml:space="preserve">União Brasileira de Associações de Musicoterapia - UBAM. </w:t>
+            </w:r>
           </w:p>
         </w:tc>
         <w:tc>
@@ -4855,6 +4838,8 @@
               <w:spacing w:line="360" w:lineRule="auto"/>
               <w:rPr>
                 <w:rFonts w:ascii="Century Gothic" w:hAnsi="Century Gothic"/>
+                <w:b/>
+                <w:bCs/>
                 <w:sz w:val="20"/>
                 <w:szCs w:val="20"/>
               </w:rPr>
@@ -4867,7 +4852,7 @@
                 <w:sz w:val="20"/>
                 <w:szCs w:val="20"/>
               </w:rPr>
-              <w:t>2023</w:t>
+              <w:t>2025</w:t>
             </w:r>
           </w:p>
         </w:tc>
@@ -4890,10 +4875,6 @@
                 <w:rFonts w:ascii="Century Gothic" w:hAnsi="Century Gothic"/>
                 <w:b/>
                 <w:bCs/>
-                <w:color w:val="0F4761" w:themeColor="accent1" w:themeShade="BF"/>
-                <w:sz w:val="21"/>
-                <w:szCs w:val="21"/>
-                <w:u w:val="single"/>
               </w:rPr>
             </w:pPr>
           </w:p>
@@ -4946,12 +4927,22 @@
                 <w:szCs w:val="24"/>
               </w:rPr>
             </w:pPr>
-            <w:r>
-              <w:rPr>
-                <w:sz w:val="24"/>
-                <w:szCs w:val="24"/>
-              </w:rPr>
-              <w:t xml:space="preserve">Encontro: Chorinho – uma roda diferente </w:t>
+          </w:p>
+          <w:p>
+            <w:pPr>
+              <w:pStyle w:val="p1"/>
+              <w:rPr>
+                <w:sz w:val="24"/>
+                <w:szCs w:val="24"/>
+              </w:rPr>
+            </w:pPr>
+            <w:bookmarkStart w:id="6" w:name="_Hlk200653261"/>
+            <w:r>
+              <w:rPr>
+                <w:sz w:val="24"/>
+                <w:szCs w:val="24"/>
+              </w:rPr>
+              <w:t xml:space="preserve">III Encontro Internacional de Musicoterapia da UFRJ </w:t>
             </w:r>
           </w:p>
           <w:p>
@@ -4964,21 +4955,34 @@
                 <w:szCs w:val="21"/>
               </w:rPr>
             </w:pPr>
+            <w:bookmarkStart w:id="7" w:name="_Hlk200653280"/>
+            <w:bookmarkEnd w:id="6"/>
             <w:r>
               <w:rPr>
                 <w:sz w:val="21"/>
                 <w:szCs w:val="21"/>
-                <w:lang w:val="pt-BR"/>
-              </w:rPr>
-              <w:t>Fundação</w:t>
-            </w:r>
+              </w:rPr>
+              <w:t>Universidade Federal do Rio de Janeiro</w:t>
+            </w:r>
+            <w:bookmarkEnd w:id="7"/>
             <w:r>
               <w:rPr>
                 <w:sz w:val="21"/>
                 <w:szCs w:val="21"/>
               </w:rPr>
-              <w:t xml:space="preserve"> Municipal de Cultura de Belo Horizonte - MG, </w:t>
-            </w:r>
+              <w:t xml:space="preserve">. </w:t>
+            </w:r>
+          </w:p>
+          <w:p>
+            <w:pPr>
+              <w:pStyle w:val="p1"/>
+              <w:rPr>
+                <w:b/>
+                <w:bCs/>
+                <w:sz w:val="21"/>
+                <w:szCs w:val="21"/>
+              </w:rPr>
+            </w:pPr>
           </w:p>
         </w:tc>
         <w:tc>
@@ -5044,7 +5048,7 @@
                 <w:sz w:val="20"/>
                 <w:szCs w:val="20"/>
               </w:rPr>
-              <w:t>2020</w:t>
+              <w:t>2023</w:t>
             </w:r>
           </w:p>
         </w:tc>
@@ -5067,6 +5071,10 @@
                 <w:rFonts w:ascii="Century Gothic" w:hAnsi="Century Gothic"/>
                 <w:b/>
                 <w:bCs/>
+                <w:color w:val="0F4761" w:themeColor="accent1" w:themeShade="BF"/>
+                <w:sz w:val="21"/>
+                <w:szCs w:val="21"/>
+                <w:u w:val="single"/>
               </w:rPr>
             </w:pPr>
           </w:p>
@@ -5124,7 +5132,7 @@
                 <w:sz w:val="24"/>
                 <w:szCs w:val="24"/>
               </w:rPr>
-              <w:t xml:space="preserve">Aula Magna da Pós-graduação do ICB/UFMG </w:t>
+              <w:t xml:space="preserve">Encontro: Chorinho – uma roda diferente </w:t>
             </w:r>
           </w:p>
           <w:p>
@@ -5139,10 +5147,18 @@
             </w:pPr>
             <w:r>
               <w:rPr>
-                <w:sz w:val="24"/>
-                <w:szCs w:val="24"/>
-              </w:rPr>
-              <w:t xml:space="preserve">Núcleo de Apoio à Pós-Graduação (NAPG) – UFMG. </w:t>
+                <w:sz w:val="21"/>
+                <w:szCs w:val="21"/>
+                <w:lang w:val="pt-BR"/>
+              </w:rPr>
+              <w:t>Fundação</w:t>
+            </w:r>
+            <w:r>
+              <w:rPr>
+                <w:sz w:val="21"/>
+                <w:szCs w:val="21"/>
+              </w:rPr>
+              <w:t xml:space="preserve"> Municipal de Cultura de Belo Horizonte - MG, </w:t>
             </w:r>
           </w:p>
         </w:tc>
@@ -5224,6 +5240,17 @@
             </w:tcBorders>
             <w:vAlign w:val="center"/>
           </w:tcPr>
+          <w:p>
+            <w:pPr>
+              <w:spacing w:line="360" w:lineRule="auto"/>
+              <w:jc w:val="center"/>
+              <w:rPr>
+                <w:rFonts w:ascii="Century Gothic" w:hAnsi="Century Gothic"/>
+                <w:b/>
+                <w:bCs/>
+              </w:rPr>
+            </w:pPr>
+          </w:p>
           <w:p>
             <w:pPr>
               <w:spacing w:line="360" w:lineRule="auto"/>
@@ -5268,44 +5295,36 @@
           <w:p>
             <w:pPr>
               <w:pStyle w:val="p1"/>
-              <w:spacing w:before="240"/>
-              <w:rPr>
-                <w:sz w:val="24"/>
-                <w:szCs w:val="24"/>
-              </w:rPr>
-            </w:pPr>
-            <w:r>
-              <w:rPr>
-                <w:sz w:val="24"/>
-                <w:szCs w:val="24"/>
-              </w:rPr>
-              <w:t>Minicurso: Vivencias de la Musicoterapia Improvisacional para ninõs con autismo.</w:t>
+              <w:rPr>
+                <w:sz w:val="24"/>
+                <w:szCs w:val="24"/>
+              </w:rPr>
+            </w:pPr>
+            <w:r>
+              <w:rPr>
+                <w:sz w:val="24"/>
+                <w:szCs w:val="24"/>
+              </w:rPr>
+              <w:t xml:space="preserve">Aula Magna da Pós-graduação do ICB/UFMG </w:t>
             </w:r>
           </w:p>
           <w:p>
             <w:pPr>
               <w:pStyle w:val="p1"/>
               <w:rPr>
-                <w:sz w:val="24"/>
-                <w:szCs w:val="24"/>
-              </w:rPr>
-            </w:pPr>
-            <w:r>
-              <w:rPr>
-                <w:sz w:val="24"/>
-                <w:szCs w:val="24"/>
-              </w:rPr>
-              <w:t>VI CLAM.</w:t>
-            </w:r>
-          </w:p>
-          <w:p>
-            <w:pPr>
-              <w:pStyle w:val="p1"/>
-              <w:rPr>
-                <w:sz w:val="24"/>
-                <w:szCs w:val="24"/>
-              </w:rPr>
-            </w:pPr>
+                <w:b/>
+                <w:bCs/>
+                <w:sz w:val="21"/>
+                <w:szCs w:val="21"/>
+              </w:rPr>
+            </w:pPr>
+            <w:r>
+              <w:rPr>
+                <w:sz w:val="24"/>
+                <w:szCs w:val="24"/>
+              </w:rPr>
+              <w:t xml:space="preserve">Núcleo de Apoio à Pós-Graduação (NAPG) – UFMG. </w:t>
+            </w:r>
           </w:p>
         </w:tc>
         <w:tc>
@@ -5359,8 +5378,6 @@
               <w:spacing w:line="360" w:lineRule="auto"/>
               <w:rPr>
                 <w:rFonts w:ascii="Century Gothic" w:hAnsi="Century Gothic"/>
-                <w:b/>
-                <w:bCs/>
                 <w:sz w:val="20"/>
                 <w:szCs w:val="20"/>
               </w:rPr>
@@ -5373,7 +5390,7 @@
                 <w:sz w:val="20"/>
                 <w:szCs w:val="20"/>
               </w:rPr>
-              <w:t>2016</w:t>
+              <w:t>2020</w:t>
             </w:r>
           </w:p>
         </w:tc>
@@ -5432,11 +5449,19 @@
           <w:p>
             <w:pPr>
               <w:pStyle w:val="p1"/>
-              <w:rPr>
-                <w:sz w:val="24"/>
-                <w:szCs w:val="24"/>
-              </w:rPr>
-            </w:pPr>
+              <w:spacing w:before="240"/>
+              <w:rPr>
+                <w:sz w:val="24"/>
+                <w:szCs w:val="24"/>
+              </w:rPr>
+            </w:pPr>
+            <w:r>
+              <w:rPr>
+                <w:sz w:val="24"/>
+                <w:szCs w:val="24"/>
+              </w:rPr>
+              <w:t>Minicurso: Vivencias de la Musicoterapia Improvisacional para ninõs con autismo.</w:t>
+            </w:r>
           </w:p>
           <w:p>
             <w:pPr>
@@ -5446,49 +5471,20 @@
                 <w:szCs w:val="24"/>
               </w:rPr>
             </w:pPr>
-            <w:bookmarkStart w:id="8" w:name="_Hlk200653321"/>
-            <w:r>
-              <w:rPr>
-                <w:sz w:val="24"/>
-                <w:szCs w:val="24"/>
-              </w:rPr>
-              <w:t xml:space="preserve">Currículo Lattes: organização e registro de informações sobre a carreira acadêmica </w:t>
+            <w:r>
+              <w:rPr>
+                <w:sz w:val="24"/>
+                <w:szCs w:val="24"/>
+              </w:rPr>
+              <w:t>VI CLAM.</w:t>
             </w:r>
           </w:p>
           <w:p>
             <w:pPr>
               <w:pStyle w:val="p1"/>
               <w:rPr>
-                <w:sz w:val="21"/>
-                <w:szCs w:val="21"/>
-              </w:rPr>
-            </w:pPr>
-            <w:bookmarkStart w:id="9" w:name="_Hlk200653333"/>
-            <w:bookmarkEnd w:id="8"/>
-            <w:r>
-              <w:rPr>
-                <w:sz w:val="21"/>
-                <w:szCs w:val="21"/>
-              </w:rPr>
-              <w:t>Biblioteca Universitária da Universidade Federal de Minas G</w:t>
-            </w:r>
-            <w:bookmarkEnd w:id="9"/>
-            <w:r>
-              <w:rPr>
-                <w:sz w:val="21"/>
-                <w:szCs w:val="21"/>
-              </w:rPr>
-              <w:t xml:space="preserve">erais - UFMG. </w:t>
-            </w:r>
-          </w:p>
-          <w:p>
-            <w:pPr>
-              <w:pStyle w:val="p1"/>
-              <w:rPr>
-                <w:b/>
-                <w:bCs/>
-                <w:sz w:val="21"/>
-                <w:szCs w:val="21"/>
+                <w:sz w:val="24"/>
+                <w:szCs w:val="24"/>
               </w:rPr>
             </w:pPr>
           </w:p>
@@ -5524,7 +5520,7 @@
                 <w:sz w:val="24"/>
                 <w:szCs w:val="24"/>
               </w:rPr>
-              <w:t>2h</w:t>
+              <w:t>3h</w:t>
             </w:r>
           </w:p>
         </w:tc>
@@ -5544,6 +5540,8 @@
               <w:spacing w:line="360" w:lineRule="auto"/>
               <w:rPr>
                 <w:rFonts w:ascii="Century Gothic" w:hAnsi="Century Gothic"/>
+                <w:b/>
+                <w:bCs/>
                 <w:sz w:val="20"/>
                 <w:szCs w:val="20"/>
               </w:rPr>
@@ -5556,7 +5554,7 @@
                 <w:sz w:val="20"/>
                 <w:szCs w:val="20"/>
               </w:rPr>
-              <w:t>2021</w:t>
+              <w:t>2016</w:t>
             </w:r>
           </w:p>
         </w:tc>
@@ -5579,19 +5577,6 @@
                 <w:rFonts w:ascii="Century Gothic" w:hAnsi="Century Gothic"/>
                 <w:b/>
                 <w:bCs/>
-              </w:rPr>
-            </w:pPr>
-          </w:p>
-          <w:p>
-            <w:pPr>
-              <w:spacing w:line="360" w:lineRule="auto"/>
-              <w:jc w:val="center"/>
-              <w:rPr>
-                <w:rFonts w:ascii="Century Gothic" w:hAnsi="Century Gothic"/>
-                <w:b/>
-                <w:bCs/>
-                <w:sz w:val="24"/>
-                <w:szCs w:val="24"/>
               </w:rPr>
             </w:pPr>
             <w:hyperlink r:id="rId41" w:history="1">
@@ -5633,30 +5618,60 @@
                 <w:szCs w:val="24"/>
               </w:rPr>
             </w:pPr>
-            <w:r>
-              <w:rPr>
-                <w:sz w:val="24"/>
-                <w:szCs w:val="24"/>
-              </w:rPr>
-              <w:t>IV Ciclo de Palestras de Musicoterapia da UFMG</w:t>
-            </w:r>
-          </w:p>
-          <w:p>
-            <w:pPr>
-              <w:spacing w:line="360" w:lineRule="auto"/>
-              <w:rPr>
-                <w:rFonts w:ascii="Century Gothic" w:hAnsi="Century Gothic"/>
-                <w:b/>
-                <w:bCs/>
-              </w:rPr>
-            </w:pPr>
-            <w:r>
+          </w:p>
+          <w:p>
+            <w:pPr>
+              <w:pStyle w:val="p1"/>
+              <w:rPr>
+                <w:sz w:val="24"/>
+                <w:szCs w:val="24"/>
+              </w:rPr>
+            </w:pPr>
+            <w:bookmarkStart w:id="8" w:name="_Hlk200653321"/>
+            <w:r>
+              <w:rPr>
+                <w:sz w:val="24"/>
+                <w:szCs w:val="24"/>
+              </w:rPr>
+              <w:t xml:space="preserve">Currículo Lattes: organização e registro de informações sobre a carreira acadêmica </w:t>
+            </w:r>
+          </w:p>
+          <w:p>
+            <w:pPr>
+              <w:pStyle w:val="p1"/>
               <w:rPr>
                 <w:sz w:val="21"/>
                 <w:szCs w:val="21"/>
               </w:rPr>
-              <w:t xml:space="preserve">Universidade Federal de Minas Gerais. </w:t>
-            </w:r>
+            </w:pPr>
+            <w:bookmarkStart w:id="9" w:name="_Hlk200653333"/>
+            <w:bookmarkEnd w:id="8"/>
+            <w:r>
+              <w:rPr>
+                <w:sz w:val="21"/>
+                <w:szCs w:val="21"/>
+              </w:rPr>
+              <w:t>Biblioteca Universitária da Universidade Federal de Minas G</w:t>
+            </w:r>
+            <w:bookmarkEnd w:id="9"/>
+            <w:r>
+              <w:rPr>
+                <w:sz w:val="21"/>
+                <w:szCs w:val="21"/>
+              </w:rPr>
+              <w:t xml:space="preserve">erais - UFMG. </w:t>
+            </w:r>
+          </w:p>
+          <w:p>
+            <w:pPr>
+              <w:pStyle w:val="p1"/>
+              <w:rPr>
+                <w:b/>
+                <w:bCs/>
+                <w:sz w:val="21"/>
+                <w:szCs w:val="21"/>
+              </w:rPr>
+            </w:pPr>
           </w:p>
         </w:tc>
         <w:tc>
@@ -5747,187 +5762,20 @@
                 <w:bCs/>
               </w:rPr>
             </w:pPr>
+          </w:p>
+          <w:p>
+            <w:pPr>
+              <w:spacing w:line="360" w:lineRule="auto"/>
+              <w:jc w:val="center"/>
+              <w:rPr>
+                <w:rFonts w:ascii="Century Gothic" w:hAnsi="Century Gothic"/>
+                <w:b/>
+                <w:bCs/>
+                <w:sz w:val="24"/>
+                <w:szCs w:val="24"/>
+              </w:rPr>
+            </w:pPr>
             <w:hyperlink r:id="rId42" w:history="1">
-              <w:r>
-                <w:rPr>
-                  <w:rStyle w:val="Hyperlink"/>
-                  <w:rFonts w:ascii="Century Gothic" w:hAnsi="Century Gothic"/>
-                  <w:b/>
-                  <w:bCs/>
-                  <w:sz w:val="24"/>
-                  <w:szCs w:val="24"/>
-                </w:rPr>
-                <w:t>Certificado</w:t>
-              </w:r>
-            </w:hyperlink>
-          </w:p>
-        </w:tc>
-      </w:tr>
-      <w:tr>
-        <w:trPr>
-          <w:trHeight w:val="941"/>
-        </w:trPr>
-        <w:tc>
-          <w:tcPr>
-            <w:tcW w:w="7933" w:type="dxa"/>
-            <w:tcBorders>
-              <w:top w:val="single" w:sz="4" w:space="0" w:color="auto"/>
-              <w:bottom w:val="single" w:sz="4" w:space="0" w:color="auto"/>
-              <w:right w:val="single" w:sz="4" w:space="0" w:color="auto"/>
-            </w:tcBorders>
-            <w:vAlign w:val="center"/>
-          </w:tcPr>
-          <w:p>
-            <w:pPr>
-              <w:pStyle w:val="p1"/>
-              <w:rPr>
-                <w:sz w:val="24"/>
-                <w:szCs w:val="24"/>
-              </w:rPr>
-            </w:pPr>
-            <w:r>
-              <w:rPr>
-                <w:sz w:val="24"/>
-                <w:szCs w:val="24"/>
-              </w:rPr>
-              <w:t xml:space="preserve">Aula aberta: Dia da pessoa com esquizofrenia </w:t>
-            </w:r>
-          </w:p>
-          <w:p>
-            <w:pPr>
-              <w:pStyle w:val="p1"/>
-              <w:spacing w:after="240"/>
-              <w:rPr>
-                <w:b/>
-                <w:bCs/>
-                <w:sz w:val="21"/>
-                <w:szCs w:val="21"/>
-              </w:rPr>
-            </w:pPr>
-            <w:r>
-              <w:rPr>
-                <w:sz w:val="24"/>
-                <w:szCs w:val="24"/>
-              </w:rPr>
-              <w:t>Faculdades Ciências da Vida. Nova Lima</w:t>
-            </w:r>
-            <w:r>
-              <w:rPr>
-                <w:sz w:val="24"/>
-                <w:szCs w:val="24"/>
-                <w:lang w:val="pt-BR"/>
-              </w:rPr>
-              <w:t>/MG.</w:t>
-            </w:r>
-            <w:r>
-              <w:rPr>
-                <w:sz w:val="24"/>
-                <w:szCs w:val="24"/>
-              </w:rPr>
-              <w:t xml:space="preserve"> </w:t>
-            </w:r>
-          </w:p>
-        </w:tc>
-        <w:tc>
-          <w:tcPr>
-            <w:tcW w:w="993" w:type="dxa"/>
-            <w:tcBorders>
-              <w:top w:val="single" w:sz="4" w:space="0" w:color="auto"/>
-              <w:left w:val="single" w:sz="4" w:space="0" w:color="auto"/>
-              <w:bottom w:val="single" w:sz="4" w:space="0" w:color="auto"/>
-              <w:right w:val="single" w:sz="4" w:space="0" w:color="auto"/>
-            </w:tcBorders>
-            <w:vAlign w:val="center"/>
-          </w:tcPr>
-          <w:p>
-            <w:pPr>
-              <w:spacing w:line="360" w:lineRule="auto"/>
-              <w:jc w:val="center"/>
-              <w:rPr>
-                <w:rFonts w:ascii="Century Gothic" w:hAnsi="Century Gothic"/>
-                <w:b/>
-                <w:bCs/>
-                <w:sz w:val="24"/>
-                <w:szCs w:val="24"/>
-              </w:rPr>
-            </w:pPr>
-            <w:r>
-              <w:rPr>
-                <w:rFonts w:ascii="Century Gothic" w:hAnsi="Century Gothic"/>
-                <w:b/>
-                <w:bCs/>
-                <w:sz w:val="24"/>
-                <w:szCs w:val="24"/>
-              </w:rPr>
-              <w:t>2h</w:t>
-            </w:r>
-          </w:p>
-        </w:tc>
-        <w:tc>
-          <w:tcPr>
-            <w:tcW w:w="708" w:type="dxa"/>
-            <w:tcBorders>
-              <w:top w:val="single" w:sz="4" w:space="0" w:color="auto"/>
-              <w:left w:val="single" w:sz="4" w:space="0" w:color="auto"/>
-              <w:bottom w:val="single" w:sz="4" w:space="0" w:color="auto"/>
-              <w:right w:val="single" w:sz="4" w:space="0" w:color="auto"/>
-            </w:tcBorders>
-            <w:vAlign w:val="center"/>
-          </w:tcPr>
-          <w:p>
-            <w:pPr>
-              <w:spacing w:line="360" w:lineRule="auto"/>
-              <w:rPr>
-                <w:rFonts w:ascii="Century Gothic" w:hAnsi="Century Gothic"/>
-                <w:sz w:val="20"/>
-                <w:szCs w:val="20"/>
-              </w:rPr>
-            </w:pPr>
-            <w:r>
-              <w:rPr>
-                <w:rFonts w:ascii="Century Gothic" w:hAnsi="Century Gothic"/>
-                <w:b/>
-                <w:bCs/>
-                <w:sz w:val="20"/>
-                <w:szCs w:val="20"/>
-              </w:rPr>
-              <w:t>2020</w:t>
-            </w:r>
-          </w:p>
-        </w:tc>
-        <w:tc>
-          <w:tcPr>
-            <w:tcW w:w="1560" w:type="dxa"/>
-            <w:tcBorders>
-              <w:top w:val="single" w:sz="4" w:space="0" w:color="auto"/>
-              <w:left w:val="single" w:sz="4" w:space="0" w:color="auto"/>
-              <w:bottom w:val="single" w:sz="4" w:space="0" w:color="auto"/>
-              <w:right w:val="single" w:sz="4" w:space="0" w:color="auto"/>
-            </w:tcBorders>
-            <w:vAlign w:val="center"/>
-          </w:tcPr>
-          <w:p>
-            <w:pPr>
-              <w:spacing w:line="360" w:lineRule="auto"/>
-              <w:jc w:val="center"/>
-              <w:rPr>
-                <w:rFonts w:ascii="Century Gothic" w:hAnsi="Century Gothic"/>
-                <w:b/>
-                <w:bCs/>
-              </w:rPr>
-            </w:pPr>
-          </w:p>
-          <w:p>
-            <w:pPr>
-              <w:spacing w:line="360" w:lineRule="auto"/>
-              <w:jc w:val="center"/>
-              <w:rPr>
-                <w:rFonts w:ascii="Century Gothic" w:hAnsi="Century Gothic"/>
-                <w:b/>
-                <w:bCs/>
-              </w:rPr>
-            </w:pPr>
-            <w:hyperlink r:id="rId43" w:history="1">
               <w:r>
                 <w:rPr>
                   <w:rStyle w:val="Hyperlink"/>
@@ -5971,25 +5819,193 @@
                 <w:sz w:val="24"/>
                 <w:szCs w:val="24"/>
               </w:rPr>
-              <w:t>I Encontro Internacional de Musicoterapia da UFRJ</w:t>
-            </w:r>
-          </w:p>
-          <w:p>
-            <w:pPr>
-              <w:pStyle w:val="p1"/>
-              <w:rPr>
-                <w:b/>
-                <w:bCs/>
+              <w:t>IV Ciclo de Palestras de Musicoterapia da UFMG</w:t>
+            </w:r>
+          </w:p>
+          <w:p>
+            <w:pPr>
+              <w:spacing w:line="360" w:lineRule="auto"/>
+              <w:rPr>
+                <w:rFonts w:ascii="Century Gothic" w:hAnsi="Century Gothic"/>
+                <w:b/>
+                <w:bCs/>
+              </w:rPr>
+            </w:pPr>
+            <w:r>
+              <w:rPr>
                 <w:sz w:val="21"/>
                 <w:szCs w:val="21"/>
               </w:rPr>
-            </w:pPr>
-            <w:r>
-              <w:rPr>
-                <w:sz w:val="24"/>
-                <w:szCs w:val="24"/>
-              </w:rPr>
-              <w:t xml:space="preserve">Universidade Federal do Rio de Janeiro. </w:t>
+              <w:t xml:space="preserve">Universidade Federal de Minas Gerais. </w:t>
+            </w:r>
+          </w:p>
+        </w:tc>
+        <w:tc>
+          <w:tcPr>
+            <w:tcW w:w="993" w:type="dxa"/>
+            <w:tcBorders>
+              <w:top w:val="single" w:sz="4" w:space="0" w:color="auto"/>
+              <w:left w:val="single" w:sz="4" w:space="0" w:color="auto"/>
+              <w:bottom w:val="single" w:sz="4" w:space="0" w:color="auto"/>
+              <w:right w:val="single" w:sz="4" w:space="0" w:color="auto"/>
+            </w:tcBorders>
+            <w:vAlign w:val="center"/>
+          </w:tcPr>
+          <w:p>
+            <w:pPr>
+              <w:spacing w:line="360" w:lineRule="auto"/>
+              <w:jc w:val="center"/>
+              <w:rPr>
+                <w:rFonts w:ascii="Century Gothic" w:hAnsi="Century Gothic"/>
+                <w:b/>
+                <w:bCs/>
+                <w:sz w:val="24"/>
+                <w:szCs w:val="24"/>
+              </w:rPr>
+            </w:pPr>
+            <w:r>
+              <w:rPr>
+                <w:rFonts w:ascii="Century Gothic" w:hAnsi="Century Gothic"/>
+                <w:b/>
+                <w:bCs/>
+                <w:sz w:val="24"/>
+                <w:szCs w:val="24"/>
+              </w:rPr>
+              <w:t>2h</w:t>
+            </w:r>
+          </w:p>
+        </w:tc>
+        <w:tc>
+          <w:tcPr>
+            <w:tcW w:w="708" w:type="dxa"/>
+            <w:tcBorders>
+              <w:top w:val="single" w:sz="4" w:space="0" w:color="auto"/>
+              <w:left w:val="single" w:sz="4" w:space="0" w:color="auto"/>
+              <w:bottom w:val="single" w:sz="4" w:space="0" w:color="auto"/>
+              <w:right w:val="single" w:sz="4" w:space="0" w:color="auto"/>
+            </w:tcBorders>
+            <w:vAlign w:val="center"/>
+          </w:tcPr>
+          <w:p>
+            <w:pPr>
+              <w:spacing w:line="360" w:lineRule="auto"/>
+              <w:rPr>
+                <w:rFonts w:ascii="Century Gothic" w:hAnsi="Century Gothic"/>
+                <w:sz w:val="20"/>
+                <w:szCs w:val="20"/>
+              </w:rPr>
+            </w:pPr>
+            <w:r>
+              <w:rPr>
+                <w:rFonts w:ascii="Century Gothic" w:hAnsi="Century Gothic"/>
+                <w:b/>
+                <w:bCs/>
+                <w:sz w:val="20"/>
+                <w:szCs w:val="20"/>
+              </w:rPr>
+              <w:t>2021</w:t>
+            </w:r>
+          </w:p>
+        </w:tc>
+        <w:tc>
+          <w:tcPr>
+            <w:tcW w:w="1560" w:type="dxa"/>
+            <w:tcBorders>
+              <w:top w:val="single" w:sz="4" w:space="0" w:color="auto"/>
+              <w:left w:val="single" w:sz="4" w:space="0" w:color="auto"/>
+              <w:bottom w:val="single" w:sz="4" w:space="0" w:color="auto"/>
+              <w:right w:val="single" w:sz="4" w:space="0" w:color="auto"/>
+            </w:tcBorders>
+            <w:vAlign w:val="center"/>
+          </w:tcPr>
+          <w:p>
+            <w:pPr>
+              <w:spacing w:line="360" w:lineRule="auto"/>
+              <w:jc w:val="center"/>
+              <w:rPr>
+                <w:rFonts w:ascii="Century Gothic" w:hAnsi="Century Gothic"/>
+                <w:b/>
+                <w:bCs/>
+              </w:rPr>
+            </w:pPr>
+            <w:hyperlink r:id="rId43" w:history="1">
+              <w:r>
+                <w:rPr>
+                  <w:rStyle w:val="Hyperlink"/>
+                  <w:rFonts w:ascii="Century Gothic" w:hAnsi="Century Gothic"/>
+                  <w:b/>
+                  <w:bCs/>
+                  <w:sz w:val="24"/>
+                  <w:szCs w:val="24"/>
+                </w:rPr>
+                <w:t>Certificado</w:t>
+              </w:r>
+            </w:hyperlink>
+          </w:p>
+        </w:tc>
+      </w:tr>
+      <w:tr>
+        <w:trPr>
+          <w:trHeight w:val="941"/>
+        </w:trPr>
+        <w:tc>
+          <w:tcPr>
+            <w:tcW w:w="7933" w:type="dxa"/>
+            <w:tcBorders>
+              <w:top w:val="single" w:sz="4" w:space="0" w:color="auto"/>
+              <w:bottom w:val="single" w:sz="4" w:space="0" w:color="auto"/>
+              <w:right w:val="single" w:sz="4" w:space="0" w:color="auto"/>
+            </w:tcBorders>
+            <w:vAlign w:val="center"/>
+          </w:tcPr>
+          <w:p>
+            <w:pPr>
+              <w:pStyle w:val="p1"/>
+              <w:rPr>
+                <w:sz w:val="24"/>
+                <w:szCs w:val="24"/>
+              </w:rPr>
+            </w:pPr>
+            <w:r>
+              <w:rPr>
+                <w:sz w:val="24"/>
+                <w:szCs w:val="24"/>
+              </w:rPr>
+              <w:t xml:space="preserve">Aula aberta: Dia da pessoa com esquizofrenia </w:t>
+            </w:r>
+          </w:p>
+          <w:p>
+            <w:pPr>
+              <w:pStyle w:val="p1"/>
+              <w:spacing w:after="240"/>
+              <w:rPr>
+                <w:b/>
+                <w:bCs/>
+                <w:sz w:val="21"/>
+                <w:szCs w:val="21"/>
+              </w:rPr>
+            </w:pPr>
+            <w:r>
+              <w:rPr>
+                <w:sz w:val="24"/>
+                <w:szCs w:val="24"/>
+              </w:rPr>
+              <w:t>Faculdades Ciências da Vida. Nova Lima</w:t>
+            </w:r>
+            <w:r>
+              <w:rPr>
+                <w:sz w:val="24"/>
+                <w:szCs w:val="24"/>
+                <w:lang w:val="pt-BR"/>
+              </w:rPr>
+              <w:t>/MG.</w:t>
+            </w:r>
+            <w:r>
+              <w:rPr>
+                <w:sz w:val="24"/>
+                <w:szCs w:val="24"/>
+              </w:rPr>
+              <w:t xml:space="preserve"> </w:t>
             </w:r>
           </w:p>
         </w:tc>
@@ -6136,28 +6152,25 @@
                 <w:sz w:val="24"/>
                 <w:szCs w:val="24"/>
               </w:rPr>
-              <w:t>Minicurso: Introdução à Técnica de Imaginação Criativa com Música: Releitura do GIM</w:t>
-            </w:r>
-            <w:r>
-              <w:rPr>
-                <w:rStyle w:val="apple-converted-space"/>
-                <w:sz w:val="24"/>
-                <w:szCs w:val="24"/>
-              </w:rPr>
-              <w:t> </w:t>
-            </w:r>
-          </w:p>
-          <w:p>
-            <w:pPr>
-              <w:spacing w:line="360" w:lineRule="auto"/>
-              <w:rPr>
-                <w:rFonts w:ascii="Century Gothic" w:hAnsi="Century Gothic"/>
-                <w:b/>
-                <w:bCs/>
-              </w:rPr>
-            </w:pPr>
-            <w:r>
-              <w:t xml:space="preserve">VI CLAM. Universidade Estadual de Santa Catarina. </w:t>
+              <w:t>I Encontro Internacional de Musicoterapia da UFRJ</w:t>
+            </w:r>
+          </w:p>
+          <w:p>
+            <w:pPr>
+              <w:pStyle w:val="p1"/>
+              <w:rPr>
+                <w:b/>
+                <w:bCs/>
+                <w:sz w:val="21"/>
+                <w:szCs w:val="21"/>
+              </w:rPr>
+            </w:pPr>
+            <w:r>
+              <w:rPr>
+                <w:sz w:val="24"/>
+                <w:szCs w:val="24"/>
+              </w:rPr>
+              <w:t xml:space="preserve">Universidade Federal do Rio de Janeiro. </w:t>
             </w:r>
           </w:p>
         </w:tc>
@@ -6224,6 +6237,175 @@
                 <w:sz w:val="20"/>
                 <w:szCs w:val="20"/>
               </w:rPr>
+              <w:t>2020</w:t>
+            </w:r>
+          </w:p>
+        </w:tc>
+        <w:tc>
+          <w:tcPr>
+            <w:tcW w:w="1560" w:type="dxa"/>
+            <w:tcBorders>
+              <w:top w:val="single" w:sz="4" w:space="0" w:color="auto"/>
+              <w:left w:val="single" w:sz="4" w:space="0" w:color="auto"/>
+              <w:bottom w:val="single" w:sz="4" w:space="0" w:color="auto"/>
+              <w:right w:val="single" w:sz="4" w:space="0" w:color="auto"/>
+            </w:tcBorders>
+            <w:vAlign w:val="center"/>
+          </w:tcPr>
+          <w:p>
+            <w:pPr>
+              <w:spacing w:line="360" w:lineRule="auto"/>
+              <w:jc w:val="center"/>
+              <w:rPr>
+                <w:rFonts w:ascii="Century Gothic" w:hAnsi="Century Gothic"/>
+                <w:b/>
+                <w:bCs/>
+              </w:rPr>
+            </w:pPr>
+          </w:p>
+          <w:p>
+            <w:pPr>
+              <w:spacing w:line="360" w:lineRule="auto"/>
+              <w:jc w:val="center"/>
+              <w:rPr>
+                <w:rFonts w:ascii="Century Gothic" w:hAnsi="Century Gothic"/>
+                <w:b/>
+                <w:bCs/>
+              </w:rPr>
+            </w:pPr>
+            <w:hyperlink r:id="rId45" w:history="1">
+              <w:r>
+                <w:rPr>
+                  <w:rStyle w:val="Hyperlink"/>
+                  <w:rFonts w:ascii="Century Gothic" w:hAnsi="Century Gothic"/>
+                  <w:b/>
+                  <w:bCs/>
+                  <w:color w:val="345964" w:themeColor="hyperlink" w:themeShade="BF"/>
+                  <w:sz w:val="21"/>
+                  <w:szCs w:val="21"/>
+                </w:rPr>
+                <w:t>Certificado</w:t>
+              </w:r>
+            </w:hyperlink>
+          </w:p>
+        </w:tc>
+      </w:tr>
+      <w:tr>
+        <w:trPr>
+          <w:trHeight w:val="941"/>
+        </w:trPr>
+        <w:tc>
+          <w:tcPr>
+            <w:tcW w:w="7933" w:type="dxa"/>
+            <w:tcBorders>
+              <w:top w:val="single" w:sz="4" w:space="0" w:color="auto"/>
+              <w:bottom w:val="single" w:sz="4" w:space="0" w:color="auto"/>
+              <w:right w:val="single" w:sz="4" w:space="0" w:color="auto"/>
+            </w:tcBorders>
+            <w:vAlign w:val="center"/>
+          </w:tcPr>
+          <w:p>
+            <w:pPr>
+              <w:pStyle w:val="p1"/>
+              <w:rPr>
+                <w:sz w:val="24"/>
+                <w:szCs w:val="24"/>
+              </w:rPr>
+            </w:pPr>
+            <w:r>
+              <w:rPr>
+                <w:sz w:val="24"/>
+                <w:szCs w:val="24"/>
+              </w:rPr>
+              <w:lastRenderedPageBreak/>
+              <w:t>Minicurso: Introdução à Técnica de Imaginação Criativa com Música: Releitura do GIM</w:t>
+            </w:r>
+            <w:r>
+              <w:rPr>
+                <w:rStyle w:val="apple-converted-space"/>
+                <w:sz w:val="24"/>
+                <w:szCs w:val="24"/>
+              </w:rPr>
+              <w:t> </w:t>
+            </w:r>
+          </w:p>
+          <w:p>
+            <w:pPr>
+              <w:spacing w:line="360" w:lineRule="auto"/>
+              <w:rPr>
+                <w:rFonts w:ascii="Century Gothic" w:hAnsi="Century Gothic"/>
+                <w:b/>
+                <w:bCs/>
+              </w:rPr>
+            </w:pPr>
+            <w:r>
+              <w:t xml:space="preserve">VI CLAM. Universidade Estadual de Santa Catarina. </w:t>
+            </w:r>
+          </w:p>
+        </w:tc>
+        <w:tc>
+          <w:tcPr>
+            <w:tcW w:w="993" w:type="dxa"/>
+            <w:tcBorders>
+              <w:top w:val="single" w:sz="4" w:space="0" w:color="auto"/>
+              <w:left w:val="single" w:sz="4" w:space="0" w:color="auto"/>
+              <w:bottom w:val="single" w:sz="4" w:space="0" w:color="auto"/>
+              <w:right w:val="single" w:sz="4" w:space="0" w:color="auto"/>
+            </w:tcBorders>
+            <w:vAlign w:val="center"/>
+          </w:tcPr>
+          <w:p>
+            <w:pPr>
+              <w:spacing w:line="360" w:lineRule="auto"/>
+              <w:jc w:val="center"/>
+              <w:rPr>
+                <w:rFonts w:ascii="Century Gothic" w:hAnsi="Century Gothic"/>
+                <w:b/>
+                <w:bCs/>
+                <w:sz w:val="24"/>
+                <w:szCs w:val="24"/>
+              </w:rPr>
+            </w:pPr>
+            <w:r>
+              <w:rPr>
+                <w:rFonts w:ascii="Century Gothic" w:hAnsi="Century Gothic"/>
+                <w:b/>
+                <w:bCs/>
+                <w:sz w:val="24"/>
+                <w:szCs w:val="24"/>
+              </w:rPr>
+              <w:t>2h</w:t>
+            </w:r>
+          </w:p>
+        </w:tc>
+        <w:tc>
+          <w:tcPr>
+            <w:tcW w:w="708" w:type="dxa"/>
+            <w:tcBorders>
+              <w:top w:val="single" w:sz="4" w:space="0" w:color="auto"/>
+              <w:left w:val="single" w:sz="4" w:space="0" w:color="auto"/>
+              <w:bottom w:val="single" w:sz="4" w:space="0" w:color="auto"/>
+              <w:right w:val="single" w:sz="4" w:space="0" w:color="auto"/>
+            </w:tcBorders>
+            <w:vAlign w:val="center"/>
+          </w:tcPr>
+          <w:p>
+            <w:pPr>
+              <w:spacing w:line="360" w:lineRule="auto"/>
+              <w:rPr>
+                <w:rFonts w:ascii="Century Gothic" w:hAnsi="Century Gothic"/>
+                <w:sz w:val="20"/>
+                <w:szCs w:val="20"/>
+              </w:rPr>
+            </w:pPr>
+            <w:r>
+              <w:rPr>
+                <w:rFonts w:ascii="Century Gothic" w:hAnsi="Century Gothic"/>
+                <w:b/>
+                <w:bCs/>
+                <w:sz w:val="20"/>
+                <w:szCs w:val="20"/>
+              </w:rPr>
               <w:t>2016</w:t>
             </w:r>
           </w:p>
@@ -6260,7 +6442,7 @@
                 <w:bCs/>
               </w:rPr>
             </w:pPr>
-            <w:hyperlink r:id="rId45" w:history="1">
+            <w:hyperlink r:id="rId46" w:history="1">
               <w:r>
                 <w:rPr>
                   <w:rStyle w:val="Hyperlink"/>
@@ -6635,226 +6817,6 @@
               <w:spacing w:line="360" w:lineRule="auto"/>
               <w:jc w:val="center"/>
             </w:pPr>
-            <w:hyperlink r:id="rId46" w:history="1">
-              <w:r>
-                <w:rPr>
-                  <w:rStyle w:val="Hyperlink"/>
-                  <w:b/>
-                  <w:bCs/>
-                  <w:color w:val="345964" w:themeColor="hyperlink" w:themeShade="BF"/>
-                  <w:sz w:val="21"/>
-                  <w:szCs w:val="21"/>
-                </w:rPr>
-                <w:t>Certificado</w:t>
-              </w:r>
-            </w:hyperlink>
-          </w:p>
-        </w:tc>
-      </w:tr>
-      <w:tr>
-        <w:trPr>
-          <w:trHeight w:val="954"/>
-        </w:trPr>
-        <w:tc>
-          <w:tcPr>
-            <w:tcW w:w="7508" w:type="dxa"/>
-            <w:tcBorders>
-              <w:top w:val="single" w:sz="4" w:space="0" w:color="auto"/>
-              <w:bottom w:val="single" w:sz="4" w:space="0" w:color="auto"/>
-              <w:right w:val="single" w:sz="4" w:space="0" w:color="auto"/>
-            </w:tcBorders>
-            <w:vAlign w:val="center"/>
-          </w:tcPr>
-          <w:p>
-            <w:pPr>
-              <w:pStyle w:val="p1"/>
-              <w:spacing w:before="240"/>
-              <w:rPr>
-                <w:sz w:val="24"/>
-                <w:szCs w:val="24"/>
-              </w:rPr>
-            </w:pPr>
-            <w:r>
-              <w:rPr>
-                <w:sz w:val="24"/>
-                <w:szCs w:val="24"/>
-              </w:rPr>
-              <w:t xml:space="preserve">Estágio Docência </w:t>
-            </w:r>
-          </w:p>
-          <w:p>
-            <w:pPr>
-              <w:pStyle w:val="p1"/>
-              <w:rPr>
-                <w:sz w:val="24"/>
-                <w:szCs w:val="24"/>
-              </w:rPr>
-            </w:pPr>
-            <w:r>
-              <w:rPr>
-                <w:sz w:val="24"/>
-                <w:szCs w:val="24"/>
-              </w:rPr>
-              <w:t>Disciplina: Estágio A (</w:t>
-            </w:r>
-            <w:r>
-              <w:rPr>
-                <w:sz w:val="24"/>
-                <w:szCs w:val="24"/>
-              </w:rPr>
-              <w:t xml:space="preserve">Supervisão no </w:t>
-            </w:r>
-            <w:r>
-              <w:rPr>
-                <w:sz w:val="24"/>
-                <w:szCs w:val="24"/>
-              </w:rPr>
-              <w:t>CERSAM-AD)</w:t>
-            </w:r>
-          </w:p>
-          <w:p>
-            <w:pPr>
-              <w:pStyle w:val="p1"/>
-              <w:rPr>
-                <w:sz w:val="21"/>
-                <w:szCs w:val="21"/>
-              </w:rPr>
-            </w:pPr>
-            <w:r>
-              <w:rPr>
-                <w:sz w:val="21"/>
-                <w:szCs w:val="21"/>
-              </w:rPr>
-              <w:t xml:space="preserve">Graduação em Musicoterapia – UFMG  </w:t>
-            </w:r>
-          </w:p>
-          <w:p>
-            <w:pPr>
-              <w:pStyle w:val="p1"/>
-              <w:rPr>
-                <w:sz w:val="21"/>
-                <w:szCs w:val="21"/>
-              </w:rPr>
-            </w:pPr>
-            <w:r>
-              <w:rPr>
-                <w:sz w:val="21"/>
-                <w:szCs w:val="21"/>
-              </w:rPr>
-              <w:t>(classe prof. Dr. Frederico Pedrosa)</w:t>
-            </w:r>
-          </w:p>
-          <w:p>
-            <w:pPr>
-              <w:pStyle w:val="p1"/>
-              <w:rPr>
-                <w:sz w:val="24"/>
-                <w:szCs w:val="24"/>
-              </w:rPr>
-            </w:pPr>
-          </w:p>
-        </w:tc>
-        <w:tc>
-          <w:tcPr>
-            <w:tcW w:w="1559" w:type="dxa"/>
-            <w:tcBorders>
-              <w:top w:val="single" w:sz="4" w:space="0" w:color="auto"/>
-              <w:left w:val="single" w:sz="4" w:space="0" w:color="auto"/>
-              <w:bottom w:val="single" w:sz="4" w:space="0" w:color="auto"/>
-              <w:right w:val="single" w:sz="4" w:space="0" w:color="auto"/>
-            </w:tcBorders>
-            <w:vAlign w:val="center"/>
-          </w:tcPr>
-          <w:p>
-            <w:pPr>
-              <w:pStyle w:val="p1"/>
-              <w:jc w:val="center"/>
-              <w:rPr>
-                <w:sz w:val="21"/>
-                <w:szCs w:val="21"/>
-              </w:rPr>
-            </w:pPr>
-            <w:r>
-              <w:rPr>
-                <w:b/>
-                <w:bCs/>
-                <w:sz w:val="21"/>
-                <w:szCs w:val="21"/>
-              </w:rPr>
-              <w:t>1 semestre</w:t>
-            </w:r>
-          </w:p>
-          <w:p>
-            <w:pPr>
-              <w:pStyle w:val="p1"/>
-              <w:jc w:val="center"/>
-              <w:rPr>
-                <w:b/>
-                <w:bCs/>
-                <w:sz w:val="21"/>
-                <w:szCs w:val="21"/>
-              </w:rPr>
-            </w:pPr>
-          </w:p>
-        </w:tc>
-        <w:tc>
-          <w:tcPr>
-            <w:tcW w:w="709" w:type="dxa"/>
-            <w:tcBorders>
-              <w:top w:val="single" w:sz="4" w:space="0" w:color="auto"/>
-              <w:left w:val="single" w:sz="4" w:space="0" w:color="auto"/>
-              <w:bottom w:val="single" w:sz="4" w:space="0" w:color="auto"/>
-              <w:right w:val="single" w:sz="4" w:space="0" w:color="auto"/>
-            </w:tcBorders>
-            <w:vAlign w:val="center"/>
-          </w:tcPr>
-          <w:p>
-            <w:pPr>
-              <w:spacing w:line="360" w:lineRule="auto"/>
-              <w:rPr>
-                <w:rFonts w:ascii="Century Gothic" w:hAnsi="Century Gothic"/>
-                <w:b/>
-                <w:bCs/>
-                <w:sz w:val="20"/>
-                <w:szCs w:val="20"/>
-              </w:rPr>
-            </w:pPr>
-            <w:r>
-              <w:rPr>
-                <w:rFonts w:ascii="Century Gothic" w:hAnsi="Century Gothic"/>
-                <w:b/>
-                <w:bCs/>
-                <w:sz w:val="20"/>
-                <w:szCs w:val="20"/>
-              </w:rPr>
-              <w:t>2023</w:t>
-            </w:r>
-          </w:p>
-        </w:tc>
-        <w:tc>
-          <w:tcPr>
-            <w:tcW w:w="1418" w:type="dxa"/>
-            <w:tcBorders>
-              <w:top w:val="single" w:sz="4" w:space="0" w:color="auto"/>
-              <w:left w:val="single" w:sz="4" w:space="0" w:color="auto"/>
-              <w:bottom w:val="single" w:sz="4" w:space="0" w:color="auto"/>
-              <w:right w:val="single" w:sz="4" w:space="0" w:color="auto"/>
-            </w:tcBorders>
-            <w:vAlign w:val="center"/>
-          </w:tcPr>
-          <w:p>
-            <w:pPr>
-              <w:spacing w:line="360" w:lineRule="auto"/>
-              <w:jc w:val="center"/>
-              <w:rPr>
-                <w:b/>
-                <w:bCs/>
-                <w:color w:val="0F4761" w:themeColor="accent1" w:themeShade="BF"/>
-                <w:sz w:val="21"/>
-                <w:szCs w:val="21"/>
-                <w:u w:val="single"/>
-              </w:rPr>
-            </w:pPr>
             <w:hyperlink r:id="rId47" w:history="1">
               <w:r>
                 <w:rPr>
@@ -6868,7 +6830,204 @@
                 <w:t>Certificado</w:t>
               </w:r>
             </w:hyperlink>
-            <w:r>
+          </w:p>
+        </w:tc>
+      </w:tr>
+      <w:tr>
+        <w:trPr>
+          <w:trHeight w:val="954"/>
+        </w:trPr>
+        <w:tc>
+          <w:tcPr>
+            <w:tcW w:w="7508" w:type="dxa"/>
+            <w:tcBorders>
+              <w:top w:val="single" w:sz="4" w:space="0" w:color="auto"/>
+              <w:bottom w:val="single" w:sz="4" w:space="0" w:color="auto"/>
+              <w:right w:val="single" w:sz="4" w:space="0" w:color="auto"/>
+            </w:tcBorders>
+            <w:vAlign w:val="center"/>
+          </w:tcPr>
+          <w:p>
+            <w:pPr>
+              <w:pStyle w:val="p1"/>
+              <w:spacing w:before="240"/>
+              <w:rPr>
+                <w:sz w:val="24"/>
+                <w:szCs w:val="24"/>
+              </w:rPr>
+            </w:pPr>
+            <w:r>
+              <w:rPr>
+                <w:sz w:val="24"/>
+                <w:szCs w:val="24"/>
+              </w:rPr>
+              <w:t xml:space="preserve">Estágio Docência </w:t>
+            </w:r>
+          </w:p>
+          <w:p>
+            <w:pPr>
+              <w:pStyle w:val="p1"/>
+              <w:rPr>
+                <w:sz w:val="24"/>
+                <w:szCs w:val="24"/>
+              </w:rPr>
+            </w:pPr>
+            <w:r>
+              <w:rPr>
+                <w:sz w:val="24"/>
+                <w:szCs w:val="24"/>
+              </w:rPr>
+              <w:t>Disciplina: Estágio A (</w:t>
+            </w:r>
+            <w:r>
+              <w:rPr>
+                <w:sz w:val="24"/>
+                <w:szCs w:val="24"/>
+              </w:rPr>
+              <w:t xml:space="preserve">Supervisão no </w:t>
+            </w:r>
+            <w:r>
+              <w:rPr>
+                <w:sz w:val="24"/>
+                <w:szCs w:val="24"/>
+              </w:rPr>
+              <w:t>CERSAM-AD)</w:t>
+            </w:r>
+          </w:p>
+          <w:p>
+            <w:pPr>
+              <w:pStyle w:val="p1"/>
+              <w:rPr>
+                <w:sz w:val="21"/>
+                <w:szCs w:val="21"/>
+              </w:rPr>
+            </w:pPr>
+            <w:r>
+              <w:rPr>
+                <w:sz w:val="21"/>
+                <w:szCs w:val="21"/>
+              </w:rPr>
+              <w:t xml:space="preserve">Graduação em Musicoterapia – UFMG  </w:t>
+            </w:r>
+          </w:p>
+          <w:p>
+            <w:pPr>
+              <w:pStyle w:val="p1"/>
+              <w:rPr>
+                <w:sz w:val="21"/>
+                <w:szCs w:val="21"/>
+              </w:rPr>
+            </w:pPr>
+            <w:r>
+              <w:rPr>
+                <w:sz w:val="21"/>
+                <w:szCs w:val="21"/>
+              </w:rPr>
+              <w:t>(classe prof. Dr. Frederico Pedrosa)</w:t>
+            </w:r>
+          </w:p>
+          <w:p>
+            <w:pPr>
+              <w:pStyle w:val="p1"/>
+              <w:rPr>
+                <w:sz w:val="24"/>
+                <w:szCs w:val="24"/>
+              </w:rPr>
+            </w:pPr>
+          </w:p>
+        </w:tc>
+        <w:tc>
+          <w:tcPr>
+            <w:tcW w:w="1559" w:type="dxa"/>
+            <w:tcBorders>
+              <w:top w:val="single" w:sz="4" w:space="0" w:color="auto"/>
+              <w:left w:val="single" w:sz="4" w:space="0" w:color="auto"/>
+              <w:bottom w:val="single" w:sz="4" w:space="0" w:color="auto"/>
+              <w:right w:val="single" w:sz="4" w:space="0" w:color="auto"/>
+            </w:tcBorders>
+            <w:vAlign w:val="center"/>
+          </w:tcPr>
+          <w:p>
+            <w:pPr>
+              <w:pStyle w:val="p1"/>
+              <w:jc w:val="center"/>
+              <w:rPr>
+                <w:sz w:val="21"/>
+                <w:szCs w:val="21"/>
+              </w:rPr>
+            </w:pPr>
+            <w:r>
+              <w:rPr>
+                <w:b/>
+                <w:bCs/>
+                <w:sz w:val="21"/>
+                <w:szCs w:val="21"/>
+              </w:rPr>
+              <w:t>1 semestre</w:t>
+            </w:r>
+          </w:p>
+          <w:p>
+            <w:pPr>
+              <w:pStyle w:val="p1"/>
+              <w:jc w:val="center"/>
+              <w:rPr>
+                <w:b/>
+                <w:bCs/>
+                <w:sz w:val="21"/>
+                <w:szCs w:val="21"/>
+              </w:rPr>
+            </w:pPr>
+          </w:p>
+        </w:tc>
+        <w:tc>
+          <w:tcPr>
+            <w:tcW w:w="709" w:type="dxa"/>
+            <w:tcBorders>
+              <w:top w:val="single" w:sz="4" w:space="0" w:color="auto"/>
+              <w:left w:val="single" w:sz="4" w:space="0" w:color="auto"/>
+              <w:bottom w:val="single" w:sz="4" w:space="0" w:color="auto"/>
+              <w:right w:val="single" w:sz="4" w:space="0" w:color="auto"/>
+            </w:tcBorders>
+            <w:vAlign w:val="center"/>
+          </w:tcPr>
+          <w:p>
+            <w:pPr>
+              <w:spacing w:line="360" w:lineRule="auto"/>
+              <w:rPr>
+                <w:rFonts w:ascii="Century Gothic" w:hAnsi="Century Gothic"/>
+                <w:b/>
+                <w:bCs/>
+                <w:sz w:val="20"/>
+                <w:szCs w:val="20"/>
+              </w:rPr>
+            </w:pPr>
+            <w:r>
+              <w:rPr>
+                <w:rFonts w:ascii="Century Gothic" w:hAnsi="Century Gothic"/>
+                <w:b/>
+                <w:bCs/>
+                <w:sz w:val="20"/>
+                <w:szCs w:val="20"/>
+              </w:rPr>
+              <w:t>2023</w:t>
+            </w:r>
+          </w:p>
+        </w:tc>
+        <w:tc>
+          <w:tcPr>
+            <w:tcW w:w="1418" w:type="dxa"/>
+            <w:tcBorders>
+              <w:top w:val="single" w:sz="4" w:space="0" w:color="auto"/>
+              <w:left w:val="single" w:sz="4" w:space="0" w:color="auto"/>
+              <w:bottom w:val="single" w:sz="4" w:space="0" w:color="auto"/>
+              <w:right w:val="single" w:sz="4" w:space="0" w:color="auto"/>
+            </w:tcBorders>
+            <w:vAlign w:val="center"/>
+          </w:tcPr>
+          <w:p>
+            <w:pPr>
+              <w:spacing w:line="360" w:lineRule="auto"/>
+              <w:jc w:val="center"/>
               <w:rPr>
                 <w:b/>
                 <w:bCs/>
@@ -6877,9 +7036,32 @@
                 <w:szCs w:val="21"/>
                 <w:u w:val="single"/>
               </w:rPr>
+            </w:pPr>
+            <w:hyperlink r:id="rId48" w:history="1">
+              <w:r>
+                <w:rPr>
+                  <w:rStyle w:val="Hyperlink"/>
+                  <w:b/>
+                  <w:bCs/>
+                  <w:color w:val="345964" w:themeColor="hyperlink" w:themeShade="BF"/>
+                  <w:sz w:val="21"/>
+                  <w:szCs w:val="21"/>
+                </w:rPr>
+                <w:t>Certificado</w:t>
+              </w:r>
+            </w:hyperlink>
+            <w:r>
+              <w:rPr>
+                <w:b/>
+                <w:bCs/>
+                <w:color w:val="0F4761" w:themeColor="accent1" w:themeShade="BF"/>
+                <w:sz w:val="21"/>
+                <w:szCs w:val="21"/>
+                <w:u w:val="single"/>
+              </w:rPr>
               <w:br/>
             </w:r>
-            <w:hyperlink r:id="rId48" w:history="1">
+            <w:hyperlink r:id="rId49" w:history="1">
               <w:r>
                 <w:rPr>
                   <w:rStyle w:val="Hyperlink"/>
@@ -7131,7 +7313,7 @@
                 <w:lang w:val="pt-BR"/>
               </w:rPr>
             </w:pPr>
-            <w:hyperlink r:id="rId49" w:history="1">
+            <w:hyperlink r:id="rId50" w:history="1">
               <w:r>
                 <w:rPr>
                   <w:rStyle w:val="Hyperlink"/>
@@ -7242,7 +7424,7 @@
                 <w:szCs w:val="28"/>
               </w:rPr>
             </w:pPr>
-            <w:hyperlink r:id="rId50" w:history="1">
+            <w:hyperlink r:id="rId51" w:history="1">
               <w:r>
                 <w:rPr>
                   <w:rStyle w:val="Hyperlink"/>
@@ -7316,7 +7498,7 @@
                 <w:u w:val="single"/>
               </w:rPr>
             </w:pPr>
-            <w:hyperlink r:id="rId51" w:history="1">
+            <w:hyperlink r:id="rId52" w:history="1">
               <w:r>
                 <w:rPr>
                   <w:rStyle w:val="Hyperlink"/>
@@ -7421,7 +7603,7 @@
               <w:spacing w:line="360" w:lineRule="auto"/>
               <w:jc w:val="center"/>
             </w:pPr>
-            <w:hyperlink r:id="rId52" w:history="1">
+            <w:hyperlink r:id="rId53" w:history="1">
               <w:r>
                 <w:rPr>
                   <w:rStyle w:val="Hyperlink"/>
@@ -7491,7 +7673,7 @@
               <w:spacing w:line="360" w:lineRule="auto"/>
               <w:jc w:val="center"/>
             </w:pPr>
-            <w:hyperlink r:id="rId53" w:history="1">
+            <w:hyperlink r:id="rId54" w:history="1">
               <w:r>
                 <w:rPr>
                   <w:rStyle w:val="Hyperlink"/>
@@ -7539,6 +7721,7 @@
                 <w:sz w:val="24"/>
                 <w:szCs w:val="24"/>
               </w:rPr>
+              <w:lastRenderedPageBreak/>
               <w:t>Pedrosa</w:t>
             </w:r>
             <w:r>
@@ -7628,7 +7811,7 @@
               <w:spacing w:line="360" w:lineRule="auto"/>
               <w:jc w:val="center"/>
             </w:pPr>
-            <w:hyperlink r:id="rId54" w:history="1">
+            <w:hyperlink r:id="rId55" w:history="1">
               <w:r>
                 <w:rPr>
                   <w:rStyle w:val="Hyperlink"/>
@@ -7650,7 +7833,7 @@
                 <w:szCs w:val="21"/>
               </w:rPr>
             </w:pPr>
-            <w:hyperlink r:id="rId55" w:history="1">
+            <w:hyperlink r:id="rId56" w:history="1">
               <w:r>
                 <w:rPr>
                   <w:rStyle w:val="Hyperlink"/>
@@ -7697,7 +7880,6 @@
                 <w:sz w:val="24"/>
                 <w:szCs w:val="24"/>
               </w:rPr>
-              <w:lastRenderedPageBreak/>
               <w:t>Almeida, N., Moriá, I., Ribeiro, W., Pedrosa, F. Musicoterapia no Centro de Referência em Saúde Mental Infanto-Juvenil: um relato de experiência. Brazilian Journal of Music Therapy (no prelo)</w:t>
             </w:r>
           </w:p>
@@ -7910,7 +8092,7 @@
               <w:spacing w:before="240" w:after="200"/>
               <w:jc w:val="center"/>
             </w:pPr>
-            <w:hyperlink r:id="rId56" w:history="1">
+            <w:hyperlink r:id="rId57" w:history="1">
               <w:r>
                 <w:rPr>
                   <w:rStyle w:val="Hyperlink"/>
@@ -7949,7 +8131,7 @@
               <w:spacing w:line="360" w:lineRule="auto"/>
               <w:jc w:val="center"/>
             </w:pPr>
-            <w:hyperlink r:id="rId57" w:history="1">
+            <w:hyperlink r:id="rId58" w:history="1">
               <w:r>
                 <w:rPr>
                   <w:rStyle w:val="Hyperlink"/>
@@ -8017,7 +8199,7 @@
               <w:spacing w:before="240"/>
               <w:jc w:val="center"/>
             </w:pPr>
-            <w:hyperlink r:id="rId58" w:history="1">
+            <w:hyperlink r:id="rId59" w:history="1">
               <w:r>
                 <w:rPr>
                   <w:rStyle w:val="Hyperlink"/>
@@ -8209,7 +8391,7 @@
                 <w:szCs w:val="24"/>
               </w:rPr>
             </w:pPr>
-            <w:hyperlink r:id="rId59" w:history="1">
+            <w:hyperlink r:id="rId60" w:history="1">
               <w:r>
                 <w:rPr>
                   <w:rStyle w:val="Hyperlink"/>
@@ -8244,7 +8426,7 @@
               <w:spacing w:line="360" w:lineRule="auto"/>
               <w:jc w:val="center"/>
             </w:pPr>
-            <w:hyperlink r:id="rId60" w:history="1">
+            <w:hyperlink r:id="rId61" w:history="1">
               <w:r>
                 <w:rPr>
                   <w:rStyle w:val="Hyperlink"/>
@@ -8265,7 +8447,7 @@
                 <w:szCs w:val="18"/>
               </w:rPr>
             </w:pPr>
-            <w:hyperlink r:id="rId61" w:anchor="/viewStack/ABSRD" w:history="1">
+            <w:hyperlink r:id="rId62" w:anchor="/viewStack/ABSRD" w:history="1">
               <w:r>
                 <w:rPr>
                   <w:rStyle w:val="Hyperlink"/>
@@ -8339,7 +8521,7 @@
               <w:spacing w:before="240" w:line="360" w:lineRule="auto"/>
               <w:jc w:val="center"/>
             </w:pPr>
-            <w:hyperlink r:id="rId62" w:history="1">
+            <w:hyperlink r:id="rId63" w:history="1">
               <w:r>
                 <w:rPr>
                   <w:rStyle w:val="Hyperlink"/>
@@ -8481,7 +8663,16 @@
                 <w:sz w:val="24"/>
                 <w:szCs w:val="24"/>
               </w:rPr>
-              <w:t xml:space="preserve"> Sampaio, R. (2022). Micro-analysis of a musical improvisation in mental health: Relationship between music therapy, social cognition and neurocognition. In British Journal of Music Therapy: EMTC</w:t>
+              <w:t xml:space="preserve"> Sampaio, R. (2022). Micro-analysis of a musical improvisation in mental health: Relationship between music </w:t>
+            </w:r>
+            <w:r>
+              <w:rPr>
+                <w:rFonts w:ascii="Century Gothic" w:hAnsi="Century Gothic"/>
+                <w:sz w:val="24"/>
+                <w:szCs w:val="24"/>
+              </w:rPr>
+              <w:lastRenderedPageBreak/>
+              <w:t>therapy, social cognition and neurocognition. In British Journal of Music Therapy: EMTC</w:t>
             </w:r>
             <w:r>
               <w:rPr>
@@ -8519,7 +8710,7 @@
             <w:pPr>
               <w:jc w:val="center"/>
             </w:pPr>
-            <w:hyperlink r:id="rId63" w:history="1">
+            <w:hyperlink r:id="rId64" w:history="1">
               <w:r>
                 <w:rPr>
                   <w:rStyle w:val="Hyperlink"/>
@@ -8552,7 +8743,7 @@
               <w:spacing w:line="360" w:lineRule="auto"/>
               <w:jc w:val="center"/>
             </w:pPr>
-            <w:hyperlink r:id="rId64" w:history="1">
+            <w:hyperlink r:id="rId65" w:history="1">
               <w:r>
                 <w:rPr>
                   <w:rStyle w:val="Hyperlink"/>
@@ -8601,6 +8792,7 @@
                 <w:sz w:val="24"/>
                 <w:szCs w:val="24"/>
               </w:rPr>
+              <w:lastRenderedPageBreak/>
               <w:t>2022 e 2023 – 8º e 9º Congresso Nas Nuvens…</w:t>
             </w:r>
           </w:p>
@@ -8615,7 +8807,6 @@
                 <w:sz w:val="24"/>
                 <w:szCs w:val="24"/>
               </w:rPr>
-              <w:lastRenderedPageBreak/>
               <w:t xml:space="preserve">UFMG, UEMG, KING'S COLLEGE </w:t>
             </w:r>
             <w:r>
@@ -8676,7 +8867,6 @@
                 <w:sz w:val="24"/>
                 <w:szCs w:val="24"/>
               </w:rPr>
-              <w:lastRenderedPageBreak/>
               <w:t>Moriá, I., Barroso, S. Musicoterapia e performance musical: a improvisação musical terapêutica como ferramenta no tratamento da ansiedade. In: Anais do 8º Nas Nuvens... Congresso de Música, UFMG, UEMG E KING'S COLLEGE</w:t>
             </w:r>
             <w:r>
@@ -8715,7 +8905,7 @@
             <w:pPr>
               <w:jc w:val="center"/>
             </w:pPr>
-            <w:hyperlink r:id="rId65" w:history="1">
+            <w:hyperlink r:id="rId66" w:history="1">
               <w:r>
                 <w:rPr>
                   <w:rStyle w:val="Hyperlink"/>
@@ -8748,7 +8938,7 @@
               <w:spacing w:line="360" w:lineRule="auto"/>
               <w:jc w:val="center"/>
             </w:pPr>
-            <w:hyperlink r:id="rId66" w:history="1">
+            <w:hyperlink r:id="rId67" w:history="1">
               <w:r>
                 <w:rPr>
                   <w:rStyle w:val="Hyperlink"/>
@@ -8830,7 +9020,7 @@
             <w:pPr>
               <w:jc w:val="center"/>
             </w:pPr>
-            <w:hyperlink r:id="rId67" w:history="1">
+            <w:hyperlink r:id="rId68" w:history="1">
               <w:r>
                 <w:rPr>
                   <w:rStyle w:val="Hyperlink"/>
@@ -8862,7 +9052,7 @@
               <w:spacing w:line="360" w:lineRule="auto"/>
               <w:jc w:val="center"/>
             </w:pPr>
-            <w:hyperlink r:id="rId68" w:history="1">
+            <w:hyperlink r:id="rId69" w:history="1">
               <w:r>
                 <w:rPr>
                   <w:rStyle w:val="Hyperlink"/>
@@ -8987,7 +9177,7 @@
             <w:pPr>
               <w:jc w:val="center"/>
             </w:pPr>
-            <w:hyperlink r:id="rId69" w:history="1">
+            <w:hyperlink r:id="rId70" w:history="1">
               <w:r>
                 <w:rPr>
                   <w:rStyle w:val="Hyperlink"/>
@@ -9010,7 +9200,7 @@
               <w:spacing w:line="360" w:lineRule="auto"/>
               <w:jc w:val="center"/>
             </w:pPr>
-            <w:hyperlink r:id="rId70" w:history="1">
+            <w:hyperlink r:id="rId71" w:history="1">
               <w:r>
                 <w:rPr>
                   <w:rStyle w:val="Hyperlink"/>
@@ -9073,7 +9263,7 @@
             <w:pPr>
               <w:jc w:val="center"/>
             </w:pPr>
-            <w:hyperlink r:id="rId71" w:history="1">
+            <w:hyperlink r:id="rId72" w:history="1">
               <w:r>
                 <w:rPr>
                   <w:rStyle w:val="Hyperlink"/>
@@ -9102,7 +9292,7 @@
               <w:spacing w:line="360" w:lineRule="auto"/>
               <w:jc w:val="center"/>
             </w:pPr>
-            <w:hyperlink r:id="rId72" w:history="1">
+            <w:hyperlink r:id="rId73" w:history="1">
               <w:r>
                 <w:rPr>
                   <w:rStyle w:val="Hyperlink"/>
@@ -9173,7 +9363,7 @@
             <w:pPr>
               <w:jc w:val="center"/>
             </w:pPr>
-            <w:hyperlink r:id="rId73" w:history="1">
+            <w:hyperlink r:id="rId74" w:history="1">
               <w:r>
                 <w:rPr>
                   <w:rStyle w:val="Hyperlink"/>
@@ -9202,7 +9392,7 @@
               <w:spacing w:line="360" w:lineRule="auto"/>
               <w:jc w:val="center"/>
             </w:pPr>
-            <w:hyperlink r:id="rId74" w:history="1">
+            <w:hyperlink r:id="rId75" w:history="1">
               <w:r>
                 <w:rPr>
                   <w:rStyle w:val="Hyperlink"/>
@@ -9448,7 +9638,7 @@
             <w:pPr>
               <w:jc w:val="center"/>
             </w:pPr>
-            <w:hyperlink r:id="rId75" w:history="1">
+            <w:hyperlink r:id="rId76" w:history="1">
               <w:r>
                 <w:rPr>
                   <w:rStyle w:val="Hyperlink"/>
@@ -9471,7 +9661,7 @@
               <w:spacing w:line="360" w:lineRule="auto"/>
               <w:jc w:val="center"/>
             </w:pPr>
-            <w:hyperlink r:id="rId76" w:history="1">
+            <w:hyperlink r:id="rId77" w:history="1">
               <w:r>
                 <w:rPr>
                   <w:rStyle w:val="Hyperlink"/>
@@ -9554,7 +9744,7 @@
             <w:pPr>
               <w:jc w:val="center"/>
             </w:pPr>
-            <w:hyperlink r:id="rId77" w:history="1">
+            <w:hyperlink r:id="rId78" w:history="1">
               <w:r>
                 <w:rPr>
                   <w:rStyle w:val="Hyperlink"/>
@@ -9581,72 +9771,6 @@
           <w:p>
             <w:pPr>
               <w:spacing w:line="360" w:lineRule="auto"/>
-              <w:jc w:val="center"/>
-            </w:pPr>
-            <w:hyperlink r:id="rId78" w:history="1">
-              <w:r>
-                <w:rPr>
-                  <w:rStyle w:val="Hyperlink"/>
-                  <w:b/>
-                  <w:bCs/>
-                  <w:color w:val="0F4761" w:themeColor="accent1" w:themeShade="BF"/>
-                </w:rPr>
-                <w:t>Certificado</w:t>
-              </w:r>
-            </w:hyperlink>
-          </w:p>
-        </w:tc>
-      </w:tr>
-      <w:tr>
-        <w:trPr>
-          <w:gridBefore w:val="1"/>
-          <w:wBefore w:w="111" w:type="dxa"/>
-        </w:trPr>
-        <w:tc>
-          <w:tcPr>
-            <w:tcW w:w="7978" w:type="dxa"/>
-            <w:tcBorders>
-              <w:top w:val="nil"/>
-              <w:left w:val="nil"/>
-              <w:bottom w:val="single" w:sz="4" w:space="0" w:color="auto"/>
-              <w:right w:val="single" w:sz="4" w:space="0" w:color="auto"/>
-            </w:tcBorders>
-          </w:tcPr>
-          <w:p>
-            <w:pPr>
-              <w:spacing w:before="240"/>
-              <w:jc w:val="center"/>
-              <w:rPr>
-                <w:rFonts w:ascii="Century Gothic" w:hAnsi="Century Gothic"/>
-                <w:b/>
-                <w:bCs/>
-                <w:sz w:val="24"/>
-                <w:szCs w:val="24"/>
-              </w:rPr>
-            </w:pPr>
-            <w:r>
-              <w:rPr>
-                <w:rFonts w:ascii="Century Gothic" w:hAnsi="Century Gothic"/>
-                <w:b/>
-                <w:bCs/>
-                <w:sz w:val="24"/>
-                <w:szCs w:val="24"/>
-              </w:rPr>
-              <w:t>* Trabalho premiado</w:t>
-            </w:r>
-          </w:p>
-        </w:tc>
-        <w:tc>
-          <w:tcPr>
-            <w:tcW w:w="3012" w:type="dxa"/>
-            <w:gridSpan w:val="3"/>
-            <w:tcBorders>
-              <w:left w:val="single" w:sz="4" w:space="0" w:color="auto"/>
-            </w:tcBorders>
-          </w:tcPr>
-          <w:p>
-            <w:pPr>
-              <w:spacing w:before="240" w:line="360" w:lineRule="auto"/>
               <w:jc w:val="center"/>
             </w:pPr>
             <w:hyperlink r:id="rId79" w:history="1">
@@ -9661,12 +9785,79 @@
               </w:r>
             </w:hyperlink>
           </w:p>
-          <w:p>
-            <w:pPr>
-              <w:spacing w:line="360" w:lineRule="auto"/>
+        </w:tc>
+      </w:tr>
+      <w:tr>
+        <w:trPr>
+          <w:gridBefore w:val="1"/>
+          <w:wBefore w:w="111" w:type="dxa"/>
+        </w:trPr>
+        <w:tc>
+          <w:tcPr>
+            <w:tcW w:w="7978" w:type="dxa"/>
+            <w:tcBorders>
+              <w:top w:val="nil"/>
+              <w:left w:val="nil"/>
+              <w:bottom w:val="single" w:sz="4" w:space="0" w:color="auto"/>
+              <w:right w:val="single" w:sz="4" w:space="0" w:color="auto"/>
+            </w:tcBorders>
+          </w:tcPr>
+          <w:p>
+            <w:pPr>
+              <w:spacing w:before="240"/>
+              <w:jc w:val="center"/>
+              <w:rPr>
+                <w:rFonts w:ascii="Century Gothic" w:hAnsi="Century Gothic"/>
+                <w:b/>
+                <w:bCs/>
+                <w:sz w:val="24"/>
+                <w:szCs w:val="24"/>
+              </w:rPr>
+            </w:pPr>
+            <w:r>
+              <w:rPr>
+                <w:rFonts w:ascii="Century Gothic" w:hAnsi="Century Gothic"/>
+                <w:b/>
+                <w:bCs/>
+                <w:sz w:val="24"/>
+                <w:szCs w:val="24"/>
+              </w:rPr>
+              <w:lastRenderedPageBreak/>
+              <w:t>* Trabalho premiado</w:t>
+            </w:r>
+          </w:p>
+        </w:tc>
+        <w:tc>
+          <w:tcPr>
+            <w:tcW w:w="3012" w:type="dxa"/>
+            <w:gridSpan w:val="3"/>
+            <w:tcBorders>
+              <w:left w:val="single" w:sz="4" w:space="0" w:color="auto"/>
+            </w:tcBorders>
+          </w:tcPr>
+          <w:p>
+            <w:pPr>
+              <w:spacing w:before="240" w:line="360" w:lineRule="auto"/>
               <w:jc w:val="center"/>
             </w:pPr>
             <w:hyperlink r:id="rId80" w:history="1">
+              <w:r>
+                <w:rPr>
+                  <w:rStyle w:val="Hyperlink"/>
+                  <w:b/>
+                  <w:bCs/>
+                  <w:color w:val="0F4761" w:themeColor="accent1" w:themeShade="BF"/>
+                </w:rPr>
+                <w:t>Certificado</w:t>
+              </w:r>
+            </w:hyperlink>
+          </w:p>
+          <w:p>
+            <w:pPr>
+              <w:spacing w:line="360" w:lineRule="auto"/>
+              <w:jc w:val="center"/>
+            </w:pPr>
+            <w:hyperlink r:id="rId81" w:history="1">
               <w:r>
                 <w:rPr>
                   <w:rStyle w:val="Hyperlink"/>
@@ -9713,7 +9904,6 @@
                 <w:sz w:val="24"/>
                 <w:szCs w:val="24"/>
               </w:rPr>
-              <w:lastRenderedPageBreak/>
               <w:t xml:space="preserve">Pedrosa, F.; Moriá, I.; Pinho, M.; Stenico, M. Tradução e Validação da Escala Interest in Music para o português brasileiro. In: Anais do </w:t>
             </w:r>
             <w:r>
@@ -9749,7 +9939,7 @@
               <w:spacing w:before="240"/>
               <w:jc w:val="center"/>
             </w:pPr>
-            <w:hyperlink r:id="rId81" w:history="1">
+            <w:hyperlink r:id="rId82" w:history="1">
               <w:r>
                 <w:rPr>
                   <w:rStyle w:val="Hyperlink"/>
@@ -9771,7 +9961,7 @@
               <w:spacing w:before="240" w:line="360" w:lineRule="auto"/>
               <w:jc w:val="center"/>
             </w:pPr>
-            <w:hyperlink r:id="rId82" w:history="1">
+            <w:hyperlink r:id="rId83" w:history="1">
               <w:r>
                 <w:rPr>
                   <w:rStyle w:val="Hyperlink"/>
@@ -9868,7 +10058,7 @@
               <w:spacing w:before="240"/>
               <w:jc w:val="center"/>
             </w:pPr>
-            <w:hyperlink r:id="rId83" w:history="1">
+            <w:hyperlink r:id="rId84" w:history="1">
               <w:r>
                 <w:rPr>
                   <w:rStyle w:val="Hyperlink"/>
@@ -9890,7 +10080,7 @@
               <w:spacing w:before="240" w:line="360" w:lineRule="auto"/>
               <w:jc w:val="center"/>
             </w:pPr>
-            <w:hyperlink r:id="rId84" w:history="1">
+            <w:hyperlink r:id="rId85" w:history="1">
               <w:r>
                 <w:rPr>
                   <w:rStyle w:val="Hyperlink"/>
@@ -9971,7 +10161,7 @@
               <w:spacing w:before="240"/>
               <w:jc w:val="center"/>
             </w:pPr>
-            <w:hyperlink r:id="rId85" w:history="1">
+            <w:hyperlink r:id="rId86" w:history="1">
               <w:r>
                 <w:rPr>
                   <w:rStyle w:val="Hyperlink"/>
@@ -9997,7 +10187,7 @@
               <w:spacing w:before="240" w:line="360" w:lineRule="auto"/>
               <w:jc w:val="center"/>
             </w:pPr>
-            <w:hyperlink r:id="rId86" w:history="1">
+            <w:hyperlink r:id="rId87" w:history="1">
               <w:r>
                 <w:rPr>
                   <w:rStyle w:val="Hyperlink"/>
@@ -10129,7 +10319,7 @@
               <w:spacing w:before="240"/>
               <w:jc w:val="center"/>
             </w:pPr>
-            <w:hyperlink r:id="rId87" w:anchor="page=435" w:history="1">
+            <w:hyperlink r:id="rId88" w:anchor="page=435" w:history="1">
               <w:r>
                 <w:rPr>
                   <w:rStyle w:val="Hyperlink"/>
@@ -10151,7 +10341,7 @@
               <w:spacing w:before="240" w:line="360" w:lineRule="auto"/>
               <w:jc w:val="center"/>
             </w:pPr>
-            <w:hyperlink r:id="rId88" w:history="1">
+            <w:hyperlink r:id="rId89" w:history="1">
               <w:r>
                 <w:rPr>
                   <w:rStyle w:val="Hyperlink"/>
@@ -10317,80 +10507,6 @@
               <w:spacing w:before="240" w:line="360" w:lineRule="auto"/>
               <w:jc w:val="center"/>
             </w:pPr>
-            <w:hyperlink r:id="rId89" w:history="1">
-              <w:r>
-                <w:rPr>
-                  <w:rStyle w:val="Hyperlink"/>
-                </w:rPr>
-                <w:t>Certificado</w:t>
-              </w:r>
-            </w:hyperlink>
-          </w:p>
-        </w:tc>
-      </w:tr>
-      <w:tr>
-        <w:trPr>
-          <w:gridBefore w:val="1"/>
-          <w:wBefore w:w="111" w:type="dxa"/>
-        </w:trPr>
-        <w:tc>
-          <w:tcPr>
-            <w:tcW w:w="9461" w:type="dxa"/>
-            <w:gridSpan w:val="3"/>
-            <w:tcBorders>
-              <w:top w:val="single" w:sz="4" w:space="0" w:color="auto"/>
-              <w:left w:val="nil"/>
-              <w:bottom w:val="single" w:sz="4" w:space="0" w:color="auto"/>
-            </w:tcBorders>
-          </w:tcPr>
-          <w:p>
-            <w:pPr>
-              <w:spacing w:before="240"/>
-              <w:jc w:val="both"/>
-              <w:rPr>
-                <w:rFonts w:ascii="Century Gothic" w:hAnsi="Century Gothic"/>
-              </w:rPr>
-            </w:pPr>
-            <w:r>
-              <w:rPr>
-                <w:rFonts w:ascii="Century Gothic" w:hAnsi="Century Gothic"/>
-                <w:sz w:val="24"/>
-                <w:szCs w:val="24"/>
-              </w:rPr>
-              <w:t xml:space="preserve">Moriá, I. Fatores de Mudança no Processo Musicoterapêutico a partir da utilização da Improvisação Musical Terapêutica e Improvisação de Canções. In: </w:t>
-            </w:r>
-            <w:r>
-              <w:rPr>
-                <w:rFonts w:ascii="Century Gothic" w:hAnsi="Century Gothic"/>
-                <w:b/>
-                <w:bCs/>
-                <w:sz w:val="24"/>
-                <w:szCs w:val="24"/>
-              </w:rPr>
-              <w:t>X Jornada Brasileira de Musicoterapia Plurimodal.</w:t>
-            </w:r>
-            <w:r>
-              <w:rPr>
-                <w:rFonts w:ascii="Century Gothic" w:hAnsi="Century Gothic"/>
-                <w:sz w:val="24"/>
-                <w:szCs w:val="24"/>
-              </w:rPr>
-              <w:t xml:space="preserve"> Buenos Aires / Florianópolis, 2024.</w:t>
-            </w:r>
-          </w:p>
-        </w:tc>
-        <w:tc>
-          <w:tcPr>
-            <w:tcW w:w="1529" w:type="dxa"/>
-            <w:tcBorders>
-              <w:bottom w:val="single" w:sz="4" w:space="0" w:color="auto"/>
-            </w:tcBorders>
-          </w:tcPr>
-          <w:p>
-            <w:pPr>
-              <w:spacing w:before="240" w:line="360" w:lineRule="auto"/>
-              <w:jc w:val="center"/>
-            </w:pPr>
             <w:hyperlink r:id="rId90" w:history="1">
               <w:r>
                 <w:rPr>
@@ -10409,29 +10525,70 @@
         </w:trPr>
         <w:tc>
           <w:tcPr>
-            <w:tcW w:w="10990" w:type="dxa"/>
-            <w:gridSpan w:val="4"/>
+            <w:tcW w:w="9461" w:type="dxa"/>
+            <w:gridSpan w:val="3"/>
             <w:tcBorders>
               <w:top w:val="single" w:sz="4" w:space="0" w:color="auto"/>
               <w:left w:val="nil"/>
-              <w:bottom w:val="nil"/>
-              <w:right w:val="nil"/>
-            </w:tcBorders>
-          </w:tcPr>
-          <w:p>
-            <w:pPr>
-              <w:pStyle w:val="Heading1"/>
-              <w:jc w:val="left"/>
-            </w:pPr>
-            <w:r>
-              <w:t>Palestras, Conferências e Mesas Redondas</w:t>
-            </w:r>
-          </w:p>
+              <w:bottom w:val="single" w:sz="4" w:space="0" w:color="auto"/>
+            </w:tcBorders>
+          </w:tcPr>
+          <w:p>
+            <w:pPr>
+              <w:spacing w:before="240"/>
+              <w:jc w:val="both"/>
+              <w:rPr>
+                <w:rFonts w:ascii="Century Gothic" w:hAnsi="Century Gothic"/>
+              </w:rPr>
+            </w:pPr>
+            <w:r>
+              <w:rPr>
+                <w:rFonts w:ascii="Century Gothic" w:hAnsi="Century Gothic"/>
+                <w:sz w:val="24"/>
+                <w:szCs w:val="24"/>
+              </w:rPr>
+              <w:t xml:space="preserve">Moriá, I. Fatores de Mudança no Processo Musicoterapêutico a partir da utilização da Improvisação Musical Terapêutica e Improvisação de Canções. In: </w:t>
+            </w:r>
+            <w:r>
+              <w:rPr>
+                <w:rFonts w:ascii="Century Gothic" w:hAnsi="Century Gothic"/>
+                <w:b/>
+                <w:bCs/>
+                <w:sz w:val="24"/>
+                <w:szCs w:val="24"/>
+              </w:rPr>
+              <w:t>X Jornada Brasileira de Musicoterapia Plurimodal.</w:t>
+            </w:r>
+            <w:r>
+              <w:rPr>
+                <w:rFonts w:ascii="Century Gothic" w:hAnsi="Century Gothic"/>
+                <w:sz w:val="24"/>
+                <w:szCs w:val="24"/>
+              </w:rPr>
+              <w:t xml:space="preserve"> Buenos Aires / Florianópolis, 2024.</w:t>
+            </w:r>
+          </w:p>
+        </w:tc>
+        <w:tc>
+          <w:tcPr>
+            <w:tcW w:w="1529" w:type="dxa"/>
+            <w:tcBorders>
+              <w:bottom w:val="single" w:sz="4" w:space="0" w:color="auto"/>
+            </w:tcBorders>
+          </w:tcPr>
           <w:p>
             <w:pPr>
               <w:spacing w:before="240" w:line="360" w:lineRule="auto"/>
               <w:jc w:val="center"/>
             </w:pPr>
+            <w:hyperlink r:id="rId91" w:history="1">
+              <w:r>
+                <w:rPr>
+                  <w:rStyle w:val="Hyperlink"/>
+                </w:rPr>
+                <w:t>Certificado</w:t>
+              </w:r>
+            </w:hyperlink>
           </w:p>
         </w:tc>
       </w:tr>
@@ -10442,6 +10599,39 @@
         </w:trPr>
         <w:tc>
           <w:tcPr>
+            <w:tcW w:w="10990" w:type="dxa"/>
+            <w:gridSpan w:val="4"/>
+            <w:tcBorders>
+              <w:top w:val="single" w:sz="4" w:space="0" w:color="auto"/>
+              <w:left w:val="nil"/>
+              <w:bottom w:val="nil"/>
+              <w:right w:val="nil"/>
+            </w:tcBorders>
+          </w:tcPr>
+          <w:p>
+            <w:pPr>
+              <w:pStyle w:val="Heading1"/>
+              <w:jc w:val="left"/>
+            </w:pPr>
+            <w:r>
+              <w:t>Palestras, Conferências e Mesas Redondas</w:t>
+            </w:r>
+          </w:p>
+          <w:p>
+            <w:pPr>
+              <w:spacing w:before="240" w:line="360" w:lineRule="auto"/>
+              <w:jc w:val="center"/>
+            </w:pPr>
+          </w:p>
+        </w:tc>
+      </w:tr>
+      <w:tr>
+        <w:trPr>
+          <w:gridBefore w:val="1"/>
+          <w:wBefore w:w="111" w:type="dxa"/>
+        </w:trPr>
+        <w:tc>
+          <w:tcPr>
             <w:tcW w:w="9461" w:type="dxa"/>
             <w:gridSpan w:val="3"/>
             <w:tcBorders>
@@ -10521,7 +10711,7 @@
               <w:spacing w:before="240" w:line="360" w:lineRule="auto"/>
               <w:jc w:val="center"/>
             </w:pPr>
-            <w:hyperlink r:id="rId91" w:history="1">
+            <w:hyperlink r:id="rId92" w:history="1">
               <w:r>
                 <w:rPr>
                   <w:rStyle w:val="Hyperlink"/>
@@ -10540,7 +10730,7 @@
               <w:spacing w:before="240" w:line="360" w:lineRule="auto"/>
               <w:jc w:val="center"/>
             </w:pPr>
-            <w:hyperlink r:id="rId92" w:history="1">
+            <w:hyperlink r:id="rId93" w:history="1">
               <w:r>
                 <w:rPr>
                   <w:rStyle w:val="Hyperlink"/>
@@ -10579,6 +10769,7 @@
                 <w:sz w:val="24"/>
                 <w:szCs w:val="24"/>
               </w:rPr>
+              <w:lastRenderedPageBreak/>
               <w:t xml:space="preserve">2024 – Mediador de Palestra Internacional: </w:t>
             </w:r>
             <w:r>
@@ -10622,7 +10813,7 @@
               <w:spacing w:before="240" w:line="360" w:lineRule="auto"/>
               <w:jc w:val="center"/>
             </w:pPr>
-            <w:hyperlink r:id="rId93" w:history="1">
+            <w:hyperlink r:id="rId94" w:history="1">
               <w:r>
                 <w:rPr>
                   <w:rStyle w:val="Hyperlink"/>
@@ -10641,7 +10832,7 @@
               <w:spacing w:before="240" w:line="360" w:lineRule="auto"/>
               <w:jc w:val="center"/>
             </w:pPr>
-            <w:hyperlink r:id="rId94" w:history="1">
+            <w:hyperlink r:id="rId95" w:history="1">
               <w:r>
                 <w:rPr>
                   <w:rStyle w:val="Hyperlink"/>
@@ -10683,7 +10874,6 @@
                 <w:sz w:val="24"/>
                 <w:szCs w:val="24"/>
               </w:rPr>
-              <w:lastRenderedPageBreak/>
               <w:t>Mesa de debates na XXVII Jornada de Trabalhos do Centro Mineiro de Toxicomania – 2018</w:t>
             </w:r>
           </w:p>
@@ -10739,7 +10929,7 @@
               <w:spacing w:before="240" w:line="360" w:lineRule="auto"/>
               <w:jc w:val="center"/>
             </w:pPr>
-            <w:hyperlink r:id="rId95" w:history="1">
+            <w:hyperlink r:id="rId96" w:history="1">
               <w:r>
                 <w:rPr>
                   <w:rStyle w:val="Hyperlink"/>
@@ -10824,7 +11014,7 @@
               <w:spacing w:before="240" w:line="360" w:lineRule="auto"/>
               <w:jc w:val="center"/>
             </w:pPr>
-            <w:hyperlink r:id="rId96" w:history="1">
+            <w:hyperlink r:id="rId97" w:history="1">
               <w:r>
                 <w:rPr>
                   <w:rStyle w:val="Hyperlink"/>
@@ -10936,7 +11126,7 @@
               <w:spacing w:before="240" w:line="360" w:lineRule="auto"/>
               <w:jc w:val="center"/>
             </w:pPr>
-            <w:hyperlink r:id="rId97" w:history="1">
+            <w:hyperlink r:id="rId98" w:history="1">
               <w:r>
                 <w:rPr>
                   <w:rStyle w:val="Hyperlink"/>
@@ -11073,157 +11263,6 @@
                 <w:u w:val="single"/>
               </w:rPr>
             </w:pPr>
-            <w:hyperlink r:id="rId98" w:history="1">
-              <w:r>
-                <w:rPr>
-                  <w:rStyle w:val="Hyperlink"/>
-                  <w:b/>
-                  <w:bCs/>
-                  <w:sz w:val="21"/>
-                  <w:szCs w:val="21"/>
-                </w:rPr>
-                <w:t>Certificado</w:t>
-              </w:r>
-            </w:hyperlink>
-          </w:p>
-        </w:tc>
-      </w:tr>
-      <w:tr>
-        <w:trPr>
-          <w:gridBefore w:val="1"/>
-          <w:wBefore w:w="111" w:type="dxa"/>
-        </w:trPr>
-        <w:tc>
-          <w:tcPr>
-            <w:tcW w:w="9461" w:type="dxa"/>
-            <w:gridSpan w:val="3"/>
-            <w:tcBorders>
-              <w:top w:val="single" w:sz="4" w:space="0" w:color="auto"/>
-              <w:left w:val="nil"/>
-              <w:bottom w:val="single" w:sz="4" w:space="0" w:color="auto"/>
-            </w:tcBorders>
-          </w:tcPr>
-          <w:p>
-            <w:pPr>
-              <w:pStyle w:val="p1"/>
-              <w:spacing w:before="240"/>
-              <w:rPr>
-                <w:b/>
-                <w:bCs/>
-                <w:sz w:val="24"/>
-                <w:szCs w:val="24"/>
-              </w:rPr>
-            </w:pPr>
-            <w:r>
-              <w:rPr>
-                <w:sz w:val="24"/>
-                <w:szCs w:val="24"/>
-              </w:rPr>
-              <w:t xml:space="preserve">2021 – </w:t>
-            </w:r>
-            <w:bookmarkStart w:id="13" w:name="_Hlk200654533"/>
-            <w:r>
-              <w:rPr>
-                <w:sz w:val="24"/>
-                <w:szCs w:val="24"/>
-              </w:rPr>
-              <w:t>Aula: Musicoterapia na Rede Substitutiva de Saúde Mental</w:t>
-            </w:r>
-            <w:bookmarkEnd w:id="13"/>
-            <w:r>
-              <w:rPr>
-                <w:sz w:val="24"/>
-                <w:szCs w:val="24"/>
-              </w:rPr>
-              <w:t xml:space="preserve"> - </w:t>
-            </w:r>
-            <w:r>
-              <w:rPr>
-                <w:b/>
-                <w:bCs/>
-                <w:sz w:val="24"/>
-                <w:szCs w:val="24"/>
-              </w:rPr>
-              <w:t>8h</w:t>
-            </w:r>
-          </w:p>
-          <w:p>
-            <w:pPr>
-              <w:pStyle w:val="p1"/>
-              <w:rPr>
-                <w:b/>
-                <w:bCs/>
-                <w:sz w:val="24"/>
-                <w:szCs w:val="24"/>
-              </w:rPr>
-            </w:pPr>
-            <w:bookmarkStart w:id="14" w:name="_Hlk200654541"/>
-            <w:r>
-              <w:rPr>
-                <w:sz w:val="24"/>
-                <w:szCs w:val="24"/>
-              </w:rPr>
-              <w:t xml:space="preserve">Disciplina: Musicoterapia na Saúde Mental </w:t>
-            </w:r>
-          </w:p>
-          <w:bookmarkEnd w:id="14"/>
-          <w:p>
-            <w:pPr>
-              <w:pStyle w:val="p1"/>
-              <w:rPr>
-                <w:sz w:val="21"/>
-                <w:szCs w:val="21"/>
-              </w:rPr>
-            </w:pPr>
-            <w:r>
-              <w:rPr>
-                <w:sz w:val="21"/>
-                <w:szCs w:val="21"/>
-              </w:rPr>
-              <w:t>Graduação em Musicoterapia – UFMG  (prof. Dr. Frederico Pedrosa)</w:t>
-            </w:r>
-          </w:p>
-          <w:p>
-            <w:pPr>
-              <w:pStyle w:val="p1"/>
-              <w:rPr>
-                <w:sz w:val="24"/>
-                <w:szCs w:val="24"/>
-              </w:rPr>
-            </w:pPr>
-          </w:p>
-        </w:tc>
-        <w:tc>
-          <w:tcPr>
-            <w:tcW w:w="1529" w:type="dxa"/>
-          </w:tcPr>
-          <w:p>
-            <w:pPr>
-              <w:spacing w:line="360" w:lineRule="auto"/>
-              <w:jc w:val="center"/>
-              <w:rPr>
-                <w:b/>
-                <w:bCs/>
-                <w:color w:val="0F4761" w:themeColor="accent1" w:themeShade="BF"/>
-                <w:sz w:val="21"/>
-                <w:szCs w:val="21"/>
-                <w:u w:val="single"/>
-              </w:rPr>
-            </w:pPr>
-          </w:p>
-          <w:p>
-            <w:pPr>
-              <w:spacing w:line="360" w:lineRule="auto"/>
-              <w:jc w:val="center"/>
-              <w:rPr>
-                <w:b/>
-                <w:bCs/>
-                <w:color w:val="0F4761" w:themeColor="accent1" w:themeShade="BF"/>
-                <w:sz w:val="21"/>
-                <w:szCs w:val="21"/>
-                <w:u w:val="single"/>
-              </w:rPr>
-            </w:pPr>
             <w:hyperlink r:id="rId99" w:history="1">
               <w:r>
                 <w:rPr>
@@ -11258,42 +11297,90 @@
             <w:pPr>
               <w:pStyle w:val="p1"/>
               <w:spacing w:before="240"/>
-            </w:pPr>
-            <w:r>
-              <w:t>2020 - Mesa redonda:  Trabalhos Premiados do XX ENPEMT</w:t>
-            </w:r>
-            <w:r>
-              <w:rPr>
-                <w:rStyle w:val="apple-converted-space"/>
-              </w:rPr>
-              <w:t xml:space="preserve"> - </w:t>
-            </w:r>
-            <w:r>
-              <w:rPr>
-                <w:b/>
-                <w:bCs/>
-                <w:sz w:val="24"/>
-                <w:szCs w:val="24"/>
-              </w:rPr>
-              <w:t>2h</w:t>
+              <w:rPr>
+                <w:b/>
+                <w:bCs/>
+                <w:sz w:val="24"/>
+                <w:szCs w:val="24"/>
+              </w:rPr>
+            </w:pPr>
+            <w:r>
+              <w:rPr>
+                <w:sz w:val="24"/>
+                <w:szCs w:val="24"/>
+              </w:rPr>
+              <w:t xml:space="preserve">2021 – </w:t>
+            </w:r>
+            <w:bookmarkStart w:id="13" w:name="_Hlk200654533"/>
+            <w:r>
+              <w:rPr>
+                <w:sz w:val="24"/>
+                <w:szCs w:val="24"/>
+              </w:rPr>
+              <w:t>Aula: Musicoterapia na Rede Substitutiva de Saúde Mental</w:t>
+            </w:r>
+            <w:bookmarkEnd w:id="13"/>
+            <w:r>
+              <w:rPr>
+                <w:sz w:val="24"/>
+                <w:szCs w:val="24"/>
+              </w:rPr>
+              <w:t xml:space="preserve"> - </w:t>
+            </w:r>
+            <w:r>
+              <w:rPr>
+                <w:b/>
+                <w:bCs/>
+                <w:sz w:val="24"/>
+                <w:szCs w:val="24"/>
+              </w:rPr>
+              <w:t>8h</w:t>
             </w:r>
           </w:p>
           <w:p>
             <w:pPr>
               <w:pStyle w:val="p1"/>
-              <w:spacing w:after="240"/>
-              <w:rPr>
-                <w:sz w:val="24"/>
-                <w:szCs w:val="24"/>
-              </w:rPr>
-            </w:pPr>
-            <w:r>
-              <w:rPr>
-                <w:sz w:val="24"/>
-                <w:szCs w:val="24"/>
-              </w:rPr>
-              <w:t xml:space="preserve">APEMEMG. </w:t>
-            </w:r>
+              <w:rPr>
+                <w:b/>
+                <w:bCs/>
+                <w:sz w:val="24"/>
+                <w:szCs w:val="24"/>
+              </w:rPr>
+            </w:pPr>
+            <w:bookmarkStart w:id="14" w:name="_Hlk200654541"/>
+            <w:r>
+              <w:rPr>
+                <w:sz w:val="24"/>
+                <w:szCs w:val="24"/>
+              </w:rPr>
+              <w:t xml:space="preserve">Disciplina: Musicoterapia na Saúde Mental </w:t>
+            </w:r>
+          </w:p>
+          <w:bookmarkEnd w:id="14"/>
+          <w:p>
+            <w:pPr>
+              <w:pStyle w:val="p1"/>
+              <w:rPr>
+                <w:sz w:val="21"/>
+                <w:szCs w:val="21"/>
+              </w:rPr>
+            </w:pPr>
+            <w:r>
+              <w:rPr>
+                <w:sz w:val="21"/>
+                <w:szCs w:val="21"/>
+              </w:rPr>
+              <w:t>Graduação em Musicoterapia – UFMG  (prof. Dr. Frederico Pedrosa)</w:t>
+            </w:r>
+          </w:p>
+          <w:p>
+            <w:pPr>
+              <w:pStyle w:val="p1"/>
+              <w:rPr>
+                <w:sz w:val="24"/>
+                <w:szCs w:val="24"/>
+              </w:rPr>
+            </w:pPr>
           </w:p>
         </w:tc>
         <w:tc>
@@ -11349,34 +11436,100 @@
         </w:trPr>
         <w:tc>
           <w:tcPr>
-            <w:tcW w:w="10990" w:type="dxa"/>
-            <w:gridSpan w:val="4"/>
+            <w:tcW w:w="9461" w:type="dxa"/>
+            <w:gridSpan w:val="3"/>
             <w:tcBorders>
               <w:top w:val="single" w:sz="4" w:space="0" w:color="auto"/>
               <w:left w:val="nil"/>
-              <w:bottom w:val="nil"/>
-              <w:right w:val="nil"/>
-            </w:tcBorders>
-          </w:tcPr>
-          <w:p>
-            <w:pPr>
-              <w:pStyle w:val="Heading1"/>
-              <w:jc w:val="left"/>
-              <w:rPr>
-                <w:lang w:val="pt-BR"/>
-              </w:rPr>
-            </w:pPr>
-            <w:r>
-              <w:t>Produ</w:t>
-            </w:r>
-            <w:r>
-              <w:rPr>
-                <w:lang w:val="pt-BR"/>
-              </w:rPr>
-              <w:t>ção Artística</w:t>
-            </w:r>
-          </w:p>
-          <w:p/>
+              <w:bottom w:val="single" w:sz="4" w:space="0" w:color="auto"/>
+            </w:tcBorders>
+          </w:tcPr>
+          <w:p>
+            <w:pPr>
+              <w:pStyle w:val="p1"/>
+              <w:spacing w:before="240"/>
+            </w:pPr>
+            <w:r>
+              <w:t>2020 - Mesa redonda:  Trabalhos Premiados do XX ENPEMT</w:t>
+            </w:r>
+            <w:r>
+              <w:rPr>
+                <w:rStyle w:val="apple-converted-space"/>
+              </w:rPr>
+              <w:t xml:space="preserve"> - </w:t>
+            </w:r>
+            <w:r>
+              <w:rPr>
+                <w:b/>
+                <w:bCs/>
+                <w:sz w:val="24"/>
+                <w:szCs w:val="24"/>
+              </w:rPr>
+              <w:t>2h</w:t>
+            </w:r>
+          </w:p>
+          <w:p>
+            <w:pPr>
+              <w:pStyle w:val="p1"/>
+              <w:spacing w:after="240"/>
+              <w:rPr>
+                <w:sz w:val="24"/>
+                <w:szCs w:val="24"/>
+              </w:rPr>
+            </w:pPr>
+            <w:r>
+              <w:rPr>
+                <w:sz w:val="24"/>
+                <w:szCs w:val="24"/>
+              </w:rPr>
+              <w:t xml:space="preserve">APEMEMG. </w:t>
+            </w:r>
+          </w:p>
+        </w:tc>
+        <w:tc>
+          <w:tcPr>
+            <w:tcW w:w="1529" w:type="dxa"/>
+          </w:tcPr>
+          <w:p>
+            <w:pPr>
+              <w:spacing w:line="360" w:lineRule="auto"/>
+              <w:jc w:val="center"/>
+              <w:rPr>
+                <w:b/>
+                <w:bCs/>
+                <w:color w:val="0F4761" w:themeColor="accent1" w:themeShade="BF"/>
+                <w:sz w:val="21"/>
+                <w:szCs w:val="21"/>
+                <w:u w:val="single"/>
+              </w:rPr>
+            </w:pPr>
+          </w:p>
+          <w:p>
+            <w:pPr>
+              <w:spacing w:line="360" w:lineRule="auto"/>
+              <w:jc w:val="center"/>
+              <w:rPr>
+                <w:b/>
+                <w:bCs/>
+                <w:color w:val="0F4761" w:themeColor="accent1" w:themeShade="BF"/>
+                <w:sz w:val="21"/>
+                <w:szCs w:val="21"/>
+                <w:u w:val="single"/>
+              </w:rPr>
+            </w:pPr>
+            <w:hyperlink r:id="rId101" w:history="1">
+              <w:r>
+                <w:rPr>
+                  <w:rStyle w:val="Hyperlink"/>
+                  <w:b/>
+                  <w:bCs/>
+                  <w:sz w:val="21"/>
+                  <w:szCs w:val="21"/>
+                </w:rPr>
+                <w:t>Certificado</w:t>
+              </w:r>
+            </w:hyperlink>
+          </w:p>
         </w:tc>
       </w:tr>
       <w:tr>
@@ -11386,61 +11539,34 @@
         </w:trPr>
         <w:tc>
           <w:tcPr>
-            <w:tcW w:w="7978" w:type="dxa"/>
+            <w:tcW w:w="10990" w:type="dxa"/>
+            <w:gridSpan w:val="4"/>
             <w:tcBorders>
               <w:top w:val="single" w:sz="4" w:space="0" w:color="auto"/>
               <w:left w:val="nil"/>
-              <w:bottom w:val="single" w:sz="4" w:space="0" w:color="auto"/>
-              <w:right w:val="single" w:sz="4" w:space="0" w:color="auto"/>
-            </w:tcBorders>
-          </w:tcPr>
-          <w:p>
-            <w:pPr>
-              <w:spacing w:before="240"/>
-              <w:jc w:val="both"/>
-              <w:rPr>
-                <w:rFonts w:ascii="Century Gothic" w:hAnsi="Century Gothic"/>
-                <w:sz w:val="24"/>
-                <w:szCs w:val="24"/>
-              </w:rPr>
-            </w:pPr>
-          </w:p>
-        </w:tc>
-        <w:tc>
-          <w:tcPr>
-            <w:tcW w:w="1483" w:type="dxa"/>
-            <w:gridSpan w:val="2"/>
-            <w:tcBorders>
-              <w:left w:val="single" w:sz="4" w:space="0" w:color="auto"/>
-              <w:bottom w:val="single" w:sz="4" w:space="0" w:color="auto"/>
-            </w:tcBorders>
-          </w:tcPr>
-          <w:p>
-            <w:pPr>
-              <w:spacing w:before="240"/>
-              <w:jc w:val="center"/>
-            </w:pPr>
-            <w:r>
-              <w:t>Período</w:t>
-            </w:r>
-          </w:p>
-        </w:tc>
-        <w:tc>
-          <w:tcPr>
-            <w:tcW w:w="1529" w:type="dxa"/>
-            <w:tcBorders>
-              <w:bottom w:val="single" w:sz="4" w:space="0" w:color="auto"/>
-            </w:tcBorders>
-          </w:tcPr>
-          <w:p>
-            <w:pPr>
-              <w:spacing w:before="240" w:line="360" w:lineRule="auto"/>
-              <w:jc w:val="center"/>
-            </w:pPr>
-            <w:r>
-              <w:t>Link</w:t>
-            </w:r>
-          </w:p>
+              <w:bottom w:val="nil"/>
+              <w:right w:val="nil"/>
+            </w:tcBorders>
+          </w:tcPr>
+          <w:p>
+            <w:pPr>
+              <w:pStyle w:val="Heading1"/>
+              <w:jc w:val="left"/>
+              <w:rPr>
+                <w:lang w:val="pt-BR"/>
+              </w:rPr>
+            </w:pPr>
+            <w:r>
+              <w:t>Produ</w:t>
+            </w:r>
+            <w:r>
+              <w:rPr>
+                <w:lang w:val="pt-BR"/>
+              </w:rPr>
+              <w:t>ção Artística</w:t>
+            </w:r>
+          </w:p>
+          <w:p/>
         </w:tc>
       </w:tr>
       <w:tr>
@@ -11468,6 +11594,70 @@
                 <w:szCs w:val="24"/>
               </w:rPr>
             </w:pPr>
+          </w:p>
+        </w:tc>
+        <w:tc>
+          <w:tcPr>
+            <w:tcW w:w="1483" w:type="dxa"/>
+            <w:gridSpan w:val="2"/>
+            <w:tcBorders>
+              <w:left w:val="single" w:sz="4" w:space="0" w:color="auto"/>
+              <w:bottom w:val="single" w:sz="4" w:space="0" w:color="auto"/>
+            </w:tcBorders>
+          </w:tcPr>
+          <w:p>
+            <w:pPr>
+              <w:spacing w:before="240"/>
+              <w:jc w:val="center"/>
+            </w:pPr>
+            <w:r>
+              <w:t>Período</w:t>
+            </w:r>
+          </w:p>
+        </w:tc>
+        <w:tc>
+          <w:tcPr>
+            <w:tcW w:w="1529" w:type="dxa"/>
+            <w:tcBorders>
+              <w:bottom w:val="single" w:sz="4" w:space="0" w:color="auto"/>
+            </w:tcBorders>
+          </w:tcPr>
+          <w:p>
+            <w:pPr>
+              <w:spacing w:before="240" w:line="360" w:lineRule="auto"/>
+              <w:jc w:val="center"/>
+            </w:pPr>
+            <w:r>
+              <w:t>Link</w:t>
+            </w:r>
+          </w:p>
+        </w:tc>
+      </w:tr>
+      <w:tr>
+        <w:trPr>
+          <w:gridBefore w:val="1"/>
+          <w:wBefore w:w="111" w:type="dxa"/>
+        </w:trPr>
+        <w:tc>
+          <w:tcPr>
+            <w:tcW w:w="7978" w:type="dxa"/>
+            <w:tcBorders>
+              <w:top w:val="single" w:sz="4" w:space="0" w:color="auto"/>
+              <w:left w:val="nil"/>
+              <w:bottom w:val="single" w:sz="4" w:space="0" w:color="auto"/>
+              <w:right w:val="single" w:sz="4" w:space="0" w:color="auto"/>
+            </w:tcBorders>
+          </w:tcPr>
+          <w:p>
+            <w:pPr>
+              <w:spacing w:before="240"/>
+              <w:jc w:val="both"/>
+              <w:rPr>
+                <w:rFonts w:ascii="Century Gothic" w:hAnsi="Century Gothic"/>
+                <w:sz w:val="24"/>
+                <w:szCs w:val="24"/>
+              </w:rPr>
+            </w:pPr>
             <w:r>
               <w:rPr>
                 <w:rFonts w:ascii="Century Gothic" w:hAnsi="Century Gothic"/>
@@ -11484,7 +11674,7 @@
               </w:rPr>
               <w:t xml:space="preserve"> - </w:t>
             </w:r>
-            <w:hyperlink r:id="rId101" w:history="1">
+            <w:hyperlink r:id="rId102" w:history="1">
               <w:r>
                 <w:rPr>
                   <w:rStyle w:val="Hyperlink"/>
@@ -11590,7 +11780,7 @@
               </w:rPr>
               <w:t xml:space="preserve">Destaque para o </w:t>
             </w:r>
-            <w:hyperlink r:id="rId102" w:history="1">
+            <w:hyperlink r:id="rId103" w:history="1">
               <w:r>
                 <w:rPr>
                   <w:rStyle w:val="Hyperlink"/>
@@ -11684,7 +11874,7 @@
               <w:spacing w:before="240" w:line="360" w:lineRule="auto"/>
               <w:jc w:val="center"/>
             </w:pPr>
-            <w:hyperlink r:id="rId103" w:history="1">
+            <w:hyperlink r:id="rId104" w:history="1">
               <w:r>
                 <w:rPr>
                   <w:rStyle w:val="Hyperlink"/>
@@ -11743,6 +11933,7 @@
                 <w:sz w:val="24"/>
                 <w:szCs w:val="24"/>
               </w:rPr>
+              <w:lastRenderedPageBreak/>
               <w:t>Participação em vários concertos do projeto Viva-Música (UFMG)</w:t>
             </w:r>
             <w:r>
@@ -11802,7 +11993,7 @@
               </w:rPr>
               <w:t xml:space="preserve"> </w:t>
             </w:r>
-            <w:hyperlink r:id="rId104" w:history="1">
+            <w:hyperlink r:id="rId105" w:history="1">
               <w:r>
                 <w:rPr>
                   <w:rStyle w:val="Hyperlink"/>
@@ -11824,7 +12015,7 @@
                 <w:szCs w:val="24"/>
               </w:rPr>
             </w:pPr>
-            <w:hyperlink r:id="rId105" w:history="1">
+            <w:hyperlink r:id="rId106" w:history="1">
               <w:r>
                 <w:rPr>
                   <w:rStyle w:val="Hyperlink"/>
@@ -11846,7 +12037,7 @@
                 <w:szCs w:val="24"/>
               </w:rPr>
             </w:pPr>
-            <w:hyperlink r:id="rId106" w:history="1">
+            <w:hyperlink r:id="rId107" w:history="1">
               <w:r>
                 <w:rPr>
                   <w:rStyle w:val="Hyperlink"/>
@@ -11950,7 +12141,7 @@
               <w:spacing w:before="240" w:line="360" w:lineRule="auto"/>
               <w:jc w:val="center"/>
             </w:pPr>
-            <w:hyperlink r:id="rId107" w:history="1">
+            <w:hyperlink r:id="rId108" w:history="1">
               <w:r>
                 <w:rPr>
                   <w:rStyle w:val="Hyperlink"/>
@@ -11970,7 +12161,7 @@
               <w:spacing w:before="240" w:line="360" w:lineRule="auto"/>
               <w:jc w:val="center"/>
             </w:pPr>
-            <w:hyperlink r:id="rId108" w:history="1">
+            <w:hyperlink r:id="rId109" w:history="1">
               <w:r>
                 <w:rPr>
                   <w:rStyle w:val="Hyperlink"/>
@@ -12080,7 +12271,7 @@
               </w:rPr>
               <w:t xml:space="preserve"> </w:t>
             </w:r>
-            <w:hyperlink r:id="rId109" w:history="1">
+            <w:hyperlink r:id="rId110" w:history="1">
               <w:r>
                 <w:rPr>
                   <w:rStyle w:val="Hyperlink"/>
@@ -12163,7 +12354,7 @@
               <w:spacing w:before="240" w:line="360" w:lineRule="auto"/>
               <w:jc w:val="center"/>
             </w:pPr>
-            <w:hyperlink r:id="rId110" w:history="1">
+            <w:hyperlink r:id="rId111" w:history="1">
               <w:r>
                 <w:rPr>
                   <w:rStyle w:val="Hyperlink"/>
@@ -12302,94 +12493,6 @@
             <w:r>
               <w:t>3H</w:t>
             </w:r>
-          </w:p>
-        </w:tc>
-        <w:tc>
-          <w:tcPr>
-            <w:tcW w:w="1529" w:type="dxa"/>
-          </w:tcPr>
-          <w:p>
-            <w:pPr>
-              <w:spacing w:before="240" w:line="360" w:lineRule="auto"/>
-              <w:jc w:val="center"/>
-            </w:pPr>
-            <w:hyperlink r:id="rId111" w:history="1">
-              <w:r>
-                <w:rPr>
-                  <w:rStyle w:val="Hyperlink"/>
-                </w:rPr>
-                <w:t>Comprovante</w:t>
-              </w:r>
-            </w:hyperlink>
-          </w:p>
-        </w:tc>
-      </w:tr>
-      <w:tr>
-        <w:trPr>
-          <w:trHeight w:val="885"/>
-        </w:trPr>
-        <w:tc>
-          <w:tcPr>
-            <w:tcW w:w="8089" w:type="dxa"/>
-            <w:gridSpan w:val="2"/>
-            <w:tcBorders>
-              <w:top w:val="single" w:sz="4" w:space="0" w:color="auto"/>
-              <w:left w:val="nil"/>
-              <w:bottom w:val="single" w:sz="4" w:space="0" w:color="auto"/>
-              <w:right w:val="single" w:sz="4" w:space="0" w:color="auto"/>
-            </w:tcBorders>
-          </w:tcPr>
-          <w:p>
-            <w:pPr>
-              <w:spacing w:before="240"/>
-              <w:jc w:val="both"/>
-              <w:rPr>
-                <w:rFonts w:ascii="Century Gothic" w:hAnsi="Century Gothic"/>
-                <w:sz w:val="24"/>
-                <w:szCs w:val="24"/>
-              </w:rPr>
-            </w:pPr>
-            <w:r>
-              <w:rPr>
-                <w:rFonts w:ascii="Century Gothic" w:hAnsi="Century Gothic"/>
-                <w:sz w:val="24"/>
-                <w:szCs w:val="24"/>
-              </w:rPr>
-              <w:t xml:space="preserve">Banca de edital para doutorado sanduíche </w:t>
-            </w:r>
-          </w:p>
-          <w:p>
-            <w:pPr>
-              <w:jc w:val="both"/>
-              <w:rPr>
-                <w:rFonts w:ascii="Century Gothic" w:hAnsi="Century Gothic"/>
-                <w:sz w:val="24"/>
-                <w:szCs w:val="24"/>
-              </w:rPr>
-            </w:pPr>
-            <w:r>
-              <w:rPr>
-                <w:rFonts w:ascii="Century Gothic" w:hAnsi="Century Gothic"/>
-                <w:sz w:val="24"/>
-                <w:szCs w:val="24"/>
-              </w:rPr>
-              <w:t>EDITAL No 026/2024 (2025) – CAPES (PDSE)</w:t>
-            </w:r>
-          </w:p>
-        </w:tc>
-        <w:tc>
-          <w:tcPr>
-            <w:tcW w:w="1483" w:type="dxa"/>
-            <w:gridSpan w:val="2"/>
-            <w:tcBorders>
-              <w:left w:val="single" w:sz="4" w:space="0" w:color="auto"/>
-            </w:tcBorders>
-          </w:tcPr>
-          <w:p>
-            <w:pPr>
-              <w:spacing w:before="240"/>
-              <w:jc w:val="center"/>
-            </w:pPr>
           </w:p>
         </w:tc>
         <w:tc>
@@ -12461,7 +12564,7 @@
                 <w:sz w:val="24"/>
                 <w:szCs w:val="24"/>
               </w:rPr>
-              <w:t>EDITAL No 6/2024 – CAPES (PDSE)</w:t>
+              <w:t>EDITAL No 026/2024 (2025) – CAPES (PDSE)</w:t>
             </w:r>
           </w:p>
         </w:tc>
@@ -12521,6 +12624,94 @@
               <w:jc w:val="both"/>
               <w:rPr>
                 <w:rFonts w:ascii="Century Gothic" w:hAnsi="Century Gothic"/>
+                <w:sz w:val="24"/>
+                <w:szCs w:val="24"/>
+              </w:rPr>
+            </w:pPr>
+            <w:r>
+              <w:rPr>
+                <w:rFonts w:ascii="Century Gothic" w:hAnsi="Century Gothic"/>
+                <w:sz w:val="24"/>
+                <w:szCs w:val="24"/>
+              </w:rPr>
+              <w:t xml:space="preserve">Banca de edital para doutorado sanduíche </w:t>
+            </w:r>
+          </w:p>
+          <w:p>
+            <w:pPr>
+              <w:jc w:val="both"/>
+              <w:rPr>
+                <w:rFonts w:ascii="Century Gothic" w:hAnsi="Century Gothic"/>
+                <w:sz w:val="24"/>
+                <w:szCs w:val="24"/>
+              </w:rPr>
+            </w:pPr>
+            <w:r>
+              <w:rPr>
+                <w:rFonts w:ascii="Century Gothic" w:hAnsi="Century Gothic"/>
+                <w:sz w:val="24"/>
+                <w:szCs w:val="24"/>
+              </w:rPr>
+              <w:t>EDITAL No 6/2024 – CAPES (PDSE)</w:t>
+            </w:r>
+          </w:p>
+        </w:tc>
+        <w:tc>
+          <w:tcPr>
+            <w:tcW w:w="1483" w:type="dxa"/>
+            <w:gridSpan w:val="2"/>
+            <w:tcBorders>
+              <w:left w:val="single" w:sz="4" w:space="0" w:color="auto"/>
+            </w:tcBorders>
+          </w:tcPr>
+          <w:p>
+            <w:pPr>
+              <w:spacing w:before="240"/>
+              <w:jc w:val="center"/>
+            </w:pPr>
+          </w:p>
+        </w:tc>
+        <w:tc>
+          <w:tcPr>
+            <w:tcW w:w="1529" w:type="dxa"/>
+          </w:tcPr>
+          <w:p>
+            <w:pPr>
+              <w:spacing w:before="240" w:line="360" w:lineRule="auto"/>
+              <w:jc w:val="center"/>
+            </w:pPr>
+            <w:hyperlink r:id="rId114" w:history="1">
+              <w:r>
+                <w:rPr>
+                  <w:rStyle w:val="Hyperlink"/>
+                </w:rPr>
+                <w:t>Comprovante</w:t>
+              </w:r>
+            </w:hyperlink>
+          </w:p>
+        </w:tc>
+      </w:tr>
+      <w:tr>
+        <w:trPr>
+          <w:trHeight w:val="885"/>
+        </w:trPr>
+        <w:tc>
+          <w:tcPr>
+            <w:tcW w:w="8089" w:type="dxa"/>
+            <w:gridSpan w:val="2"/>
+            <w:tcBorders>
+              <w:top w:val="single" w:sz="4" w:space="0" w:color="auto"/>
+              <w:left w:val="nil"/>
+              <w:bottom w:val="single" w:sz="4" w:space="0" w:color="auto"/>
+              <w:right w:val="single" w:sz="4" w:space="0" w:color="auto"/>
+            </w:tcBorders>
+          </w:tcPr>
+          <w:p>
+            <w:pPr>
+              <w:spacing w:before="240"/>
+              <w:jc w:val="both"/>
+              <w:rPr>
+                <w:rFonts w:ascii="Century Gothic" w:hAnsi="Century Gothic"/>
                 <w:b/>
                 <w:bCs/>
                 <w:sz w:val="24"/>
@@ -12590,7 +12781,7 @@
               <w:spacing w:before="240"/>
               <w:jc w:val="center"/>
             </w:pPr>
-            <w:hyperlink r:id="rId114" w:history="1">
+            <w:hyperlink r:id="rId115" w:history="1">
               <w:r>
                 <w:rPr>
                   <w:rStyle w:val="Hyperlink"/>
@@ -12604,7 +12795,7 @@
               <w:spacing w:before="240" w:line="360" w:lineRule="auto"/>
               <w:jc w:val="center"/>
             </w:pPr>
-            <w:hyperlink r:id="rId115" w:history="1">
+            <w:hyperlink r:id="rId116" w:history="1">
               <w:r>
                 <w:rPr>
                   <w:rStyle w:val="Hyperlink"/>
@@ -12632,7 +12823,7 @@
               <w:spacing w:before="240" w:line="360" w:lineRule="auto"/>
               <w:jc w:val="center"/>
             </w:pPr>
-            <w:hyperlink r:id="rId116" w:history="1">
+            <w:hyperlink r:id="rId117" w:history="1">
               <w:r>
                 <w:rPr>
                   <w:rStyle w:val="Hyperlink"/>
@@ -12839,7 +13030,7 @@
               <w:spacing w:before="240"/>
               <w:jc w:val="center"/>
             </w:pPr>
-            <w:hyperlink r:id="rId117" w:history="1">
+            <w:hyperlink r:id="rId118" w:history="1">
               <w:r>
                 <w:rPr>
                   <w:rStyle w:val="Hyperlink"/>
@@ -12857,7 +13048,7 @@
             <w:pPr>
               <w:jc w:val="center"/>
             </w:pPr>
-            <w:hyperlink r:id="rId118" w:history="1">
+            <w:hyperlink r:id="rId119" w:history="1">
               <w:r>
                 <w:rPr>
                   <w:rStyle w:val="Hyperlink"/>
@@ -12916,7 +13107,6 @@
                 <w:sz w:val="24"/>
                 <w:szCs w:val="24"/>
               </w:rPr>
-              <w:lastRenderedPageBreak/>
               <w:t>Centro de Estudos em Musicoterapia - Cnpq</w:t>
             </w:r>
           </w:p>
@@ -12935,7 +13125,7 @@
               <w:spacing w:before="240"/>
               <w:jc w:val="center"/>
             </w:pPr>
-            <w:hyperlink r:id="rId119" w:history="1">
+            <w:hyperlink r:id="rId120" w:history="1">
               <w:r>
                 <w:rPr>
                   <w:rStyle w:val="Hyperlink"/>
@@ -12949,7 +13139,7 @@
               <w:spacing w:before="240"/>
               <w:jc w:val="center"/>
             </w:pPr>
-            <w:hyperlink r:id="rId120" w:history="1">
+            <w:hyperlink r:id="rId121" w:history="1">
               <w:r>
                 <w:rPr>
                   <w:rStyle w:val="Hyperlink"/>
@@ -13033,7 +13223,7 @@
               <w:spacing w:before="240"/>
               <w:jc w:val="center"/>
             </w:pPr>
-            <w:hyperlink r:id="rId121" w:history="1">
+            <w:hyperlink r:id="rId122" w:history="1">
               <w:r>
                 <w:rPr>
                   <w:rStyle w:val="Hyperlink"/>
@@ -13147,7 +13337,7 @@
               <w:spacing w:before="240"/>
               <w:jc w:val="center"/>
             </w:pPr>
-            <w:hyperlink r:id="rId122" w:history="1">
+            <w:hyperlink r:id="rId123" w:history="1">
               <w:r>
                 <w:rPr>
                   <w:rStyle w:val="Hyperlink"/>
@@ -13290,7 +13480,7 @@
                 <w:u w:val="single"/>
               </w:rPr>
             </w:pPr>
-            <w:hyperlink r:id="rId123" w:history="1">
+            <w:hyperlink r:id="rId124" w:history="1">
               <w:r>
                 <w:rPr>
                   <w:rStyle w:val="Hyperlink"/>
@@ -13385,7 +13575,7 @@
               <w:spacing w:before="240"/>
               <w:jc w:val="center"/>
             </w:pPr>
-            <w:hyperlink r:id="rId124" w:history="1">
+            <w:hyperlink r:id="rId125" w:history="1">
               <w:r>
                 <w:rPr>
                   <w:rStyle w:val="Hyperlink"/>
@@ -13539,7 +13729,7 @@
                 <w:bCs/>
               </w:rPr>
             </w:pPr>
-            <w:hyperlink r:id="rId125" w:history="1">
+            <w:hyperlink r:id="rId126" w:history="1">
               <w:r>
                 <w:rPr>
                   <w:rStyle w:val="Hyperlink"/>
@@ -13757,7 +13947,7 @@
               <w:spacing w:before="240"/>
               <w:jc w:val="center"/>
             </w:pPr>
-            <w:hyperlink r:id="rId126" w:history="1">
+            <w:hyperlink r:id="rId127" w:history="1">
               <w:r>
                 <w:rPr>
                   <w:rStyle w:val="Hyperlink"/>
@@ -13782,7 +13972,7 @@
               <w:spacing w:before="240" w:line="360" w:lineRule="auto"/>
               <w:jc w:val="center"/>
             </w:pPr>
-            <w:hyperlink r:id="rId127" w:history="1">
+            <w:hyperlink r:id="rId128" w:history="1">
               <w:r>
                 <w:rPr>
                   <w:rStyle w:val="Hyperlink"/>
@@ -13829,27 +14019,7 @@
                 <w:sz w:val="24"/>
                 <w:szCs w:val="24"/>
               </w:rPr>
-              <w:t xml:space="preserve">Centro de Estudos em Musicoterapia </w:t>
-            </w:r>
-            <w:r>
-              <w:rPr>
-                <w:rFonts w:ascii="Century Gothic" w:hAnsi="Century Gothic"/>
-                <w:b/>
-                <w:bCs/>
-                <w:sz w:val="24"/>
-                <w:szCs w:val="24"/>
-              </w:rPr>
-              <w:t>–</w:t>
-            </w:r>
-            <w:r>
-              <w:rPr>
-                <w:rFonts w:ascii="Century Gothic" w:hAnsi="Century Gothic"/>
-                <w:b/>
-                <w:bCs/>
-                <w:sz w:val="24"/>
-                <w:szCs w:val="24"/>
-              </w:rPr>
-              <w:t xml:space="preserve"> Cnpq</w:t>
+              <w:t>Centro de Estudos em Musicoterapia – Cnpq</w:t>
             </w:r>
           </w:p>
           <w:p>
@@ -13884,7 +14054,7 @@
               <w:spacing w:line="276" w:lineRule="auto"/>
               <w:jc w:val="center"/>
             </w:pPr>
-            <w:hyperlink r:id="rId128" w:history="1">
+            <w:hyperlink r:id="rId129" w:history="1">
               <w:r>
                 <w:rPr>
                   <w:rStyle w:val="Hyperlink"/>
@@ -13900,328 +14070,6 @@
             <w:gridSpan w:val="2"/>
             <w:tcBorders>
               <w:left w:val="single" w:sz="4" w:space="0" w:color="auto"/>
-              <w:bottom w:val="single" w:sz="4" w:space="0" w:color="auto"/>
-            </w:tcBorders>
-          </w:tcPr>
-          <w:p>
-            <w:pPr>
-              <w:spacing w:before="240" w:line="360" w:lineRule="auto"/>
-              <w:jc w:val="center"/>
-            </w:pPr>
-            <w:r>
-              <w:fldChar w:fldCharType="begin"/>
-            </w:r>
-            <w:r>
-              <w:instrText>HYPERLINK "https://ivanmoria.github.io/media/diplomas/cemt_secretario.pdf"</w:instrText>
-            </w:r>
-            <w:r>
-              <w:fldChar w:fldCharType="separate"/>
-            </w:r>
-            <w:r>
-              <w:rPr>
-                <w:rStyle w:val="Hyperlink"/>
-              </w:rPr>
-              <w:t>D</w:t>
-            </w:r>
-            <w:r>
-              <w:rPr>
-                <w:rStyle w:val="Hyperlink"/>
-              </w:rPr>
-              <w:t>e</w:t>
-            </w:r>
-            <w:r>
-              <w:rPr>
-                <w:rStyle w:val="Hyperlink"/>
-              </w:rPr>
-              <w:t>claração</w:t>
-            </w:r>
-            <w:r>
-              <w:fldChar w:fldCharType="end"/>
-            </w:r>
-          </w:p>
-        </w:tc>
-      </w:tr>
-      <w:tr>
-        <w:tc>
-          <w:tcPr>
-            <w:tcW w:w="6946" w:type="dxa"/>
-            <w:tcBorders>
-              <w:top w:val="single" w:sz="4" w:space="0" w:color="auto"/>
-              <w:left w:val="nil"/>
-              <w:bottom w:val="single" w:sz="4" w:space="0" w:color="auto"/>
-              <w:right w:val="single" w:sz="4" w:space="0" w:color="auto"/>
-            </w:tcBorders>
-          </w:tcPr>
-          <w:p>
-            <w:pPr>
-              <w:spacing w:before="240"/>
-              <w:jc w:val="both"/>
-              <w:rPr>
-                <w:rFonts w:ascii="Century Gothic" w:hAnsi="Century Gothic"/>
-                <w:b/>
-                <w:bCs/>
-                <w:sz w:val="24"/>
-                <w:szCs w:val="24"/>
-              </w:rPr>
-            </w:pPr>
-            <w:r>
-              <w:rPr>
-                <w:rFonts w:ascii="Century Gothic" w:hAnsi="Century Gothic"/>
-                <w:b/>
-                <w:bCs/>
-                <w:sz w:val="24"/>
-                <w:szCs w:val="24"/>
-              </w:rPr>
-              <w:t>Representante discente Titular</w:t>
-            </w:r>
-          </w:p>
-          <w:p>
-            <w:pPr>
-              <w:jc w:val="both"/>
-              <w:rPr>
-                <w:rFonts w:ascii="Century Gothic" w:hAnsi="Century Gothic"/>
-                <w:sz w:val="24"/>
-                <w:szCs w:val="24"/>
-              </w:rPr>
-            </w:pPr>
-            <w:r>
-              <w:rPr>
-                <w:rFonts w:ascii="Century Gothic" w:hAnsi="Century Gothic"/>
-                <w:sz w:val="24"/>
-                <w:szCs w:val="24"/>
-              </w:rPr>
-              <w:t>Programa de Pós-Graduação em Música UFMG</w:t>
-            </w:r>
-          </w:p>
-          <w:p>
-            <w:pPr>
-              <w:jc w:val="both"/>
-              <w:rPr>
-                <w:rFonts w:ascii="Century Gothic" w:hAnsi="Century Gothic"/>
-                <w:b/>
-                <w:bCs/>
-                <w:sz w:val="24"/>
-                <w:szCs w:val="24"/>
-              </w:rPr>
-            </w:pPr>
-            <w:r>
-              <w:rPr>
-                <w:rFonts w:ascii="Century Gothic" w:hAnsi="Century Gothic"/>
-                <w:b/>
-                <w:bCs/>
-                <w:sz w:val="24"/>
-                <w:szCs w:val="24"/>
-              </w:rPr>
-              <w:t>Membro do Colegiado do PPG Múisica.</w:t>
-            </w:r>
-          </w:p>
-          <w:p>
-            <w:pPr>
-              <w:jc w:val="both"/>
-              <w:rPr>
-                <w:rFonts w:ascii="Century Gothic" w:hAnsi="Century Gothic"/>
-                <w:sz w:val="24"/>
-                <w:szCs w:val="24"/>
-              </w:rPr>
-            </w:pPr>
-            <w:r>
-              <w:rPr>
-                <w:rFonts w:ascii="Century Gothic" w:hAnsi="Century Gothic"/>
-                <w:sz w:val="24"/>
-                <w:szCs w:val="24"/>
-              </w:rPr>
-              <w:t>Funções: Comissão de Bolsas mestrado e doutorado, Comissão de avaliação de editais para doutorado sanduíche, Comissão de avaliação do edital PADO.</w:t>
-            </w:r>
-          </w:p>
-        </w:tc>
-        <w:tc>
-          <w:tcPr>
-            <w:tcW w:w="1418" w:type="dxa"/>
-            <w:tcBorders>
-              <w:top w:val="single" w:sz="4" w:space="0" w:color="auto"/>
-              <w:left w:val="nil"/>
-              <w:bottom w:val="single" w:sz="4" w:space="0" w:color="auto"/>
-              <w:right w:val="single" w:sz="4" w:space="0" w:color="auto"/>
-            </w:tcBorders>
-          </w:tcPr>
-          <w:p>
-            <w:pPr>
-              <w:spacing w:before="240"/>
-              <w:jc w:val="both"/>
-              <w:rPr>
-                <w:rFonts w:ascii="Century Gothic" w:hAnsi="Century Gothic"/>
-                <w:sz w:val="21"/>
-                <w:szCs w:val="21"/>
-              </w:rPr>
-            </w:pPr>
-          </w:p>
-          <w:p>
-            <w:pPr>
-              <w:spacing w:before="240"/>
-              <w:jc w:val="both"/>
-              <w:rPr>
-                <w:rFonts w:ascii="Century Gothic" w:hAnsi="Century Gothic"/>
-                <w:sz w:val="24"/>
-                <w:szCs w:val="24"/>
-              </w:rPr>
-            </w:pPr>
-            <w:r>
-              <w:rPr>
-                <w:rFonts w:ascii="Century Gothic" w:hAnsi="Century Gothic"/>
-                <w:sz w:val="21"/>
-                <w:szCs w:val="21"/>
-              </w:rPr>
-              <w:t>2023 - atual</w:t>
-            </w:r>
-          </w:p>
-        </w:tc>
-        <w:tc>
-          <w:tcPr>
-            <w:tcW w:w="1260" w:type="dxa"/>
-            <w:tcBorders>
-              <w:left w:val="single" w:sz="4" w:space="0" w:color="auto"/>
-            </w:tcBorders>
-          </w:tcPr>
-          <w:p>
-            <w:pPr>
-              <w:spacing w:before="240"/>
-              <w:jc w:val="center"/>
-              <w:rPr>
-                <w:b/>
-                <w:bCs/>
-              </w:rPr>
-            </w:pPr>
-          </w:p>
-          <w:p>
-            <w:pPr>
-              <w:spacing w:before="240"/>
-              <w:jc w:val="center"/>
-              <w:rPr>
-                <w:b/>
-                <w:bCs/>
-              </w:rPr>
-            </w:pPr>
-            <w:r>
-              <w:rPr>
-                <w:b/>
-                <w:bCs/>
-              </w:rPr>
-              <w:t>2 mandatos</w:t>
-            </w:r>
-          </w:p>
-        </w:tc>
-        <w:tc>
-          <w:tcPr>
-            <w:tcW w:w="1477" w:type="dxa"/>
-          </w:tcPr>
-          <w:p>
-            <w:pPr>
-              <w:spacing w:before="240" w:line="360" w:lineRule="auto"/>
-              <w:jc w:val="center"/>
-            </w:pPr>
-          </w:p>
-          <w:p>
-            <w:pPr>
-              <w:spacing w:before="240" w:line="360" w:lineRule="auto"/>
-              <w:jc w:val="center"/>
-            </w:pPr>
-            <w:hyperlink r:id="rId129" w:history="1">
-              <w:r>
-                <w:rPr>
-                  <w:rStyle w:val="Hyperlink"/>
-                </w:rPr>
-                <w:t>Certificado</w:t>
-              </w:r>
-            </w:hyperlink>
-          </w:p>
-        </w:tc>
-      </w:tr>
-      <w:tr>
-        <w:tc>
-          <w:tcPr>
-            <w:tcW w:w="11101" w:type="dxa"/>
-            <w:gridSpan w:val="4"/>
-            <w:tcBorders>
-              <w:top w:val="single" w:sz="4" w:space="0" w:color="auto"/>
-              <w:left w:val="nil"/>
-              <w:bottom w:val="single" w:sz="4" w:space="0" w:color="auto"/>
-            </w:tcBorders>
-          </w:tcPr>
-          <w:p>
-            <w:pPr>
-              <w:pStyle w:val="Heading1"/>
-              <w:spacing w:after="200"/>
-              <w:jc w:val="left"/>
-              <w:rPr>
-                <w:lang w:val="pt-BR"/>
-              </w:rPr>
-            </w:pPr>
-            <w:r>
-              <w:t>Bancas de Defesa de Graduação (Titular)</w:t>
-            </w:r>
-          </w:p>
-        </w:tc>
-      </w:tr>
-      <w:tr>
-        <w:tc>
-          <w:tcPr>
-            <w:tcW w:w="6946" w:type="dxa"/>
-            <w:tcBorders>
-              <w:top w:val="single" w:sz="4" w:space="0" w:color="auto"/>
-              <w:left w:val="nil"/>
-              <w:bottom w:val="single" w:sz="4" w:space="0" w:color="auto"/>
-              <w:right w:val="single" w:sz="4" w:space="0" w:color="auto"/>
-            </w:tcBorders>
-          </w:tcPr>
-          <w:p>
-            <w:pPr>
-              <w:jc w:val="both"/>
-              <w:rPr>
-                <w:rFonts w:ascii="Century Gothic" w:hAnsi="Century Gothic"/>
-                <w:b/>
-                <w:bCs/>
-                <w:sz w:val="24"/>
-                <w:szCs w:val="24"/>
-              </w:rPr>
-            </w:pPr>
-            <w:r>
-              <w:rPr>
-                <w:rFonts w:ascii="Century Gothic" w:hAnsi="Century Gothic"/>
-                <w:b/>
-                <w:bCs/>
-                <w:sz w:val="24"/>
-                <w:szCs w:val="24"/>
-              </w:rPr>
-              <w:lastRenderedPageBreak/>
-              <w:t>Natália Yasmin Coutinho</w:t>
-            </w:r>
-          </w:p>
-          <w:p>
-            <w:pPr>
-              <w:jc w:val="both"/>
-              <w:rPr>
-                <w:rFonts w:ascii="Century Gothic" w:hAnsi="Century Gothic"/>
-                <w:sz w:val="24"/>
-                <w:szCs w:val="24"/>
-              </w:rPr>
-            </w:pPr>
-            <w:r>
-              <w:rPr>
-                <w:rFonts w:ascii="Century Gothic" w:hAnsi="Century Gothic"/>
-                <w:sz w:val="24"/>
-                <w:szCs w:val="24"/>
-              </w:rPr>
-              <w:t>Graduação em Musicoterapia UFMG</w:t>
-            </w:r>
-          </w:p>
-        </w:tc>
-        <w:tc>
-          <w:tcPr>
-            <w:tcW w:w="4155" w:type="dxa"/>
-            <w:gridSpan w:val="3"/>
-            <w:tcBorders>
-              <w:top w:val="single" w:sz="4" w:space="0" w:color="auto"/>
-              <w:left w:val="nil"/>
               <w:bottom w:val="single" w:sz="4" w:space="0" w:color="auto"/>
             </w:tcBorders>
           </w:tcPr>
@@ -14254,6 +14102,7 @@
           </w:tcPr>
           <w:p>
             <w:pPr>
+              <w:spacing w:before="240"/>
               <w:jc w:val="both"/>
               <w:rPr>
                 <w:rFonts w:ascii="Century Gothic" w:hAnsi="Century Gothic"/>
@@ -14271,7 +14120,7 @@
                 <w:sz w:val="24"/>
                 <w:szCs w:val="24"/>
               </w:rPr>
-              <w:t>Pâmela Ramos</w:t>
+              <w:t>Representante discente Titular</w:t>
             </w:r>
           </w:p>
           <w:p>
@@ -14279,32 +14128,146 @@
               <w:jc w:val="both"/>
               <w:rPr>
                 <w:rFonts w:ascii="Century Gothic" w:hAnsi="Century Gothic"/>
-                <w:b/>
-                <w:bCs/>
-                <w:sz w:val="24"/>
-                <w:szCs w:val="24"/>
-              </w:rPr>
-            </w:pPr>
-            <w:r>
-              <w:rPr>
-                <w:rFonts w:ascii="Century Gothic" w:hAnsi="Century Gothic"/>
-                <w:sz w:val="24"/>
-                <w:szCs w:val="24"/>
-              </w:rPr>
-              <w:t>Graduação em Musicoterapia UFMG</w:t>
-            </w:r>
-          </w:p>
-        </w:tc>
-        <w:tc>
-          <w:tcPr>
-            <w:tcW w:w="4155" w:type="dxa"/>
-            <w:gridSpan w:val="3"/>
+                <w:sz w:val="24"/>
+                <w:szCs w:val="24"/>
+              </w:rPr>
+            </w:pPr>
+            <w:r>
+              <w:rPr>
+                <w:rFonts w:ascii="Century Gothic" w:hAnsi="Century Gothic"/>
+                <w:sz w:val="24"/>
+                <w:szCs w:val="24"/>
+              </w:rPr>
+              <w:t>Programa de Pós-Graduação em Música UFMG</w:t>
+            </w:r>
+          </w:p>
+          <w:p>
+            <w:pPr>
+              <w:jc w:val="both"/>
+              <w:rPr>
+                <w:rFonts w:ascii="Century Gothic" w:hAnsi="Century Gothic"/>
+                <w:b/>
+                <w:bCs/>
+                <w:sz w:val="24"/>
+                <w:szCs w:val="24"/>
+              </w:rPr>
+            </w:pPr>
+            <w:r>
+              <w:rPr>
+                <w:rFonts w:ascii="Century Gothic" w:hAnsi="Century Gothic"/>
+                <w:b/>
+                <w:bCs/>
+                <w:sz w:val="24"/>
+                <w:szCs w:val="24"/>
+              </w:rPr>
+              <w:t>Membro do Colegiado do PPG Múisica.</w:t>
+            </w:r>
+          </w:p>
+          <w:p>
+            <w:pPr>
+              <w:jc w:val="both"/>
+              <w:rPr>
+                <w:rFonts w:ascii="Century Gothic" w:hAnsi="Century Gothic"/>
+                <w:sz w:val="24"/>
+                <w:szCs w:val="24"/>
+              </w:rPr>
+            </w:pPr>
+            <w:r>
+              <w:rPr>
+                <w:rFonts w:ascii="Century Gothic" w:hAnsi="Century Gothic"/>
+                <w:sz w:val="24"/>
+                <w:szCs w:val="24"/>
+              </w:rPr>
+              <w:t>Funções: Comissão de Bolsas mestrado e doutorado, Comissão de avaliação de editais para doutorado sanduíche, Comissão de avaliação do edital PADO.</w:t>
+            </w:r>
+          </w:p>
+        </w:tc>
+        <w:tc>
+          <w:tcPr>
+            <w:tcW w:w="1418" w:type="dxa"/>
             <w:tcBorders>
               <w:top w:val="single" w:sz="4" w:space="0" w:color="auto"/>
               <w:left w:val="nil"/>
               <w:bottom w:val="single" w:sz="4" w:space="0" w:color="auto"/>
-            </w:tcBorders>
-          </w:tcPr>
+              <w:right w:val="single" w:sz="4" w:space="0" w:color="auto"/>
+            </w:tcBorders>
+          </w:tcPr>
+          <w:p>
+            <w:pPr>
+              <w:spacing w:before="240"/>
+              <w:jc w:val="both"/>
+              <w:rPr>
+                <w:rFonts w:ascii="Century Gothic" w:hAnsi="Century Gothic"/>
+                <w:sz w:val="21"/>
+                <w:szCs w:val="21"/>
+              </w:rPr>
+            </w:pPr>
+          </w:p>
+          <w:p>
+            <w:pPr>
+              <w:spacing w:before="240"/>
+              <w:jc w:val="both"/>
+              <w:rPr>
+                <w:rFonts w:ascii="Century Gothic" w:hAnsi="Century Gothic"/>
+                <w:sz w:val="24"/>
+                <w:szCs w:val="24"/>
+              </w:rPr>
+            </w:pPr>
+            <w:r>
+              <w:rPr>
+                <w:rFonts w:ascii="Century Gothic" w:hAnsi="Century Gothic"/>
+                <w:sz w:val="21"/>
+                <w:szCs w:val="21"/>
+              </w:rPr>
+              <w:t>2023 - atual</w:t>
+            </w:r>
+          </w:p>
+        </w:tc>
+        <w:tc>
+          <w:tcPr>
+            <w:tcW w:w="1260" w:type="dxa"/>
+            <w:tcBorders>
+              <w:left w:val="single" w:sz="4" w:space="0" w:color="auto"/>
+            </w:tcBorders>
+          </w:tcPr>
+          <w:p>
+            <w:pPr>
+              <w:spacing w:before="240"/>
+              <w:jc w:val="center"/>
+              <w:rPr>
+                <w:b/>
+                <w:bCs/>
+              </w:rPr>
+            </w:pPr>
+          </w:p>
+          <w:p>
+            <w:pPr>
+              <w:spacing w:before="240"/>
+              <w:jc w:val="center"/>
+              <w:rPr>
+                <w:b/>
+                <w:bCs/>
+              </w:rPr>
+            </w:pPr>
+            <w:r>
+              <w:rPr>
+                <w:b/>
+                <w:bCs/>
+              </w:rPr>
+              <w:t>2 mandatos</w:t>
+            </w:r>
+          </w:p>
+        </w:tc>
+        <w:tc>
+          <w:tcPr>
+            <w:tcW w:w="1477" w:type="dxa"/>
+          </w:tcPr>
+          <w:p>
+            <w:pPr>
+              <w:spacing w:before="240" w:line="360" w:lineRule="auto"/>
+              <w:jc w:val="center"/>
+            </w:pPr>
+          </w:p>
           <w:p>
             <w:pPr>
               <w:spacing w:before="240" w:line="360" w:lineRule="auto"/>
@@ -14315,7 +14278,7 @@
                 <w:rPr>
                   <w:rStyle w:val="Hyperlink"/>
                 </w:rPr>
-                <w:t>Declaração</w:t>
+                <w:t>Certificado</w:t>
               </w:r>
             </w:hyperlink>
           </w:p>
@@ -14324,6 +14287,33 @@
       <w:tr>
         <w:tc>
           <w:tcPr>
+            <w:tcW w:w="11101" w:type="dxa"/>
+            <w:gridSpan w:val="4"/>
+            <w:tcBorders>
+              <w:top w:val="single" w:sz="4" w:space="0" w:color="auto"/>
+              <w:left w:val="nil"/>
+              <w:bottom w:val="single" w:sz="4" w:space="0" w:color="auto"/>
+            </w:tcBorders>
+          </w:tcPr>
+          <w:p>
+            <w:pPr>
+              <w:pStyle w:val="Heading1"/>
+              <w:spacing w:after="200"/>
+              <w:jc w:val="left"/>
+              <w:rPr>
+                <w:lang w:val="pt-BR"/>
+              </w:rPr>
+            </w:pPr>
+            <w:r>
+              <w:lastRenderedPageBreak/>
+              <w:t>Bancas de Defesa de Graduação (Titular)</w:t>
+            </w:r>
+          </w:p>
+        </w:tc>
+      </w:tr>
+      <w:tr>
+        <w:tc>
+          <w:tcPr>
             <w:tcW w:w="6946" w:type="dxa"/>
             <w:tcBorders>
               <w:top w:val="single" w:sz="4" w:space="0" w:color="auto"/>
@@ -14351,7 +14341,7 @@
                 <w:sz w:val="24"/>
                 <w:szCs w:val="24"/>
               </w:rPr>
-              <w:t>Rafael Oliveira</w:t>
+              <w:t>Natália Yasmin Coutinho</w:t>
             </w:r>
           </w:p>
           <w:p>
@@ -14359,19 +14349,17 @@
               <w:jc w:val="both"/>
               <w:rPr>
                 <w:rFonts w:ascii="Century Gothic" w:hAnsi="Century Gothic"/>
-                <w:b/>
-                <w:bCs/>
-                <w:sz w:val="24"/>
-                <w:szCs w:val="24"/>
-              </w:rPr>
-            </w:pPr>
-            <w:r>
-              <w:rPr>
-                <w:rFonts w:ascii="Century Gothic" w:hAnsi="Century Gothic"/>
-                <w:sz w:val="24"/>
-                <w:szCs w:val="24"/>
-              </w:rPr>
-              <w:t>Graduação em Musicoterapia UNESPAR</w:t>
+                <w:sz w:val="24"/>
+                <w:szCs w:val="24"/>
+              </w:rPr>
+            </w:pPr>
+            <w:r>
+              <w:rPr>
+                <w:rFonts w:ascii="Century Gothic" w:hAnsi="Century Gothic"/>
+                <w:sz w:val="24"/>
+                <w:szCs w:val="24"/>
+              </w:rPr>
+              <w:t>Graduação em Musicoterapia UFMG</w:t>
             </w:r>
           </w:p>
         </w:tc>
@@ -14431,7 +14419,7 @@
                 <w:sz w:val="24"/>
                 <w:szCs w:val="24"/>
               </w:rPr>
-              <w:t>Roberto Fonseca</w:t>
+              <w:t>Pâmela Ramos</w:t>
             </w:r>
           </w:p>
           <w:p>
@@ -14451,7 +14439,7 @@
                 <w:sz w:val="24"/>
                 <w:szCs w:val="24"/>
               </w:rPr>
-              <w:t>Graduação em Geografia UFMG</w:t>
+              <w:t>Graduação em Musicoterapia UFMG</w:t>
             </w:r>
           </w:p>
         </w:tc>
@@ -14471,6 +14459,166 @@
               <w:jc w:val="center"/>
             </w:pPr>
             <w:hyperlink r:id="rId133" w:history="1">
+              <w:r>
+                <w:rPr>
+                  <w:rStyle w:val="Hyperlink"/>
+                </w:rPr>
+                <w:t>Declaração</w:t>
+              </w:r>
+            </w:hyperlink>
+          </w:p>
+        </w:tc>
+      </w:tr>
+      <w:tr>
+        <w:tc>
+          <w:tcPr>
+            <w:tcW w:w="6946" w:type="dxa"/>
+            <w:tcBorders>
+              <w:top w:val="single" w:sz="4" w:space="0" w:color="auto"/>
+              <w:left w:val="nil"/>
+              <w:bottom w:val="single" w:sz="4" w:space="0" w:color="auto"/>
+              <w:right w:val="single" w:sz="4" w:space="0" w:color="auto"/>
+            </w:tcBorders>
+          </w:tcPr>
+          <w:p>
+            <w:pPr>
+              <w:jc w:val="both"/>
+              <w:rPr>
+                <w:rFonts w:ascii="Century Gothic" w:hAnsi="Century Gothic"/>
+                <w:b/>
+                <w:bCs/>
+                <w:sz w:val="24"/>
+                <w:szCs w:val="24"/>
+              </w:rPr>
+            </w:pPr>
+            <w:r>
+              <w:rPr>
+                <w:rFonts w:ascii="Century Gothic" w:hAnsi="Century Gothic"/>
+                <w:b/>
+                <w:bCs/>
+                <w:sz w:val="24"/>
+                <w:szCs w:val="24"/>
+              </w:rPr>
+              <w:t>Rafael Oliveira</w:t>
+            </w:r>
+          </w:p>
+          <w:p>
+            <w:pPr>
+              <w:jc w:val="both"/>
+              <w:rPr>
+                <w:rFonts w:ascii="Century Gothic" w:hAnsi="Century Gothic"/>
+                <w:b/>
+                <w:bCs/>
+                <w:sz w:val="24"/>
+                <w:szCs w:val="24"/>
+              </w:rPr>
+            </w:pPr>
+            <w:r>
+              <w:rPr>
+                <w:rFonts w:ascii="Century Gothic" w:hAnsi="Century Gothic"/>
+                <w:sz w:val="24"/>
+                <w:szCs w:val="24"/>
+              </w:rPr>
+              <w:t>Graduação em Musicoterapia UNESPAR</w:t>
+            </w:r>
+          </w:p>
+        </w:tc>
+        <w:tc>
+          <w:tcPr>
+            <w:tcW w:w="4155" w:type="dxa"/>
+            <w:gridSpan w:val="3"/>
+            <w:tcBorders>
+              <w:top w:val="single" w:sz="4" w:space="0" w:color="auto"/>
+              <w:left w:val="nil"/>
+              <w:bottom w:val="single" w:sz="4" w:space="0" w:color="auto"/>
+            </w:tcBorders>
+          </w:tcPr>
+          <w:p>
+            <w:pPr>
+              <w:spacing w:before="240" w:line="360" w:lineRule="auto"/>
+              <w:jc w:val="center"/>
+            </w:pPr>
+            <w:hyperlink r:id="rId134" w:history="1">
+              <w:r>
+                <w:rPr>
+                  <w:rStyle w:val="Hyperlink"/>
+                </w:rPr>
+                <w:t>Declaração</w:t>
+              </w:r>
+            </w:hyperlink>
+          </w:p>
+        </w:tc>
+      </w:tr>
+      <w:tr>
+        <w:tc>
+          <w:tcPr>
+            <w:tcW w:w="6946" w:type="dxa"/>
+            <w:tcBorders>
+              <w:top w:val="single" w:sz="4" w:space="0" w:color="auto"/>
+              <w:left w:val="nil"/>
+              <w:bottom w:val="single" w:sz="4" w:space="0" w:color="auto"/>
+              <w:right w:val="single" w:sz="4" w:space="0" w:color="auto"/>
+            </w:tcBorders>
+          </w:tcPr>
+          <w:p>
+            <w:pPr>
+              <w:jc w:val="both"/>
+              <w:rPr>
+                <w:rFonts w:ascii="Century Gothic" w:hAnsi="Century Gothic"/>
+                <w:b/>
+                <w:bCs/>
+                <w:sz w:val="24"/>
+                <w:szCs w:val="24"/>
+              </w:rPr>
+            </w:pPr>
+            <w:r>
+              <w:rPr>
+                <w:rFonts w:ascii="Century Gothic" w:hAnsi="Century Gothic"/>
+                <w:b/>
+                <w:bCs/>
+                <w:sz w:val="24"/>
+                <w:szCs w:val="24"/>
+              </w:rPr>
+              <w:t>Roberto Fonseca</w:t>
+            </w:r>
+          </w:p>
+          <w:p>
+            <w:pPr>
+              <w:jc w:val="both"/>
+              <w:rPr>
+                <w:rFonts w:ascii="Century Gothic" w:hAnsi="Century Gothic"/>
+                <w:b/>
+                <w:bCs/>
+                <w:sz w:val="24"/>
+                <w:szCs w:val="24"/>
+              </w:rPr>
+            </w:pPr>
+            <w:r>
+              <w:rPr>
+                <w:rFonts w:ascii="Century Gothic" w:hAnsi="Century Gothic"/>
+                <w:sz w:val="24"/>
+                <w:szCs w:val="24"/>
+              </w:rPr>
+              <w:t>Graduação em Geografia UFMG</w:t>
+            </w:r>
+          </w:p>
+        </w:tc>
+        <w:tc>
+          <w:tcPr>
+            <w:tcW w:w="4155" w:type="dxa"/>
+            <w:gridSpan w:val="3"/>
+            <w:tcBorders>
+              <w:top w:val="single" w:sz="4" w:space="0" w:color="auto"/>
+              <w:left w:val="nil"/>
+              <w:bottom w:val="single" w:sz="4" w:space="0" w:color="auto"/>
+            </w:tcBorders>
+          </w:tcPr>
+          <w:p>
+            <w:pPr>
+              <w:spacing w:before="240" w:line="360" w:lineRule="auto"/>
+              <w:jc w:val="center"/>
+            </w:pPr>
+            <w:hyperlink r:id="rId135" w:history="1">
               <w:r>
                 <w:rPr>
                   <w:rStyle w:val="Hyperlink"/>
@@ -14820,7 +14968,7 @@
               <w:spacing w:before="240" w:line="360" w:lineRule="auto"/>
               <w:jc w:val="center"/>
             </w:pPr>
-            <w:hyperlink r:id="rId134" w:history="1">
+            <w:hyperlink r:id="rId136" w:history="1">
               <w:r>
                 <w:rPr>
                   <w:rStyle w:val="Hyperlink"/>
@@ -14848,7 +14996,7 @@
               <w:spacing w:before="240" w:line="360" w:lineRule="auto"/>
               <w:jc w:val="center"/>
             </w:pPr>
-            <w:hyperlink r:id="rId135" w:history="1">
+            <w:hyperlink r:id="rId137" w:history="1">
               <w:r>
                 <w:rPr>
                   <w:rStyle w:val="Hyperlink"/>
@@ -14933,7 +15081,7 @@
                 <w:szCs w:val="24"/>
               </w:rPr>
             </w:pPr>
-            <w:hyperlink r:id="rId136" w:history="1">
+            <w:hyperlink r:id="rId138" w:history="1">
               <w:r>
                 <w:rPr>
                   <w:rStyle w:val="Hyperlink"/>
@@ -15047,7 +15195,7 @@
                 <w:szCs w:val="21"/>
               </w:rPr>
             </w:pPr>
-            <w:hyperlink r:id="rId137" w:history="1">
+            <w:hyperlink r:id="rId139" w:history="1">
               <w:r>
                 <w:rPr>
                   <w:rStyle w:val="Hyperlink"/>
@@ -15112,7 +15260,7 @@
               <w:br/>
               <w:t xml:space="preserve">Melhor trabalho: </w:t>
             </w:r>
-            <w:hyperlink r:id="rId138" w:history="1">
+            <w:hyperlink r:id="rId140" w:history="1">
               <w:r>
                 <w:rPr>
                   <w:rStyle w:val="Hyperlink"/>
@@ -15137,7 +15285,7 @@
               <w:spacing w:before="240" w:line="360" w:lineRule="auto"/>
               <w:jc w:val="center"/>
             </w:pPr>
-            <w:hyperlink r:id="rId139" w:history="1">
+            <w:hyperlink r:id="rId141" w:history="1">
               <w:r>
                 <w:rPr>
                   <w:rStyle w:val="Hyperlink"/>
@@ -15276,7 +15424,7 @@
                 <w:u w:val="single"/>
               </w:rPr>
             </w:pPr>
-            <w:hyperlink r:id="rId140" w:history="1">
+            <w:hyperlink r:id="rId142" w:history="1">
               <w:r>
                 <w:rPr>
                   <w:rStyle w:val="Hyperlink"/>
@@ -15335,7 +15483,7 @@
                 <w:u w:val="single"/>
               </w:rPr>
             </w:pPr>
-            <w:hyperlink r:id="rId141" w:history="1">
+            <w:hyperlink r:id="rId143" w:history="1">
               <w:r>
                 <w:rPr>
                   <w:rStyle w:val="Hyperlink"/>
@@ -15428,6 +15576,7 @@
                 <w:sz w:val="24"/>
                 <w:szCs w:val="24"/>
               </w:rPr>
+              <w:lastRenderedPageBreak/>
               <w:t>2025 – Parecer em pesquisa de doutorado</w:t>
             </w:r>
           </w:p>
@@ -15485,7 +15634,7 @@
                 <w:u w:val="single"/>
               </w:rPr>
             </w:pPr>
-            <w:hyperlink r:id="rId142" w:history="1">
+            <w:hyperlink r:id="rId144" w:history="1">
               <w:r>
                 <w:rPr>
                   <w:rStyle w:val="Hyperlink"/>
@@ -15525,7 +15674,6 @@
                 <w:sz w:val="24"/>
                 <w:szCs w:val="24"/>
               </w:rPr>
-              <w:lastRenderedPageBreak/>
               <w:t xml:space="preserve">2023 – </w:t>
             </w:r>
             <w:bookmarkStart w:id="23" w:name="_Hlk200657060"/>
@@ -15610,7 +15758,7 @@
                 <w:u w:val="single"/>
               </w:rPr>
             </w:pPr>
-            <w:hyperlink r:id="rId143" w:history="1">
+            <w:hyperlink r:id="rId145" w:history="1">
               <w:r>
                 <w:rPr>
                   <w:rStyle w:val="Hyperlink"/>
@@ -15734,7 +15882,7 @@
                 <w:u w:val="single"/>
               </w:rPr>
             </w:pPr>
-            <w:hyperlink r:id="rId144" w:history="1">
+            <w:hyperlink r:id="rId146" w:history="1">
               <w:r>
                 <w:rPr>
                   <w:rStyle w:val="Hyperlink"/>
@@ -15900,7 +16048,7 @@
               <w:spacing w:line="360" w:lineRule="auto"/>
               <w:jc w:val="center"/>
             </w:pPr>
-            <w:hyperlink r:id="rId145" w:anchor="/page=1" w:history="1">
+            <w:hyperlink r:id="rId147" w:anchor="/page=1" w:history="1">
               <w:r>
                 <w:rPr>
                   <w:rStyle w:val="Hyperlink"/>
@@ -15977,7 +16125,7 @@
               <w:spacing w:line="360" w:lineRule="auto"/>
               <w:jc w:val="center"/>
             </w:pPr>
-            <w:hyperlink r:id="rId146" w:history="1">
+            <w:hyperlink r:id="rId148" w:history="1">
               <w:r>
                 <w:rPr>
                   <w:rStyle w:val="Hyperlink"/>
@@ -16054,7 +16202,7 @@
               <w:spacing w:line="360" w:lineRule="auto"/>
               <w:jc w:val="center"/>
             </w:pPr>
-            <w:hyperlink r:id="rId147" w:history="1">
+            <w:hyperlink r:id="rId149" w:history="1">
               <w:r>
                 <w:rPr>
                   <w:rStyle w:val="Hyperlink"/>
@@ -16131,7 +16279,7 @@
               <w:spacing w:line="360" w:lineRule="auto"/>
               <w:jc w:val="center"/>
             </w:pPr>
-            <w:hyperlink r:id="rId148" w:history="1">
+            <w:hyperlink r:id="rId150" w:history="1">
               <w:r>
                 <w:rPr>
                   <w:rStyle w:val="Hyperlink"/>
